--- a/Chap/Prog02/Prog02.docx
+++ b/Chap/Prog02/Prog02.docx
@@ -258,7 +258,7 @@
                   <w:alias w:val="Dato"/>
                   <w:id w:val="13406932"/>
                   <w:dataBinding w:prefixMappings="xmlns:ns0='http://schemas.microsoft.com/office/2006/coverPageProps'" w:xpath="/ns0:CoverPageProperties[1]/ns0:PublishDate[1]" w:storeItemID="{55AF091B-3C7A-41E3-B477-F2FDAA23CFDA}"/>
-                  <w:date w:fullDate="2025-07-26T00:00:00Z">
+                  <w:date w:fullDate="2025-08-23T00:00:00Z">
                     <w:dateFormat w:val="dd-MM-yyyy"/>
                     <w:lid w:val="da-DK"/>
                     <w:storeMappedDataAs w:val="dateTime"/>
@@ -278,7 +278,7 @@
                       <w:rPr>
                         <w:color w:val="4F81BD" w:themeColor="accent1"/>
                       </w:rPr>
-                      <w:t>26-07-2025</w:t>
+                      <w:t>23-08-2025</w:t>
                     </w:r>
                   </w:p>
                 </w:sdtContent>
@@ -318,7 +318,9 @@
       </w:pPr>
     </w:p>
     <w:bookmarkStart w:id="0" w:name="The_Programming_Process"/>
+    <w:bookmarkStart w:id="1" w:name="_GoBack"/>
     <w:bookmarkEnd w:id="0"/>
+    <w:bookmarkEnd w:id="1"/>
     <w:p>
       <w:pPr>
         <w:pStyle w:val="Indholdsfortegnelse1"/>
@@ -331,9 +333,9 @@
           <w:bCs w:val="0"/>
           <w:caps w:val="0"/>
           <w:noProof/>
-          <w:kern w:val="2"/>
+          <w:sz w:val="22"/>
+          <w:szCs w:val="22"/>
           <w:lang w:val="da-DK" w:eastAsia="da-DK"/>
-          <w14:ligatures w14:val="standardContextual"/>
         </w:rPr>
       </w:pPr>
       <w:r>
@@ -346,7 +348,7 @@
       <w:r>
         <w:fldChar w:fldCharType="separate"/>
       </w:r>
-      <w:hyperlink w:anchor="_Toc175485571" w:history="1">
+      <w:hyperlink w:anchor="_Toc206871996" w:history="1">
         <w:r>
           <w:rPr>
             <w:rStyle w:val="Hyperlink"/>
@@ -373,7 +375,7 @@
             <w:noProof/>
             <w:webHidden/>
           </w:rPr>
-          <w:instrText xml:space="preserve"> PAGEREF _Toc175485571 \h </w:instrText>
+          <w:instrText xml:space="preserve"> PAGEREF _Toc206871996 \h </w:instrText>
         </w:r>
         <w:r>
           <w:rPr>
@@ -416,12 +418,12 @@
           <w:bCs w:val="0"/>
           <w:caps w:val="0"/>
           <w:noProof/>
-          <w:kern w:val="2"/>
+          <w:sz w:val="22"/>
+          <w:szCs w:val="22"/>
           <w:lang w:val="da-DK" w:eastAsia="da-DK"/>
-          <w14:ligatures w14:val="standardContextual"/>
-        </w:rPr>
-      </w:pPr>
-      <w:hyperlink w:anchor="_Toc175485572" w:history="1">
+        </w:rPr>
+      </w:pPr>
+      <w:hyperlink w:anchor="_Toc206871997" w:history="1">
         <w:r>
           <w:rPr>
             <w:rStyle w:val="Hyperlink"/>
@@ -448,7 +450,7 @@
             <w:noProof/>
             <w:webHidden/>
           </w:rPr>
-          <w:instrText xml:space="preserve"> PAGEREF _Toc175485572 \h </w:instrText>
+          <w:instrText xml:space="preserve"> PAGEREF _Toc206871997 \h </w:instrText>
         </w:r>
         <w:r>
           <w:rPr>
@@ -485,14 +487,12 @@
         <w:rPr>
           <w:rFonts w:eastAsiaTheme="minorEastAsia" w:cstheme="minorBidi"/>
           <w:bCs w:val="0"/>
-          <w:kern w:val="2"/>
-          <w:sz w:val="24"/>
-          <w:szCs w:val="24"/>
+          <w:sz w:val="22"/>
+          <w:szCs w:val="22"/>
           <w:lang w:val="da-DK" w:eastAsia="da-DK"/>
-          <w14:ligatures w14:val="standardContextual"/>
-        </w:rPr>
-      </w:pPr>
-      <w:hyperlink w:anchor="_Toc175485573" w:history="1">
+        </w:rPr>
+      </w:pPr>
+      <w:hyperlink w:anchor="_Toc206871998" w:history="1">
         <w:r>
           <w:rPr>
             <w:rStyle w:val="Hyperlink"/>
@@ -515,7 +515,7 @@
           <w:rPr>
             <w:webHidden/>
           </w:rPr>
-          <w:instrText xml:space="preserve"> PAGEREF _Toc175485573 \h </w:instrText>
+          <w:instrText xml:space="preserve"> PAGEREF _Toc206871998 \h </w:instrText>
         </w:r>
         <w:r>
           <w:rPr>
@@ -548,14 +548,12 @@
         <w:rPr>
           <w:rFonts w:eastAsiaTheme="minorEastAsia" w:cstheme="minorBidi"/>
           <w:bCs w:val="0"/>
-          <w:kern w:val="2"/>
-          <w:sz w:val="24"/>
-          <w:szCs w:val="24"/>
+          <w:sz w:val="22"/>
+          <w:szCs w:val="22"/>
           <w:lang w:val="da-DK" w:eastAsia="da-DK"/>
-          <w14:ligatures w14:val="standardContextual"/>
-        </w:rPr>
-      </w:pPr>
-      <w:hyperlink w:anchor="_Toc175485574" w:history="1">
+        </w:rPr>
+      </w:pPr>
+      <w:hyperlink w:anchor="_Toc206871999" w:history="1">
         <w:r>
           <w:rPr>
             <w:rStyle w:val="Hyperlink"/>
@@ -578,7 +576,7 @@
           <w:rPr>
             <w:webHidden/>
           </w:rPr>
-          <w:instrText xml:space="preserve"> PAGEREF _Toc175485574 \h </w:instrText>
+          <w:instrText xml:space="preserve"> PAGEREF _Toc206871999 \h </w:instrText>
         </w:r>
         <w:r>
           <w:rPr>
@@ -611,14 +609,12 @@
         <w:rPr>
           <w:rFonts w:eastAsiaTheme="minorEastAsia" w:cstheme="minorBidi"/>
           <w:bCs w:val="0"/>
-          <w:kern w:val="2"/>
-          <w:sz w:val="24"/>
-          <w:szCs w:val="24"/>
+          <w:sz w:val="22"/>
+          <w:szCs w:val="22"/>
           <w:lang w:val="da-DK" w:eastAsia="da-DK"/>
-          <w14:ligatures w14:val="standardContextual"/>
-        </w:rPr>
-      </w:pPr>
-      <w:hyperlink w:anchor="_Toc175485575" w:history="1">
+        </w:rPr>
+      </w:pPr>
+      <w:hyperlink w:anchor="_Toc206872000" w:history="1">
         <w:r>
           <w:rPr>
             <w:rStyle w:val="Hyperlink"/>
@@ -641,7 +637,7 @@
           <w:rPr>
             <w:webHidden/>
           </w:rPr>
-          <w:instrText xml:space="preserve"> PAGEREF _Toc175485575 \h </w:instrText>
+          <w:instrText xml:space="preserve"> PAGEREF _Toc206872000 \h </w:instrText>
         </w:r>
         <w:r>
           <w:rPr>
@@ -674,14 +670,12 @@
         <w:rPr>
           <w:rFonts w:eastAsiaTheme="minorEastAsia" w:cstheme="minorBidi"/>
           <w:bCs w:val="0"/>
-          <w:kern w:val="2"/>
-          <w:sz w:val="24"/>
-          <w:szCs w:val="24"/>
+          <w:sz w:val="22"/>
+          <w:szCs w:val="22"/>
           <w:lang w:val="da-DK" w:eastAsia="da-DK"/>
-          <w14:ligatures w14:val="standardContextual"/>
-        </w:rPr>
-      </w:pPr>
-      <w:hyperlink w:anchor="_Toc175485576" w:history="1">
+        </w:rPr>
+      </w:pPr>
+      <w:hyperlink w:anchor="_Toc206872001" w:history="1">
         <w:r>
           <w:rPr>
             <w:rStyle w:val="Hyperlink"/>
@@ -704,7 +698,7 @@
           <w:rPr>
             <w:webHidden/>
           </w:rPr>
-          <w:instrText xml:space="preserve"> PAGEREF _Toc175485576 \h </w:instrText>
+          <w:instrText xml:space="preserve"> PAGEREF _Toc206872001 \h </w:instrText>
         </w:r>
         <w:r>
           <w:rPr>
@@ -737,14 +731,12 @@
         <w:rPr>
           <w:rFonts w:eastAsiaTheme="minorEastAsia" w:cstheme="minorBidi"/>
           <w:bCs w:val="0"/>
-          <w:kern w:val="2"/>
-          <w:sz w:val="24"/>
-          <w:szCs w:val="24"/>
+          <w:sz w:val="22"/>
+          <w:szCs w:val="22"/>
           <w:lang w:val="da-DK" w:eastAsia="da-DK"/>
-          <w14:ligatures w14:val="standardContextual"/>
-        </w:rPr>
-      </w:pPr>
-      <w:hyperlink w:anchor="_Toc175485577" w:history="1">
+        </w:rPr>
+      </w:pPr>
+      <w:hyperlink w:anchor="_Toc206872002" w:history="1">
         <w:r>
           <w:rPr>
             <w:rStyle w:val="Hyperlink"/>
@@ -767,7 +759,7 @@
           <w:rPr>
             <w:webHidden/>
           </w:rPr>
-          <w:instrText xml:space="preserve"> PAGEREF _Toc175485577 \h </w:instrText>
+          <w:instrText xml:space="preserve"> PAGEREF _Toc206872002 \h </w:instrText>
         </w:r>
         <w:r>
           <w:rPr>
@@ -784,7 +776,7 @@
           <w:rPr>
             <w:webHidden/>
           </w:rPr>
-          <w:t>12</w:t>
+          <w:t>13</w:t>
         </w:r>
         <w:r>
           <w:rPr>
@@ -806,12 +798,12 @@
           <w:bCs w:val="0"/>
           <w:caps w:val="0"/>
           <w:noProof/>
-          <w:kern w:val="2"/>
+          <w:sz w:val="22"/>
+          <w:szCs w:val="22"/>
           <w:lang w:val="da-DK" w:eastAsia="da-DK"/>
-          <w14:ligatures w14:val="standardContextual"/>
-        </w:rPr>
-      </w:pPr>
-      <w:hyperlink w:anchor="_Toc175485578" w:history="1">
+        </w:rPr>
+      </w:pPr>
+      <w:hyperlink w:anchor="_Toc206872003" w:history="1">
         <w:r>
           <w:rPr>
             <w:rStyle w:val="Hyperlink"/>
@@ -838,7 +830,7 @@
             <w:noProof/>
             <w:webHidden/>
           </w:rPr>
-          <w:instrText xml:space="preserve"> PAGEREF _Toc175485578 \h </w:instrText>
+          <w:instrText xml:space="preserve"> PAGEREF _Toc206872003 \h </w:instrText>
         </w:r>
         <w:r>
           <w:rPr>
@@ -858,7 +850,7 @@
             <w:noProof/>
             <w:webHidden/>
           </w:rPr>
-          <w:t>15</w:t>
+          <w:t>16</w:t>
         </w:r>
         <w:r>
           <w:rPr>
@@ -875,14 +867,12 @@
         <w:rPr>
           <w:rFonts w:eastAsiaTheme="minorEastAsia" w:cstheme="minorBidi"/>
           <w:bCs w:val="0"/>
-          <w:kern w:val="2"/>
-          <w:sz w:val="24"/>
-          <w:szCs w:val="24"/>
+          <w:sz w:val="22"/>
+          <w:szCs w:val="22"/>
           <w:lang w:val="da-DK" w:eastAsia="da-DK"/>
-          <w14:ligatures w14:val="standardContextual"/>
-        </w:rPr>
-      </w:pPr>
-      <w:hyperlink w:anchor="_Toc175485579" w:history="1">
+        </w:rPr>
+      </w:pPr>
+      <w:hyperlink w:anchor="_Toc206872004" w:history="1">
         <w:r>
           <w:rPr>
             <w:rStyle w:val="Hyperlink"/>
@@ -905,7 +895,7 @@
           <w:rPr>
             <w:webHidden/>
           </w:rPr>
-          <w:instrText xml:space="preserve"> PAGEREF _Toc175485579 \h </w:instrText>
+          <w:instrText xml:space="preserve"> PAGEREF _Toc206872004 \h </w:instrText>
         </w:r>
         <w:r>
           <w:rPr>
@@ -922,7 +912,7 @@
           <w:rPr>
             <w:webHidden/>
           </w:rPr>
-          <w:t>15</w:t>
+          <w:t>16</w:t>
         </w:r>
         <w:r>
           <w:rPr>
@@ -938,14 +928,12 @@
         <w:rPr>
           <w:rFonts w:eastAsiaTheme="minorEastAsia" w:cstheme="minorBidi"/>
           <w:bCs w:val="0"/>
-          <w:kern w:val="2"/>
-          <w:sz w:val="24"/>
-          <w:szCs w:val="24"/>
+          <w:sz w:val="22"/>
+          <w:szCs w:val="22"/>
           <w:lang w:val="da-DK" w:eastAsia="da-DK"/>
-          <w14:ligatures w14:val="standardContextual"/>
-        </w:rPr>
-      </w:pPr>
-      <w:hyperlink w:anchor="_Toc175485580" w:history="1">
+        </w:rPr>
+      </w:pPr>
+      <w:hyperlink w:anchor="_Toc206872005" w:history="1">
         <w:r>
           <w:rPr>
             <w:rStyle w:val="Hyperlink"/>
@@ -968,7 +956,7 @@
           <w:rPr>
             <w:webHidden/>
           </w:rPr>
-          <w:instrText xml:space="preserve"> PAGEREF _Toc175485580 \h </w:instrText>
+          <w:instrText xml:space="preserve"> PAGEREF _Toc206872005 \h </w:instrText>
         </w:r>
         <w:r>
           <w:rPr>
@@ -985,7 +973,7 @@
           <w:rPr>
             <w:webHidden/>
           </w:rPr>
-          <w:t>19</w:t>
+          <w:t>20</w:t>
         </w:r>
         <w:r>
           <w:rPr>
@@ -1007,12 +995,12 @@
           <w:bCs w:val="0"/>
           <w:caps w:val="0"/>
           <w:noProof/>
-          <w:kern w:val="2"/>
+          <w:sz w:val="22"/>
+          <w:szCs w:val="22"/>
           <w:lang w:val="da-DK" w:eastAsia="da-DK"/>
-          <w14:ligatures w14:val="standardContextual"/>
-        </w:rPr>
-      </w:pPr>
-      <w:hyperlink w:anchor="_Toc175485581" w:history="1">
+        </w:rPr>
+      </w:pPr>
+      <w:hyperlink w:anchor="_Toc206872006" w:history="1">
         <w:r>
           <w:rPr>
             <w:rStyle w:val="Hyperlink"/>
@@ -1039,7 +1027,7 @@
             <w:noProof/>
             <w:webHidden/>
           </w:rPr>
-          <w:instrText xml:space="preserve"> PAGEREF _Toc175485581 \h </w:instrText>
+          <w:instrText xml:space="preserve"> PAGEREF _Toc206872006 \h </w:instrText>
         </w:r>
         <w:r>
           <w:rPr>
@@ -1059,7 +1047,7 @@
             <w:noProof/>
             <w:webHidden/>
           </w:rPr>
-          <w:t>21</w:t>
+          <w:t>22</w:t>
         </w:r>
         <w:r>
           <w:rPr>
@@ -1082,12 +1070,12 @@
           <w:bCs w:val="0"/>
           <w:caps w:val="0"/>
           <w:noProof/>
-          <w:kern w:val="2"/>
+          <w:sz w:val="22"/>
+          <w:szCs w:val="22"/>
           <w:lang w:val="da-DK" w:eastAsia="da-DK"/>
-          <w14:ligatures w14:val="standardContextual"/>
-        </w:rPr>
-      </w:pPr>
-      <w:hyperlink w:anchor="_Toc175485582" w:history="1">
+        </w:rPr>
+      </w:pPr>
+      <w:hyperlink w:anchor="_Toc206872007" w:history="1">
         <w:r>
           <w:rPr>
             <w:rStyle w:val="Hyperlink"/>
@@ -1114,7 +1102,7 @@
             <w:noProof/>
             <w:webHidden/>
           </w:rPr>
-          <w:instrText xml:space="preserve"> PAGEREF _Toc175485582 \h </w:instrText>
+          <w:instrText xml:space="preserve"> PAGEREF _Toc206872007 \h </w:instrText>
         </w:r>
         <w:r>
           <w:rPr>
@@ -1134,7 +1122,7 @@
             <w:noProof/>
             <w:webHidden/>
           </w:rPr>
-          <w:t>24</w:t>
+          <w:t>25</w:t>
         </w:r>
         <w:r>
           <w:rPr>
@@ -1151,14 +1139,12 @@
         <w:rPr>
           <w:rFonts w:eastAsiaTheme="minorEastAsia" w:cstheme="minorBidi"/>
           <w:bCs w:val="0"/>
-          <w:kern w:val="2"/>
-          <w:sz w:val="24"/>
-          <w:szCs w:val="24"/>
+          <w:sz w:val="22"/>
+          <w:szCs w:val="22"/>
           <w:lang w:val="da-DK" w:eastAsia="da-DK"/>
-          <w14:ligatures w14:val="standardContextual"/>
-        </w:rPr>
-      </w:pPr>
-      <w:hyperlink w:anchor="_Toc175485583" w:history="1">
+        </w:rPr>
+      </w:pPr>
+      <w:hyperlink w:anchor="_Toc206872008" w:history="1">
         <w:r>
           <w:rPr>
             <w:rStyle w:val="Hyperlink"/>
@@ -1181,7 +1167,7 @@
           <w:rPr>
             <w:webHidden/>
           </w:rPr>
-          <w:instrText xml:space="preserve"> PAGEREF _Toc175485583 \h </w:instrText>
+          <w:instrText xml:space="preserve"> PAGEREF _Toc206872008 \h </w:instrText>
         </w:r>
         <w:r>
           <w:rPr>
@@ -1198,7 +1184,7 @@
           <w:rPr>
             <w:webHidden/>
           </w:rPr>
-          <w:t>24</w:t>
+          <w:t>25</w:t>
         </w:r>
         <w:r>
           <w:rPr>
@@ -1214,14 +1200,12 @@
         <w:rPr>
           <w:rFonts w:eastAsiaTheme="minorEastAsia" w:cstheme="minorBidi"/>
           <w:bCs w:val="0"/>
-          <w:kern w:val="2"/>
-          <w:sz w:val="24"/>
-          <w:szCs w:val="24"/>
+          <w:sz w:val="22"/>
+          <w:szCs w:val="22"/>
           <w:lang w:val="da-DK" w:eastAsia="da-DK"/>
-          <w14:ligatures w14:val="standardContextual"/>
-        </w:rPr>
-      </w:pPr>
-      <w:hyperlink w:anchor="_Toc175485584" w:history="1">
+        </w:rPr>
+      </w:pPr>
+      <w:hyperlink w:anchor="_Toc206872009" w:history="1">
         <w:r>
           <w:rPr>
             <w:rStyle w:val="Hyperlink"/>
@@ -1244,7 +1228,7 @@
           <w:rPr>
             <w:webHidden/>
           </w:rPr>
-          <w:instrText xml:space="preserve"> PAGEREF _Toc175485584 \h </w:instrText>
+          <w:instrText xml:space="preserve"> PAGEREF _Toc206872009 \h </w:instrText>
         </w:r>
         <w:r>
           <w:rPr>
@@ -1261,7 +1245,7 @@
           <w:rPr>
             <w:webHidden/>
           </w:rPr>
-          <w:t>29</w:t>
+          <w:t>30</w:t>
         </w:r>
         <w:r>
           <w:rPr>
@@ -1277,14 +1261,12 @@
         <w:rPr>
           <w:rFonts w:eastAsiaTheme="minorEastAsia" w:cstheme="minorBidi"/>
           <w:bCs w:val="0"/>
-          <w:kern w:val="2"/>
-          <w:sz w:val="24"/>
-          <w:szCs w:val="24"/>
+          <w:sz w:val="22"/>
+          <w:szCs w:val="22"/>
           <w:lang w:val="da-DK" w:eastAsia="da-DK"/>
-          <w14:ligatures w14:val="standardContextual"/>
-        </w:rPr>
-      </w:pPr>
-      <w:hyperlink w:anchor="_Toc175485585" w:history="1">
+        </w:rPr>
+      </w:pPr>
+      <w:hyperlink w:anchor="_Toc206872010" w:history="1">
         <w:r>
           <w:rPr>
             <w:rStyle w:val="Hyperlink"/>
@@ -1307,7 +1289,7 @@
           <w:rPr>
             <w:webHidden/>
           </w:rPr>
-          <w:instrText xml:space="preserve"> PAGEREF _Toc175485585 \h </w:instrText>
+          <w:instrText xml:space="preserve"> PAGEREF _Toc206872010 \h </w:instrText>
         </w:r>
         <w:r>
           <w:rPr>
@@ -1324,7 +1306,7 @@
           <w:rPr>
             <w:webHidden/>
           </w:rPr>
-          <w:t>32</w:t>
+          <w:t>34</w:t>
         </w:r>
         <w:r>
           <w:rPr>
@@ -1340,14 +1322,12 @@
         <w:rPr>
           <w:rFonts w:eastAsiaTheme="minorEastAsia" w:cstheme="minorBidi"/>
           <w:bCs w:val="0"/>
-          <w:kern w:val="2"/>
-          <w:sz w:val="24"/>
-          <w:szCs w:val="24"/>
+          <w:sz w:val="22"/>
+          <w:szCs w:val="22"/>
           <w:lang w:val="da-DK" w:eastAsia="da-DK"/>
-          <w14:ligatures w14:val="standardContextual"/>
-        </w:rPr>
-      </w:pPr>
-      <w:hyperlink w:anchor="_Toc175485586" w:history="1">
+        </w:rPr>
+      </w:pPr>
+      <w:hyperlink w:anchor="_Toc206872011" w:history="1">
         <w:r>
           <w:rPr>
             <w:rStyle w:val="Hyperlink"/>
@@ -1370,70 +1350,7 @@
           <w:rPr>
             <w:webHidden/>
           </w:rPr>
-          <w:instrText xml:space="preserve"> PAGEREF _Toc175485586 \h </w:instrText>
-        </w:r>
-        <w:r>
-          <w:rPr>
-            <w:webHidden/>
-          </w:rPr>
-        </w:r>
-        <w:r>
-          <w:rPr>
-            <w:webHidden/>
-          </w:rPr>
-          <w:fldChar w:fldCharType="separate"/>
-        </w:r>
-        <w:r>
-          <w:rPr>
-            <w:webHidden/>
-          </w:rPr>
-          <w:t>36</w:t>
-        </w:r>
-        <w:r>
-          <w:rPr>
-            <w:webHidden/>
-          </w:rPr>
-          <w:fldChar w:fldCharType="end"/>
-        </w:r>
-      </w:hyperlink>
-    </w:p>
-    <w:p>
-      <w:pPr>
-        <w:pStyle w:val="Indholdsfortegnelse2"/>
-        <w:rPr>
-          <w:rFonts w:eastAsiaTheme="minorEastAsia" w:cstheme="minorBidi"/>
-          <w:bCs w:val="0"/>
-          <w:kern w:val="2"/>
-          <w:sz w:val="24"/>
-          <w:szCs w:val="24"/>
-          <w:lang w:val="da-DK" w:eastAsia="da-DK"/>
-          <w14:ligatures w14:val="standardContextual"/>
-        </w:rPr>
-      </w:pPr>
-      <w:hyperlink w:anchor="_Toc175485587" w:history="1">
-        <w:r>
-          <w:rPr>
-            <w:rStyle w:val="Hyperlink"/>
-          </w:rPr>
-          <w:t>Enumerations</w:t>
-        </w:r>
-        <w:r>
-          <w:rPr>
-            <w:webHidden/>
-          </w:rPr>
-          <w:tab/>
-        </w:r>
-        <w:r>
-          <w:rPr>
-            <w:webHidden/>
-          </w:rPr>
-          <w:fldChar w:fldCharType="begin"/>
-        </w:r>
-        <w:r>
-          <w:rPr>
-            <w:webHidden/>
-          </w:rPr>
-          <w:instrText xml:space="preserve"> PAGEREF _Toc175485587 \h </w:instrText>
+          <w:instrText xml:space="preserve"> PAGEREF _Toc206872011 \h </w:instrText>
         </w:r>
         <w:r>
           <w:rPr>
@@ -1462,6 +1379,67 @@
     </w:p>
     <w:p>
       <w:pPr>
+        <w:pStyle w:val="Indholdsfortegnelse2"/>
+        <w:rPr>
+          <w:rFonts w:eastAsiaTheme="minorEastAsia" w:cstheme="minorBidi"/>
+          <w:bCs w:val="0"/>
+          <w:sz w:val="22"/>
+          <w:szCs w:val="22"/>
+          <w:lang w:val="da-DK" w:eastAsia="da-DK"/>
+        </w:rPr>
+      </w:pPr>
+      <w:hyperlink w:anchor="_Toc206872012" w:history="1">
+        <w:r>
+          <w:rPr>
+            <w:rStyle w:val="Hyperlink"/>
+          </w:rPr>
+          <w:t>Enumerations</w:t>
+        </w:r>
+        <w:r>
+          <w:rPr>
+            <w:webHidden/>
+          </w:rPr>
+          <w:tab/>
+        </w:r>
+        <w:r>
+          <w:rPr>
+            <w:webHidden/>
+          </w:rPr>
+          <w:fldChar w:fldCharType="begin"/>
+        </w:r>
+        <w:r>
+          <w:rPr>
+            <w:webHidden/>
+          </w:rPr>
+          <w:instrText xml:space="preserve"> PAGEREF _Toc206872012 \h </w:instrText>
+        </w:r>
+        <w:r>
+          <w:rPr>
+            <w:webHidden/>
+          </w:rPr>
+        </w:r>
+        <w:r>
+          <w:rPr>
+            <w:webHidden/>
+          </w:rPr>
+          <w:fldChar w:fldCharType="separate"/>
+        </w:r>
+        <w:r>
+          <w:rPr>
+            <w:webHidden/>
+          </w:rPr>
+          <w:t>40</w:t>
+        </w:r>
+        <w:r>
+          <w:rPr>
+            <w:webHidden/>
+          </w:rPr>
+          <w:fldChar w:fldCharType="end"/>
+        </w:r>
+      </w:hyperlink>
+    </w:p>
+    <w:p>
+      <w:pPr>
         <w:pStyle w:val="Indholdsfortegnelse1"/>
         <w:tabs>
           <w:tab w:val="right" w:leader="dot" w:pos="9737"/>
@@ -1472,12 +1450,12 @@
           <w:bCs w:val="0"/>
           <w:caps w:val="0"/>
           <w:noProof/>
-          <w:kern w:val="2"/>
+          <w:sz w:val="22"/>
+          <w:szCs w:val="22"/>
           <w:lang w:val="da-DK" w:eastAsia="da-DK"/>
-          <w14:ligatures w14:val="standardContextual"/>
-        </w:rPr>
-      </w:pPr>
-      <w:hyperlink w:anchor="_Toc175485588" w:history="1">
+        </w:rPr>
+      </w:pPr>
+      <w:hyperlink w:anchor="_Toc206872013" w:history="1">
         <w:r>
           <w:rPr>
             <w:rStyle w:val="Hyperlink"/>
@@ -1504,7 +1482,7 @@
             <w:noProof/>
             <w:webHidden/>
           </w:rPr>
-          <w:instrText xml:space="preserve"> PAGEREF _Toc175485588 \h </w:instrText>
+          <w:instrText xml:space="preserve"> PAGEREF _Toc206872013 \h </w:instrText>
         </w:r>
         <w:r>
           <w:rPr>
@@ -1524,7 +1502,7 @@
             <w:noProof/>
             <w:webHidden/>
           </w:rPr>
-          <w:t>40</w:t>
+          <w:t>42</w:t>
         </w:r>
         <w:r>
           <w:rPr>
@@ -1541,14 +1519,12 @@
         <w:rPr>
           <w:rFonts w:eastAsiaTheme="minorEastAsia" w:cstheme="minorBidi"/>
           <w:bCs w:val="0"/>
-          <w:kern w:val="2"/>
-          <w:sz w:val="24"/>
-          <w:szCs w:val="24"/>
+          <w:sz w:val="22"/>
+          <w:szCs w:val="22"/>
           <w:lang w:val="da-DK" w:eastAsia="da-DK"/>
-          <w14:ligatures w14:val="standardContextual"/>
-        </w:rPr>
-      </w:pPr>
-      <w:hyperlink w:anchor="_Toc175485589" w:history="1">
+        </w:rPr>
+      </w:pPr>
+      <w:hyperlink w:anchor="_Toc206872014" w:history="1">
         <w:r>
           <w:rPr>
             <w:rStyle w:val="Hyperlink"/>
@@ -1571,70 +1547,7 @@
           <w:rPr>
             <w:webHidden/>
           </w:rPr>
-          <w:instrText xml:space="preserve"> PAGEREF _Toc175485589 \h </w:instrText>
-        </w:r>
-        <w:r>
-          <w:rPr>
-            <w:webHidden/>
-          </w:rPr>
-        </w:r>
-        <w:r>
-          <w:rPr>
-            <w:webHidden/>
-          </w:rPr>
-          <w:fldChar w:fldCharType="separate"/>
-        </w:r>
-        <w:r>
-          <w:rPr>
-            <w:webHidden/>
-          </w:rPr>
-          <w:t>40</w:t>
-        </w:r>
-        <w:r>
-          <w:rPr>
-            <w:webHidden/>
-          </w:rPr>
-          <w:fldChar w:fldCharType="end"/>
-        </w:r>
-      </w:hyperlink>
-    </w:p>
-    <w:p>
-      <w:pPr>
-        <w:pStyle w:val="Indholdsfortegnelse2"/>
-        <w:rPr>
-          <w:rFonts w:eastAsiaTheme="minorEastAsia" w:cstheme="minorBidi"/>
-          <w:bCs w:val="0"/>
-          <w:kern w:val="2"/>
-          <w:sz w:val="24"/>
-          <w:szCs w:val="24"/>
-          <w:lang w:val="da-DK" w:eastAsia="da-DK"/>
-          <w14:ligatures w14:val="standardContextual"/>
-        </w:rPr>
-      </w:pPr>
-      <w:hyperlink w:anchor="_Toc175485590" w:history="1">
-        <w:r>
-          <w:rPr>
-            <w:rStyle w:val="Hyperlink"/>
-          </w:rPr>
-          <w:t>DRY and instance fields</w:t>
-        </w:r>
-        <w:r>
-          <w:rPr>
-            <w:webHidden/>
-          </w:rPr>
-          <w:tab/>
-        </w:r>
-        <w:r>
-          <w:rPr>
-            <w:webHidden/>
-          </w:rPr>
-          <w:fldChar w:fldCharType="begin"/>
-        </w:r>
-        <w:r>
-          <w:rPr>
-            <w:webHidden/>
-          </w:rPr>
-          <w:instrText xml:space="preserve"> PAGEREF _Toc175485590 \h </w:instrText>
+          <w:instrText xml:space="preserve"> PAGEREF _Toc206872014 \h </w:instrText>
         </w:r>
         <w:r>
           <w:rPr>
@@ -1667,14 +1580,73 @@
         <w:rPr>
           <w:rFonts w:eastAsiaTheme="minorEastAsia" w:cstheme="minorBidi"/>
           <w:bCs w:val="0"/>
-          <w:kern w:val="2"/>
-          <w:sz w:val="24"/>
-          <w:szCs w:val="24"/>
+          <w:sz w:val="22"/>
+          <w:szCs w:val="22"/>
           <w:lang w:val="da-DK" w:eastAsia="da-DK"/>
-          <w14:ligatures w14:val="standardContextual"/>
-        </w:rPr>
-      </w:pPr>
-      <w:hyperlink w:anchor="_Toc175485591" w:history="1">
+        </w:rPr>
+      </w:pPr>
+      <w:hyperlink w:anchor="_Toc206872015" w:history="1">
+        <w:r>
+          <w:rPr>
+            <w:rStyle w:val="Hyperlink"/>
+          </w:rPr>
+          <w:t>DRY and instance fields</w:t>
+        </w:r>
+        <w:r>
+          <w:rPr>
+            <w:webHidden/>
+          </w:rPr>
+          <w:tab/>
+        </w:r>
+        <w:r>
+          <w:rPr>
+            <w:webHidden/>
+          </w:rPr>
+          <w:fldChar w:fldCharType="begin"/>
+        </w:r>
+        <w:r>
+          <w:rPr>
+            <w:webHidden/>
+          </w:rPr>
+          <w:instrText xml:space="preserve"> PAGEREF _Toc206872015 \h </w:instrText>
+        </w:r>
+        <w:r>
+          <w:rPr>
+            <w:webHidden/>
+          </w:rPr>
+        </w:r>
+        <w:r>
+          <w:rPr>
+            <w:webHidden/>
+          </w:rPr>
+          <w:fldChar w:fldCharType="separate"/>
+        </w:r>
+        <w:r>
+          <w:rPr>
+            <w:webHidden/>
+          </w:rPr>
+          <w:t>44</w:t>
+        </w:r>
+        <w:r>
+          <w:rPr>
+            <w:webHidden/>
+          </w:rPr>
+          <w:fldChar w:fldCharType="end"/>
+        </w:r>
+      </w:hyperlink>
+    </w:p>
+    <w:p>
+      <w:pPr>
+        <w:pStyle w:val="Indholdsfortegnelse2"/>
+        <w:rPr>
+          <w:rFonts w:eastAsiaTheme="minorEastAsia" w:cstheme="minorBidi"/>
+          <w:bCs w:val="0"/>
+          <w:sz w:val="22"/>
+          <w:szCs w:val="22"/>
+          <w:lang w:val="da-DK" w:eastAsia="da-DK"/>
+        </w:rPr>
+      </w:pPr>
+      <w:hyperlink w:anchor="_Toc206872016" w:history="1">
         <w:r>
           <w:rPr>
             <w:rStyle w:val="Hyperlink"/>
@@ -1697,7 +1669,7 @@
           <w:rPr>
             <w:webHidden/>
           </w:rPr>
-          <w:instrText xml:space="preserve"> PAGEREF _Toc175485591 \h </w:instrText>
+          <w:instrText xml:space="preserve"> PAGEREF _Toc206872016 \h </w:instrText>
         </w:r>
         <w:r>
           <w:rPr>
@@ -1714,7 +1686,7 @@
           <w:rPr>
             <w:webHidden/>
           </w:rPr>
-          <w:t>42</w:t>
+          <w:t>44</w:t>
         </w:r>
         <w:r>
           <w:rPr>
@@ -1730,14 +1702,12 @@
         <w:rPr>
           <w:rFonts w:eastAsiaTheme="minorEastAsia" w:cstheme="minorBidi"/>
           <w:bCs w:val="0"/>
-          <w:kern w:val="2"/>
-          <w:sz w:val="24"/>
-          <w:szCs w:val="24"/>
+          <w:sz w:val="22"/>
+          <w:szCs w:val="22"/>
           <w:lang w:val="da-DK" w:eastAsia="da-DK"/>
-          <w14:ligatures w14:val="standardContextual"/>
-        </w:rPr>
-      </w:pPr>
-      <w:hyperlink w:anchor="_Toc175485592" w:history="1">
+        </w:rPr>
+      </w:pPr>
+      <w:hyperlink w:anchor="_Toc206872017" w:history="1">
         <w:r>
           <w:rPr>
             <w:rStyle w:val="Hyperlink"/>
@@ -1760,7 +1730,7 @@
           <w:rPr>
             <w:webHidden/>
           </w:rPr>
-          <w:instrText xml:space="preserve"> PAGEREF _Toc175485592 \h </w:instrText>
+          <w:instrText xml:space="preserve"> PAGEREF _Toc206872017 \h </w:instrText>
         </w:r>
         <w:r>
           <w:rPr>
@@ -1777,7 +1747,7 @@
           <w:rPr>
             <w:webHidden/>
           </w:rPr>
-          <w:t>45</w:t>
+          <w:t>47</w:t>
         </w:r>
         <w:r>
           <w:rPr>
@@ -1793,14 +1763,12 @@
         <w:rPr>
           <w:rFonts w:eastAsiaTheme="minorEastAsia" w:cstheme="minorBidi"/>
           <w:bCs w:val="0"/>
-          <w:kern w:val="2"/>
-          <w:sz w:val="24"/>
-          <w:szCs w:val="24"/>
+          <w:sz w:val="22"/>
+          <w:szCs w:val="22"/>
           <w:lang w:val="da-DK" w:eastAsia="da-DK"/>
-          <w14:ligatures w14:val="standardContextual"/>
-        </w:rPr>
-      </w:pPr>
-      <w:hyperlink w:anchor="_Toc175485593" w:history="1">
+        </w:rPr>
+      </w:pPr>
+      <w:hyperlink w:anchor="_Toc206872018" w:history="1">
         <w:r>
           <w:rPr>
             <w:rStyle w:val="Hyperlink"/>
@@ -1823,7 +1791,7 @@
           <w:rPr>
             <w:webHidden/>
           </w:rPr>
-          <w:instrText xml:space="preserve"> PAGEREF _Toc175485593 \h </w:instrText>
+          <w:instrText xml:space="preserve"> PAGEREF _Toc206872018 \h </w:instrText>
         </w:r>
         <w:r>
           <w:rPr>
@@ -1840,7 +1808,7 @@
           <w:rPr>
             <w:webHidden/>
           </w:rPr>
-          <w:t>48</w:t>
+          <w:t>50</w:t>
         </w:r>
         <w:r>
           <w:rPr>
@@ -1862,12 +1830,12 @@
           <w:bCs w:val="0"/>
           <w:caps w:val="0"/>
           <w:noProof/>
-          <w:kern w:val="2"/>
+          <w:sz w:val="22"/>
+          <w:szCs w:val="22"/>
           <w:lang w:val="da-DK" w:eastAsia="da-DK"/>
-          <w14:ligatures w14:val="standardContextual"/>
-        </w:rPr>
-      </w:pPr>
-      <w:hyperlink w:anchor="_Toc175485594" w:history="1">
+        </w:rPr>
+      </w:pPr>
+      <w:hyperlink w:anchor="_Toc206872019" w:history="1">
         <w:r>
           <w:rPr>
             <w:rStyle w:val="Hyperlink"/>
@@ -1894,7 +1862,7 @@
             <w:noProof/>
             <w:webHidden/>
           </w:rPr>
-          <w:instrText xml:space="preserve"> PAGEREF _Toc175485594 \h </w:instrText>
+          <w:instrText xml:space="preserve"> PAGEREF _Toc206872019 \h </w:instrText>
         </w:r>
         <w:r>
           <w:rPr>
@@ -1914,7 +1882,7 @@
             <w:noProof/>
             <w:webHidden/>
           </w:rPr>
-          <w:t>50</w:t>
+          <w:t>52</w:t>
         </w:r>
         <w:r>
           <w:rPr>
@@ -1931,14 +1899,12 @@
         <w:rPr>
           <w:rFonts w:eastAsiaTheme="minorEastAsia" w:cstheme="minorBidi"/>
           <w:bCs w:val="0"/>
-          <w:kern w:val="2"/>
-          <w:sz w:val="24"/>
-          <w:szCs w:val="24"/>
+          <w:sz w:val="22"/>
+          <w:szCs w:val="22"/>
           <w:lang w:val="da-DK" w:eastAsia="da-DK"/>
-          <w14:ligatures w14:val="standardContextual"/>
-        </w:rPr>
-      </w:pPr>
-      <w:hyperlink w:anchor="_Toc175485595" w:history="1">
+        </w:rPr>
+      </w:pPr>
+      <w:hyperlink w:anchor="_Toc206872020" w:history="1">
         <w:r>
           <w:rPr>
             <w:rStyle w:val="Hyperlink"/>
@@ -1962,135 +1928,7 @@
           <w:rPr>
             <w:webHidden/>
           </w:rPr>
-          <w:instrText xml:space="preserve"> PAGEREF _Toc175485595 \h </w:instrText>
-        </w:r>
-        <w:r>
-          <w:rPr>
-            <w:webHidden/>
-          </w:rPr>
-        </w:r>
-        <w:r>
-          <w:rPr>
-            <w:webHidden/>
-          </w:rPr>
-          <w:fldChar w:fldCharType="separate"/>
-        </w:r>
-        <w:r>
-          <w:rPr>
-            <w:webHidden/>
-          </w:rPr>
-          <w:t>50</w:t>
-        </w:r>
-        <w:r>
-          <w:rPr>
-            <w:webHidden/>
-          </w:rPr>
-          <w:fldChar w:fldCharType="end"/>
-        </w:r>
-      </w:hyperlink>
-    </w:p>
-    <w:p>
-      <w:pPr>
-        <w:pStyle w:val="Indholdsfortegnelse2"/>
-        <w:rPr>
-          <w:rFonts w:eastAsiaTheme="minorEastAsia" w:cstheme="minorBidi"/>
-          <w:bCs w:val="0"/>
-          <w:kern w:val="2"/>
-          <w:sz w:val="24"/>
-          <w:szCs w:val="24"/>
-          <w:lang w:val="da-DK" w:eastAsia="da-DK"/>
-          <w14:ligatures w14:val="standardContextual"/>
-        </w:rPr>
-      </w:pPr>
-      <w:hyperlink w:anchor="_Toc175485596" w:history="1">
-        <w:r>
-          <w:rPr>
-            <w:rStyle w:val="Hyperlink"/>
-            <w:lang w:eastAsia="da-DK"/>
-          </w:rPr>
-          <w:t>Pro.2.2</w:t>
-        </w:r>
-        <w:r>
-          <w:rPr>
-            <w:webHidden/>
-          </w:rPr>
-          <w:tab/>
-        </w:r>
-        <w:r>
-          <w:rPr>
-            <w:webHidden/>
-          </w:rPr>
-          <w:fldChar w:fldCharType="begin"/>
-        </w:r>
-        <w:r>
-          <w:rPr>
-            <w:webHidden/>
-          </w:rPr>
-          <w:instrText xml:space="preserve"> PAGEREF _Toc175485596 \h </w:instrText>
-        </w:r>
-        <w:r>
-          <w:rPr>
-            <w:webHidden/>
-          </w:rPr>
-        </w:r>
-        <w:r>
-          <w:rPr>
-            <w:webHidden/>
-          </w:rPr>
-          <w:fldChar w:fldCharType="separate"/>
-        </w:r>
-        <w:r>
-          <w:rPr>
-            <w:webHidden/>
-          </w:rPr>
-          <w:t>51</w:t>
-        </w:r>
-        <w:r>
-          <w:rPr>
-            <w:webHidden/>
-          </w:rPr>
-          <w:fldChar w:fldCharType="end"/>
-        </w:r>
-      </w:hyperlink>
-    </w:p>
-    <w:p>
-      <w:pPr>
-        <w:pStyle w:val="Indholdsfortegnelse2"/>
-        <w:rPr>
-          <w:rFonts w:eastAsiaTheme="minorEastAsia" w:cstheme="minorBidi"/>
-          <w:bCs w:val="0"/>
-          <w:kern w:val="2"/>
-          <w:sz w:val="24"/>
-          <w:szCs w:val="24"/>
-          <w:lang w:val="da-DK" w:eastAsia="da-DK"/>
-          <w14:ligatures w14:val="standardContextual"/>
-        </w:rPr>
-      </w:pPr>
-      <w:hyperlink w:anchor="_Toc175485597" w:history="1">
-        <w:r>
-          <w:rPr>
-            <w:rStyle w:val="Hyperlink"/>
-            <w:lang w:eastAsia="da-DK"/>
-          </w:rPr>
-          <w:t>Pro.2.3</w:t>
-        </w:r>
-        <w:r>
-          <w:rPr>
-            <w:webHidden/>
-          </w:rPr>
-          <w:tab/>
-        </w:r>
-        <w:r>
-          <w:rPr>
-            <w:webHidden/>
-          </w:rPr>
-          <w:fldChar w:fldCharType="begin"/>
-        </w:r>
-        <w:r>
-          <w:rPr>
-            <w:webHidden/>
-          </w:rPr>
-          <w:instrText xml:space="preserve"> PAGEREF _Toc175485597 \h </w:instrText>
+          <w:instrText xml:space="preserve"> PAGEREF _Toc206872020 \h </w:instrText>
         </w:r>
         <w:r>
           <w:rPr>
@@ -2123,20 +1961,18 @@
         <w:rPr>
           <w:rFonts w:eastAsiaTheme="minorEastAsia" w:cstheme="minorBidi"/>
           <w:bCs w:val="0"/>
-          <w:kern w:val="2"/>
-          <w:sz w:val="24"/>
-          <w:szCs w:val="24"/>
+          <w:sz w:val="22"/>
+          <w:szCs w:val="22"/>
           <w:lang w:val="da-DK" w:eastAsia="da-DK"/>
-          <w14:ligatures w14:val="standardContextual"/>
-        </w:rPr>
-      </w:pPr>
-      <w:hyperlink w:anchor="_Toc175485598" w:history="1">
+        </w:rPr>
+      </w:pPr>
+      <w:hyperlink w:anchor="_Toc206872021" w:history="1">
         <w:r>
           <w:rPr>
             <w:rStyle w:val="Hyperlink"/>
             <w:lang w:eastAsia="da-DK"/>
           </w:rPr>
-          <w:t>Pro.2.4</w:t>
+          <w:t>Pro.2.2</w:t>
         </w:r>
         <w:r>
           <w:rPr>
@@ -2154,7 +1990,7 @@
           <w:rPr>
             <w:webHidden/>
           </w:rPr>
-          <w:instrText xml:space="preserve"> PAGEREF _Toc175485598 \h </w:instrText>
+          <w:instrText xml:space="preserve"> PAGEREF _Toc206872021 \h </w:instrText>
         </w:r>
         <w:r>
           <w:rPr>
@@ -2187,20 +2023,18 @@
         <w:rPr>
           <w:rFonts w:eastAsiaTheme="minorEastAsia" w:cstheme="minorBidi"/>
           <w:bCs w:val="0"/>
-          <w:kern w:val="2"/>
-          <w:sz w:val="24"/>
-          <w:szCs w:val="24"/>
+          <w:sz w:val="22"/>
+          <w:szCs w:val="22"/>
           <w:lang w:val="da-DK" w:eastAsia="da-DK"/>
-          <w14:ligatures w14:val="standardContextual"/>
-        </w:rPr>
-      </w:pPr>
-      <w:hyperlink w:anchor="_Toc175485599" w:history="1">
+        </w:rPr>
+      </w:pPr>
+      <w:hyperlink w:anchor="_Toc206872022" w:history="1">
         <w:r>
           <w:rPr>
             <w:rStyle w:val="Hyperlink"/>
             <w:lang w:eastAsia="da-DK"/>
           </w:rPr>
-          <w:t>Pro.2.5</w:t>
+          <w:t>Pro.2.3</w:t>
         </w:r>
         <w:r>
           <w:rPr>
@@ -2218,7 +2052,7 @@
           <w:rPr>
             <w:webHidden/>
           </w:rPr>
-          <w:instrText xml:space="preserve"> PAGEREF _Toc175485599 \h </w:instrText>
+          <w:instrText xml:space="preserve"> PAGEREF _Toc206872022 \h </w:instrText>
         </w:r>
         <w:r>
           <w:rPr>
@@ -2251,20 +2085,18 @@
         <w:rPr>
           <w:rFonts w:eastAsiaTheme="minorEastAsia" w:cstheme="minorBidi"/>
           <w:bCs w:val="0"/>
-          <w:kern w:val="2"/>
-          <w:sz w:val="24"/>
-          <w:szCs w:val="24"/>
+          <w:sz w:val="22"/>
+          <w:szCs w:val="22"/>
           <w:lang w:val="da-DK" w:eastAsia="da-DK"/>
-          <w14:ligatures w14:val="standardContextual"/>
-        </w:rPr>
-      </w:pPr>
-      <w:hyperlink w:anchor="_Toc175485600" w:history="1">
+        </w:rPr>
+      </w:pPr>
+      <w:hyperlink w:anchor="_Toc206872023" w:history="1">
         <w:r>
           <w:rPr>
             <w:rStyle w:val="Hyperlink"/>
             <w:lang w:eastAsia="da-DK"/>
           </w:rPr>
-          <w:t>Pro.2.6</w:t>
+          <w:t>Pro.2.4</w:t>
         </w:r>
         <w:r>
           <w:rPr>
@@ -2282,7 +2114,7 @@
           <w:rPr>
             <w:webHidden/>
           </w:rPr>
-          <w:instrText xml:space="preserve"> PAGEREF _Toc175485600 \h </w:instrText>
+          <w:instrText xml:space="preserve"> PAGEREF _Toc206872023 \h </w:instrText>
         </w:r>
         <w:r>
           <w:rPr>
@@ -2315,20 +2147,18 @@
         <w:rPr>
           <w:rFonts w:eastAsiaTheme="minorEastAsia" w:cstheme="minorBidi"/>
           <w:bCs w:val="0"/>
-          <w:kern w:val="2"/>
-          <w:sz w:val="24"/>
-          <w:szCs w:val="24"/>
+          <w:sz w:val="22"/>
+          <w:szCs w:val="22"/>
           <w:lang w:val="da-DK" w:eastAsia="da-DK"/>
-          <w14:ligatures w14:val="standardContextual"/>
-        </w:rPr>
-      </w:pPr>
-      <w:hyperlink w:anchor="_Toc175485601" w:history="1">
+        </w:rPr>
+      </w:pPr>
+      <w:hyperlink w:anchor="_Toc206872024" w:history="1">
         <w:r>
           <w:rPr>
             <w:rStyle w:val="Hyperlink"/>
             <w:lang w:eastAsia="da-DK"/>
           </w:rPr>
-          <w:t>Pro.2.7</w:t>
+          <w:t>Pro.2.5</w:t>
         </w:r>
         <w:r>
           <w:rPr>
@@ -2346,7 +2176,7 @@
           <w:rPr>
             <w:webHidden/>
           </w:rPr>
-          <w:instrText xml:space="preserve"> PAGEREF _Toc175485601 \h </w:instrText>
+          <w:instrText xml:space="preserve"> PAGEREF _Toc206872024 \h </w:instrText>
         </w:r>
         <w:r>
           <w:rPr>
@@ -2379,20 +2209,18 @@
         <w:rPr>
           <w:rFonts w:eastAsiaTheme="minorEastAsia" w:cstheme="minorBidi"/>
           <w:bCs w:val="0"/>
-          <w:kern w:val="2"/>
-          <w:sz w:val="24"/>
-          <w:szCs w:val="24"/>
+          <w:sz w:val="22"/>
+          <w:szCs w:val="22"/>
           <w:lang w:val="da-DK" w:eastAsia="da-DK"/>
-          <w14:ligatures w14:val="standardContextual"/>
-        </w:rPr>
-      </w:pPr>
-      <w:hyperlink w:anchor="_Toc175485602" w:history="1">
+        </w:rPr>
+      </w:pPr>
+      <w:hyperlink w:anchor="_Toc206872025" w:history="1">
         <w:r>
           <w:rPr>
             <w:rStyle w:val="Hyperlink"/>
             <w:lang w:eastAsia="da-DK"/>
           </w:rPr>
-          <w:t>Pro.2.8</w:t>
+          <w:t>Pro.2.6</w:t>
         </w:r>
         <w:r>
           <w:rPr>
@@ -2410,7 +2238,7 @@
           <w:rPr>
             <w:webHidden/>
           </w:rPr>
-          <w:instrText xml:space="preserve"> PAGEREF _Toc175485602 \h </w:instrText>
+          <w:instrText xml:space="preserve"> PAGEREF _Toc206872025 \h </w:instrText>
         </w:r>
         <w:r>
           <w:rPr>
@@ -2443,20 +2271,18 @@
         <w:rPr>
           <w:rFonts w:eastAsiaTheme="minorEastAsia" w:cstheme="minorBidi"/>
           <w:bCs w:val="0"/>
-          <w:kern w:val="2"/>
-          <w:sz w:val="24"/>
-          <w:szCs w:val="24"/>
+          <w:sz w:val="22"/>
+          <w:szCs w:val="22"/>
           <w:lang w:val="da-DK" w:eastAsia="da-DK"/>
-          <w14:ligatures w14:val="standardContextual"/>
-        </w:rPr>
-      </w:pPr>
-      <w:hyperlink w:anchor="_Toc175485603" w:history="1">
+        </w:rPr>
+      </w:pPr>
+      <w:hyperlink w:anchor="_Toc206872026" w:history="1">
         <w:r>
           <w:rPr>
             <w:rStyle w:val="Hyperlink"/>
             <w:lang w:eastAsia="da-DK"/>
           </w:rPr>
-          <w:t>Pro.2.9</w:t>
+          <w:t>Pro.2.7</w:t>
         </w:r>
         <w:r>
           <w:rPr>
@@ -2474,7 +2300,7 @@
           <w:rPr>
             <w:webHidden/>
           </w:rPr>
-          <w:instrText xml:space="preserve"> PAGEREF _Toc175485603 \h </w:instrText>
+          <w:instrText xml:space="preserve"> PAGEREF _Toc206872026 \h </w:instrText>
         </w:r>
         <w:r>
           <w:rPr>
@@ -2507,20 +2333,18 @@
         <w:rPr>
           <w:rFonts w:eastAsiaTheme="minorEastAsia" w:cstheme="minorBidi"/>
           <w:bCs w:val="0"/>
-          <w:kern w:val="2"/>
-          <w:sz w:val="24"/>
-          <w:szCs w:val="24"/>
+          <w:sz w:val="22"/>
+          <w:szCs w:val="22"/>
           <w:lang w:val="da-DK" w:eastAsia="da-DK"/>
-          <w14:ligatures w14:val="standardContextual"/>
-        </w:rPr>
-      </w:pPr>
-      <w:hyperlink w:anchor="_Toc175485604" w:history="1">
+        </w:rPr>
+      </w:pPr>
+      <w:hyperlink w:anchor="_Toc206872027" w:history="1">
         <w:r>
           <w:rPr>
             <w:rStyle w:val="Hyperlink"/>
             <w:lang w:eastAsia="da-DK"/>
           </w:rPr>
-          <w:t>Pro.2.10</w:t>
+          <w:t>Pro.2.8</w:t>
         </w:r>
         <w:r>
           <w:rPr>
@@ -2538,7 +2362,7 @@
           <w:rPr>
             <w:webHidden/>
           </w:rPr>
-          <w:instrText xml:space="preserve"> PAGEREF _Toc175485604 \h </w:instrText>
+          <w:instrText xml:space="preserve"> PAGEREF _Toc206872027 \h </w:instrText>
         </w:r>
         <w:r>
           <w:rPr>
@@ -2571,20 +2395,18 @@
         <w:rPr>
           <w:rFonts w:eastAsiaTheme="minorEastAsia" w:cstheme="minorBidi"/>
           <w:bCs w:val="0"/>
-          <w:kern w:val="2"/>
-          <w:sz w:val="24"/>
-          <w:szCs w:val="24"/>
+          <w:sz w:val="22"/>
+          <w:szCs w:val="22"/>
           <w:lang w:val="da-DK" w:eastAsia="da-DK"/>
-          <w14:ligatures w14:val="standardContextual"/>
-        </w:rPr>
-      </w:pPr>
-      <w:hyperlink w:anchor="_Toc175485605" w:history="1">
+        </w:rPr>
+      </w:pPr>
+      <w:hyperlink w:anchor="_Toc206872028" w:history="1">
         <w:r>
           <w:rPr>
             <w:rStyle w:val="Hyperlink"/>
             <w:lang w:eastAsia="da-DK"/>
           </w:rPr>
-          <w:t>Pro.2.11</w:t>
+          <w:t>Pro.2.9</w:t>
         </w:r>
         <w:r>
           <w:rPr>
@@ -2602,7 +2424,7 @@
           <w:rPr>
             <w:webHidden/>
           </w:rPr>
-          <w:instrText xml:space="preserve"> PAGEREF _Toc175485605 \h </w:instrText>
+          <w:instrText xml:space="preserve"> PAGEREF _Toc206872028 \h </w:instrText>
         </w:r>
         <w:r>
           <w:rPr>
@@ -2635,20 +2457,18 @@
         <w:rPr>
           <w:rFonts w:eastAsiaTheme="minorEastAsia" w:cstheme="minorBidi"/>
           <w:bCs w:val="0"/>
-          <w:kern w:val="2"/>
-          <w:sz w:val="24"/>
-          <w:szCs w:val="24"/>
+          <w:sz w:val="22"/>
+          <w:szCs w:val="22"/>
           <w:lang w:val="da-DK" w:eastAsia="da-DK"/>
-          <w14:ligatures w14:val="standardContextual"/>
-        </w:rPr>
-      </w:pPr>
-      <w:hyperlink w:anchor="_Toc175485606" w:history="1">
+        </w:rPr>
+      </w:pPr>
+      <w:hyperlink w:anchor="_Toc206872029" w:history="1">
         <w:r>
           <w:rPr>
             <w:rStyle w:val="Hyperlink"/>
             <w:lang w:eastAsia="da-DK"/>
           </w:rPr>
-          <w:t>Pro.2.12</w:t>
+          <w:t>Pro.2.10</w:t>
         </w:r>
         <w:r>
           <w:rPr>
@@ -2666,7 +2486,7 @@
           <w:rPr>
             <w:webHidden/>
           </w:rPr>
-          <w:instrText xml:space="preserve"> PAGEREF _Toc175485606 \h </w:instrText>
+          <w:instrText xml:space="preserve"> PAGEREF _Toc206872029 \h </w:instrText>
         </w:r>
         <w:r>
           <w:rPr>
@@ -2699,20 +2519,18 @@
         <w:rPr>
           <w:rFonts w:eastAsiaTheme="minorEastAsia" w:cstheme="minorBidi"/>
           <w:bCs w:val="0"/>
-          <w:kern w:val="2"/>
-          <w:sz w:val="24"/>
-          <w:szCs w:val="24"/>
+          <w:sz w:val="22"/>
+          <w:szCs w:val="22"/>
           <w:lang w:val="da-DK" w:eastAsia="da-DK"/>
-          <w14:ligatures w14:val="standardContextual"/>
-        </w:rPr>
-      </w:pPr>
-      <w:hyperlink w:anchor="_Toc175485607" w:history="1">
+        </w:rPr>
+      </w:pPr>
+      <w:hyperlink w:anchor="_Toc206872030" w:history="1">
         <w:r>
           <w:rPr>
             <w:rStyle w:val="Hyperlink"/>
             <w:lang w:eastAsia="da-DK"/>
           </w:rPr>
-          <w:t>Pro.2.13</w:t>
+          <w:t>Pro.2.11</w:t>
         </w:r>
         <w:r>
           <w:rPr>
@@ -2730,7 +2548,7 @@
           <w:rPr>
             <w:webHidden/>
           </w:rPr>
-          <w:instrText xml:space="preserve"> PAGEREF _Toc175485607 \h </w:instrText>
+          <w:instrText xml:space="preserve"> PAGEREF _Toc206872030 \h </w:instrText>
         </w:r>
         <w:r>
           <w:rPr>
@@ -2763,20 +2581,18 @@
         <w:rPr>
           <w:rFonts w:eastAsiaTheme="minorEastAsia" w:cstheme="minorBidi"/>
           <w:bCs w:val="0"/>
-          <w:kern w:val="2"/>
-          <w:sz w:val="24"/>
-          <w:szCs w:val="24"/>
+          <w:sz w:val="22"/>
+          <w:szCs w:val="22"/>
           <w:lang w:val="da-DK" w:eastAsia="da-DK"/>
-          <w14:ligatures w14:val="standardContextual"/>
-        </w:rPr>
-      </w:pPr>
-      <w:hyperlink w:anchor="_Toc175485608" w:history="1">
+        </w:rPr>
+      </w:pPr>
+      <w:hyperlink w:anchor="_Toc206872031" w:history="1">
         <w:r>
           <w:rPr>
             <w:rStyle w:val="Hyperlink"/>
             <w:lang w:eastAsia="da-DK"/>
           </w:rPr>
-          <w:t>Pro.2.14</w:t>
+          <w:t>Pro.2.12</w:t>
         </w:r>
         <w:r>
           <w:rPr>
@@ -2794,7 +2610,7 @@
           <w:rPr>
             <w:webHidden/>
           </w:rPr>
-          <w:instrText xml:space="preserve"> PAGEREF _Toc175485608 \h </w:instrText>
+          <w:instrText xml:space="preserve"> PAGEREF _Toc206872031 \h </w:instrText>
         </w:r>
         <w:r>
           <w:rPr>
@@ -2827,20 +2643,18 @@
         <w:rPr>
           <w:rFonts w:eastAsiaTheme="minorEastAsia" w:cstheme="minorBidi"/>
           <w:bCs w:val="0"/>
-          <w:kern w:val="2"/>
-          <w:sz w:val="24"/>
-          <w:szCs w:val="24"/>
+          <w:sz w:val="22"/>
+          <w:szCs w:val="22"/>
           <w:lang w:val="da-DK" w:eastAsia="da-DK"/>
-          <w14:ligatures w14:val="standardContextual"/>
-        </w:rPr>
-      </w:pPr>
-      <w:hyperlink w:anchor="_Toc175485609" w:history="1">
+        </w:rPr>
+      </w:pPr>
+      <w:hyperlink w:anchor="_Toc206872032" w:history="1">
         <w:r>
           <w:rPr>
             <w:rStyle w:val="Hyperlink"/>
             <w:lang w:eastAsia="da-DK"/>
           </w:rPr>
-          <w:t>Pro.2.15</w:t>
+          <w:t>Pro.2.13</w:t>
         </w:r>
         <w:r>
           <w:rPr>
@@ -2858,7 +2672,7 @@
           <w:rPr>
             <w:webHidden/>
           </w:rPr>
-          <w:instrText xml:space="preserve"> PAGEREF _Toc175485609 \h </w:instrText>
+          <w:instrText xml:space="preserve"> PAGEREF _Toc206872032 \h </w:instrText>
         </w:r>
         <w:r>
           <w:rPr>
@@ -2891,20 +2705,18 @@
         <w:rPr>
           <w:rFonts w:eastAsiaTheme="minorEastAsia" w:cstheme="minorBidi"/>
           <w:bCs w:val="0"/>
-          <w:kern w:val="2"/>
-          <w:sz w:val="24"/>
-          <w:szCs w:val="24"/>
+          <w:sz w:val="22"/>
+          <w:szCs w:val="22"/>
           <w:lang w:val="da-DK" w:eastAsia="da-DK"/>
-          <w14:ligatures w14:val="standardContextual"/>
-        </w:rPr>
-      </w:pPr>
-      <w:hyperlink w:anchor="_Toc175485610" w:history="1">
+        </w:rPr>
+      </w:pPr>
+      <w:hyperlink w:anchor="_Toc206872033" w:history="1">
         <w:r>
           <w:rPr>
             <w:rStyle w:val="Hyperlink"/>
             <w:lang w:eastAsia="da-DK"/>
           </w:rPr>
-          <w:t>Pro.2.16</w:t>
+          <w:t>Pro.2.14</w:t>
         </w:r>
         <w:r>
           <w:rPr>
@@ -2922,7 +2734,7 @@
           <w:rPr>
             <w:webHidden/>
           </w:rPr>
-          <w:instrText xml:space="preserve"> PAGEREF _Toc175485610 \h </w:instrText>
+          <w:instrText xml:space="preserve"> PAGEREF _Toc206872033 \h </w:instrText>
         </w:r>
         <w:r>
           <w:rPr>
@@ -2950,6 +2762,130 @@
       </w:hyperlink>
     </w:p>
     <w:p>
+      <w:pPr>
+        <w:pStyle w:val="Indholdsfortegnelse2"/>
+        <w:rPr>
+          <w:rFonts w:eastAsiaTheme="minorEastAsia" w:cstheme="minorBidi"/>
+          <w:bCs w:val="0"/>
+          <w:sz w:val="22"/>
+          <w:szCs w:val="22"/>
+          <w:lang w:val="da-DK" w:eastAsia="da-DK"/>
+        </w:rPr>
+      </w:pPr>
+      <w:hyperlink w:anchor="_Toc206872034" w:history="1">
+        <w:r>
+          <w:rPr>
+            <w:rStyle w:val="Hyperlink"/>
+            <w:lang w:eastAsia="da-DK"/>
+          </w:rPr>
+          <w:t>Pro.2.15</w:t>
+        </w:r>
+        <w:r>
+          <w:rPr>
+            <w:webHidden/>
+          </w:rPr>
+          <w:tab/>
+        </w:r>
+        <w:r>
+          <w:rPr>
+            <w:webHidden/>
+          </w:rPr>
+          <w:fldChar w:fldCharType="begin"/>
+        </w:r>
+        <w:r>
+          <w:rPr>
+            <w:webHidden/>
+          </w:rPr>
+          <w:instrText xml:space="preserve"> PAGEREF _Toc206872034 \h </w:instrText>
+        </w:r>
+        <w:r>
+          <w:rPr>
+            <w:webHidden/>
+          </w:rPr>
+        </w:r>
+        <w:r>
+          <w:rPr>
+            <w:webHidden/>
+          </w:rPr>
+          <w:fldChar w:fldCharType="separate"/>
+        </w:r>
+        <w:r>
+          <w:rPr>
+            <w:webHidden/>
+          </w:rPr>
+          <w:t>66</w:t>
+        </w:r>
+        <w:r>
+          <w:rPr>
+            <w:webHidden/>
+          </w:rPr>
+          <w:fldChar w:fldCharType="end"/>
+        </w:r>
+      </w:hyperlink>
+    </w:p>
+    <w:p>
+      <w:pPr>
+        <w:pStyle w:val="Indholdsfortegnelse2"/>
+        <w:rPr>
+          <w:rFonts w:eastAsiaTheme="minorEastAsia" w:cstheme="minorBidi"/>
+          <w:bCs w:val="0"/>
+          <w:sz w:val="22"/>
+          <w:szCs w:val="22"/>
+          <w:lang w:val="da-DK" w:eastAsia="da-DK"/>
+        </w:rPr>
+      </w:pPr>
+      <w:hyperlink w:anchor="_Toc206872035" w:history="1">
+        <w:r>
+          <w:rPr>
+            <w:rStyle w:val="Hyperlink"/>
+            <w:lang w:eastAsia="da-DK"/>
+          </w:rPr>
+          <w:t>Pro.2.16</w:t>
+        </w:r>
+        <w:r>
+          <w:rPr>
+            <w:webHidden/>
+          </w:rPr>
+          <w:tab/>
+        </w:r>
+        <w:r>
+          <w:rPr>
+            <w:webHidden/>
+          </w:rPr>
+          <w:fldChar w:fldCharType="begin"/>
+        </w:r>
+        <w:r>
+          <w:rPr>
+            <w:webHidden/>
+          </w:rPr>
+          <w:instrText xml:space="preserve"> PAGEREF _Toc206872035 \h </w:instrText>
+        </w:r>
+        <w:r>
+          <w:rPr>
+            <w:webHidden/>
+          </w:rPr>
+        </w:r>
+        <w:r>
+          <w:rPr>
+            <w:webHidden/>
+          </w:rPr>
+          <w:fldChar w:fldCharType="separate"/>
+        </w:r>
+        <w:r>
+          <w:rPr>
+            <w:webHidden/>
+          </w:rPr>
+          <w:t>67</w:t>
+        </w:r>
+        <w:r>
+          <w:rPr>
+            <w:webHidden/>
+          </w:rPr>
+          <w:fldChar w:fldCharType="end"/>
+        </w:r>
+      </w:hyperlink>
+    </w:p>
+    <w:p>
       <w:r>
         <w:fldChar w:fldCharType="end"/>
       </w:r>
@@ -2962,12 +2898,12 @@
         <w:pStyle w:val="Overskrift1"/>
         <w:ind w:left="0"/>
       </w:pPr>
-      <w:bookmarkStart w:id="1" w:name="_Toc175485571"/>
+      <w:bookmarkStart w:id="2" w:name="_Toc206871996"/>
       <w:r>
         <w:lastRenderedPageBreak/>
         <w:t>Introduction</w:t>
       </w:r>
-      <w:bookmarkEnd w:id="1"/>
+      <w:bookmarkEnd w:id="2"/>
     </w:p>
     <w:p>
       <w:pPr>
@@ -3210,12 +3146,12 @@
         <w:pStyle w:val="Overskrift1"/>
         <w:ind w:left="0"/>
       </w:pPr>
-      <w:bookmarkStart w:id="2" w:name="_Toc175485572"/>
+      <w:bookmarkStart w:id="3" w:name="_Toc206871997"/>
       <w:r>
         <w:lastRenderedPageBreak/>
         <w:t>Conditional Statements</w:t>
       </w:r>
-      <w:bookmarkEnd w:id="2"/>
+      <w:bookmarkEnd w:id="3"/>
     </w:p>
     <w:p>
       <w:pPr>
@@ -3444,8 +3380,8 @@
         <w:pStyle w:val="Overskrift2"/>
         <w:ind w:left="0"/>
       </w:pPr>
-      <w:bookmarkStart w:id="3" w:name="_Toc510548849"/>
-      <w:bookmarkStart w:id="4" w:name="_Toc175485573"/>
+      <w:bookmarkStart w:id="4" w:name="_Toc510548849"/>
+      <w:bookmarkStart w:id="5" w:name="_Toc206871998"/>
       <w:r>
         <w:t xml:space="preserve">The </w:t>
       </w:r>
@@ -3455,8 +3391,8 @@
       <w:r>
         <w:t>-statement</w:t>
       </w:r>
-      <w:bookmarkEnd w:id="3"/>
       <w:bookmarkEnd w:id="4"/>
+      <w:bookmarkEnd w:id="5"/>
     </w:p>
     <w:p>
       <w:pPr>
@@ -4731,14 +4667,7 @@
           <w:sz w:val="28"/>
           <w:szCs w:val="28"/>
         </w:rPr>
-        <w:t xml:space="preserve"> and </w:t>
-      </w:r>
-      <w:r>
-        <w:rPr>
-          <w:sz w:val="28"/>
-          <w:szCs w:val="28"/>
-        </w:rPr>
-        <w:t>run the same code again</w:t>
+        <w:t xml:space="preserve"> and run the same code again</w:t>
       </w:r>
       <w:r>
         <w:rPr>
@@ -5495,8 +5424,8 @@
         <w:pStyle w:val="Overskrift2"/>
         <w:ind w:left="0"/>
       </w:pPr>
-      <w:bookmarkStart w:id="5" w:name="_Toc510548850"/>
-      <w:bookmarkStart w:id="6" w:name="_Toc175485574"/>
+      <w:bookmarkStart w:id="6" w:name="_Toc510548850"/>
+      <w:bookmarkStart w:id="7" w:name="_Toc206871999"/>
       <w:r>
         <w:t xml:space="preserve">The </w:t>
       </w:r>
@@ -5506,8 +5435,8 @@
       <w:r>
         <w:t xml:space="preserve"> statement</w:t>
       </w:r>
-      <w:bookmarkEnd w:id="5"/>
       <w:bookmarkEnd w:id="6"/>
+      <w:bookmarkEnd w:id="7"/>
     </w:p>
     <w:p>
       <w:pPr>
@@ -7706,13 +7635,13 @@
         <w:pStyle w:val="Overskrift2"/>
         <w:ind w:left="0"/>
       </w:pPr>
-      <w:bookmarkStart w:id="7" w:name="_Toc510548851"/>
-      <w:bookmarkStart w:id="8" w:name="_Toc175485575"/>
+      <w:bookmarkStart w:id="8" w:name="_Toc510548851"/>
+      <w:bookmarkStart w:id="9" w:name="_Toc206872000"/>
       <w:r>
         <w:t>The multi if-else statement</w:t>
       </w:r>
-      <w:bookmarkEnd w:id="7"/>
       <w:bookmarkEnd w:id="8"/>
+      <w:bookmarkEnd w:id="9"/>
     </w:p>
     <w:p>
       <w:pPr>
@@ -9702,13 +9631,13 @@
         <w:pStyle w:val="Overskrift2"/>
         <w:ind w:left="0"/>
       </w:pPr>
-      <w:bookmarkStart w:id="9" w:name="_Toc510548852"/>
-      <w:bookmarkStart w:id="10" w:name="_Toc175485576"/>
+      <w:bookmarkStart w:id="10" w:name="_Toc510548852"/>
+      <w:bookmarkStart w:id="11" w:name="_Toc206872001"/>
       <w:r>
         <w:t>The switch statement</w:t>
       </w:r>
-      <w:bookmarkEnd w:id="9"/>
       <w:bookmarkEnd w:id="10"/>
+      <w:bookmarkEnd w:id="11"/>
     </w:p>
     <w:p>
       <w:pPr>
@@ -12038,7 +11967,7 @@
         <w:pStyle w:val="Overskrift2"/>
         <w:ind w:left="0"/>
       </w:pPr>
-      <w:bookmarkStart w:id="11" w:name="_Toc175485577"/>
+      <w:bookmarkStart w:id="12" w:name="_Toc206872002"/>
       <w:r>
         <w:t>Nullable value types (a slight</w:t>
       </w:r>
@@ -12048,7 +11977,7 @@
       <w:r>
         <w:t>)</w:t>
       </w:r>
-      <w:bookmarkEnd w:id="11"/>
+      <w:bookmarkEnd w:id="12"/>
     </w:p>
     <w:p>
       <w:pPr>
@@ -14231,7 +14160,7 @@
           <w:szCs w:val="32"/>
         </w:rPr>
       </w:pPr>
-      <w:bookmarkStart w:id="12" w:name="_Toc510548853"/>
+      <w:bookmarkStart w:id="13" w:name="_Toc510548853"/>
       <w:r>
         <w:br w:type="page"/>
       </w:r>
@@ -14241,13 +14170,13 @@
         <w:pStyle w:val="Overskrift1"/>
         <w:ind w:left="0"/>
       </w:pPr>
-      <w:bookmarkStart w:id="13" w:name="_Toc175485578"/>
+      <w:bookmarkStart w:id="14" w:name="_Toc206872003"/>
       <w:r>
         <w:lastRenderedPageBreak/>
         <w:t>Repetition statements</w:t>
       </w:r>
-      <w:bookmarkEnd w:id="12"/>
       <w:bookmarkEnd w:id="13"/>
+      <w:bookmarkEnd w:id="14"/>
     </w:p>
     <w:p>
       <w:pPr>
@@ -14619,13 +14548,13 @@
         <w:pStyle w:val="Overskrift2"/>
         <w:ind w:left="0"/>
       </w:pPr>
-      <w:bookmarkStart w:id="14" w:name="_Toc510548854"/>
-      <w:bookmarkStart w:id="15" w:name="_Toc175485579"/>
+      <w:bookmarkStart w:id="15" w:name="_Toc510548854"/>
+      <w:bookmarkStart w:id="16" w:name="_Toc206872004"/>
       <w:r>
         <w:t>The while-loop</w:t>
       </w:r>
-      <w:bookmarkEnd w:id="14"/>
       <w:bookmarkEnd w:id="15"/>
+      <w:bookmarkEnd w:id="16"/>
     </w:p>
     <w:p>
       <w:pPr>
@@ -16438,8 +16367,8 @@
           <w:color w:val="000000"/>
         </w:rPr>
       </w:pPr>
-      <w:bookmarkStart w:id="16" w:name="OLE_LINK76"/>
-      <w:bookmarkStart w:id="17" w:name="OLE_LINK77"/>
+      <w:bookmarkStart w:id="17" w:name="OLE_LINK76"/>
+      <w:bookmarkStart w:id="18" w:name="OLE_LINK77"/>
       <w:r>
         <w:rPr>
           <w:rFonts w:ascii="Consolas" w:hAnsi="Consolas" w:cs="Consolas"/>
@@ -16740,8 +16669,8 @@
         <w:t>}</w:t>
       </w:r>
     </w:p>
-    <w:bookmarkEnd w:id="16"/>
     <w:bookmarkEnd w:id="17"/>
+    <w:bookmarkEnd w:id="18"/>
     <w:p>
       <w:pPr>
         <w:rPr>
@@ -17583,14 +17512,14 @@
         <w:keepLines/>
         <w:ind w:left="0"/>
       </w:pPr>
-      <w:bookmarkStart w:id="18" w:name="_Toc510548855"/>
-      <w:bookmarkStart w:id="19" w:name="_Toc175485580"/>
+      <w:bookmarkStart w:id="19" w:name="_Toc510548855"/>
+      <w:bookmarkStart w:id="20" w:name="_Toc206872005"/>
       <w:r>
         <w:lastRenderedPageBreak/>
         <w:t>The for-loop</w:t>
       </w:r>
-      <w:bookmarkEnd w:id="18"/>
       <w:bookmarkEnd w:id="19"/>
+      <w:bookmarkEnd w:id="20"/>
     </w:p>
     <w:p>
       <w:pPr>
@@ -18685,21 +18614,7 @@
           <w:sz w:val="28"/>
           <w:szCs w:val="28"/>
         </w:rPr>
-        <w:t>evaluate</w:t>
-      </w:r>
-      <w:r>
-        <w:rPr>
-          <w:sz w:val="28"/>
-          <w:szCs w:val="28"/>
-        </w:rPr>
-        <w:t>d</w:t>
-      </w:r>
-      <w:r>
-        <w:rPr>
-          <w:sz w:val="28"/>
-          <w:szCs w:val="28"/>
-        </w:rPr>
-        <w:t xml:space="preserve"> </w:t>
+        <w:t xml:space="preserve">evaluated </w:t>
       </w:r>
       <w:r>
         <w:rPr>
@@ -19485,7 +19400,7 @@
           <w:szCs w:val="32"/>
         </w:rPr>
       </w:pPr>
-      <w:bookmarkStart w:id="20" w:name="_Toc510548856"/>
+      <w:bookmarkStart w:id="21" w:name="_Toc510548856"/>
       <w:r>
         <w:br w:type="page"/>
       </w:r>
@@ -19495,13 +19410,13 @@
         <w:pStyle w:val="Overskrift1"/>
         <w:ind w:left="0"/>
       </w:pPr>
-      <w:bookmarkStart w:id="21" w:name="_Toc175485581"/>
+      <w:bookmarkStart w:id="22" w:name="_Toc206872006"/>
       <w:r>
         <w:lastRenderedPageBreak/>
         <w:t>Debugging</w:t>
       </w:r>
-      <w:bookmarkEnd w:id="20"/>
       <w:bookmarkEnd w:id="21"/>
+      <w:bookmarkEnd w:id="22"/>
     </w:p>
     <w:p>
       <w:pPr>
@@ -19970,8 +19885,8 @@
           <w:color w:val="000000"/>
         </w:rPr>
       </w:pPr>
-      <w:bookmarkStart w:id="22" w:name="OLE_LINK181"/>
-      <w:bookmarkStart w:id="23" w:name="OLE_LINK182"/>
+      <w:bookmarkStart w:id="23" w:name="OLE_LINK181"/>
+      <w:bookmarkStart w:id="24" w:name="OLE_LINK182"/>
       <w:r>
         <w:rPr>
           <w:rFonts w:ascii="Consolas" w:hAnsi="Consolas" w:cs="Consolas"/>
@@ -20161,8 +20076,8 @@
         <w:t>}</w:t>
       </w:r>
     </w:p>
-    <w:bookmarkEnd w:id="22"/>
     <w:bookmarkEnd w:id="23"/>
+    <w:bookmarkEnd w:id="24"/>
     <w:p>
       <w:pPr>
         <w:rPr>
@@ -21902,7 +21817,7 @@
           <w:szCs w:val="32"/>
         </w:rPr>
       </w:pPr>
-      <w:bookmarkStart w:id="24" w:name="_Toc510548857"/>
+      <w:bookmarkStart w:id="25" w:name="_Toc510548857"/>
     </w:p>
     <w:p>
       <w:pPr>
@@ -21923,7 +21838,7 @@
         <w:pStyle w:val="Overskrift1"/>
         <w:ind w:left="0"/>
       </w:pPr>
-      <w:bookmarkStart w:id="25" w:name="_Toc175485582"/>
+      <w:bookmarkStart w:id="26" w:name="_Toc206872007"/>
       <w:r>
         <w:lastRenderedPageBreak/>
         <w:t xml:space="preserve">Introduction to </w:t>
@@ -21931,8 +21846,8 @@
       <w:r>
         <w:t>Data structures</w:t>
       </w:r>
-      <w:bookmarkEnd w:id="24"/>
       <w:bookmarkEnd w:id="25"/>
+      <w:bookmarkEnd w:id="26"/>
     </w:p>
     <w:p>
       <w:pPr>
@@ -22129,8 +22044,8 @@
         <w:keepLines/>
         <w:ind w:left="0"/>
       </w:pPr>
-      <w:bookmarkStart w:id="26" w:name="_Toc510548858"/>
-      <w:bookmarkStart w:id="27" w:name="_Toc175485583"/>
+      <w:bookmarkStart w:id="27" w:name="_Toc510548858"/>
+      <w:bookmarkStart w:id="28" w:name="_Toc206872008"/>
       <w:r>
         <w:t xml:space="preserve">Arrays (and why you should </w:t>
       </w:r>
@@ -22146,8 +22061,8 @@
       <w:r>
         <w:t xml:space="preserve"> them…)</w:t>
       </w:r>
-      <w:bookmarkEnd w:id="26"/>
       <w:bookmarkEnd w:id="27"/>
+      <w:bookmarkEnd w:id="28"/>
     </w:p>
     <w:p>
       <w:pPr>
@@ -22523,7 +22438,7 @@
                 <w:szCs w:val="28"/>
               </w:rPr>
             </w:pPr>
-            <w:bookmarkStart w:id="28" w:name="_Hlk472250961"/>
+            <w:bookmarkStart w:id="29" w:name="_Hlk472250961"/>
             <w:r>
               <w:rPr>
                 <w:b/>
@@ -22689,7 +22604,7 @@
           </w:p>
         </w:tc>
       </w:tr>
-      <w:bookmarkEnd w:id="28"/>
+      <w:bookmarkEnd w:id="29"/>
     </w:tbl>
     <w:p>
       <w:pPr>
@@ -25011,7 +24926,7 @@
           <w:b/>
         </w:rPr>
       </w:pPr>
-      <w:bookmarkStart w:id="29" w:name="_Hlk204677177"/>
+      <w:bookmarkStart w:id="30" w:name="_Hlk204677177"/>
       <w:r>
         <w:rPr>
           <w:rFonts w:ascii="Consolas" w:hAnsi="Consolas" w:cs="Consolas"/>
@@ -25021,7 +24936,7 @@
         <w:t>myFirstArray[-2]++;</w:t>
       </w:r>
     </w:p>
-    <w:bookmarkEnd w:id="29"/>
+    <w:bookmarkEnd w:id="30"/>
     <w:p>
       <w:pPr>
         <w:rPr>
@@ -25289,19 +25204,19 @@
         <w:pStyle w:val="Overskrift2"/>
         <w:ind w:left="0"/>
       </w:pPr>
-      <w:bookmarkStart w:id="30" w:name="_Toc510548859"/>
-      <w:bookmarkStart w:id="31" w:name="_Toc175485584"/>
+      <w:bookmarkStart w:id="31" w:name="_Toc510548859"/>
+      <w:bookmarkStart w:id="32" w:name="_Toc206872009"/>
       <w:r>
         <w:t xml:space="preserve">The </w:t>
       </w:r>
       <w:r>
         <w:t>List</w:t>
       </w:r>
-      <w:bookmarkEnd w:id="30"/>
+      <w:bookmarkEnd w:id="31"/>
       <w:r>
         <w:t xml:space="preserve"> class</w:t>
       </w:r>
-      <w:bookmarkEnd w:id="31"/>
+      <w:bookmarkEnd w:id="32"/>
     </w:p>
     <w:p>
       <w:pPr>
@@ -28790,8 +28705,7 @@
         </w:rPr>
         <w:t>If these requirements are fulfilled, we can find the first item, proceed from the first item to the second item, to the third, and so on. We can also detect when we have reached the end. Arrays and lists both have these features, along with many other collection classes. The exact details of how to achieve this are not so interesting, and they will be hidden inside the classes themselves. Later on in these notes, we will learn the proper terminology to express such “similarities” in a more precise way.</w:t>
       </w:r>
-      <w:bookmarkStart w:id="32" w:name="_Toc510548860"/>
-      <w:bookmarkStart w:id="33" w:name="_Toc175485585"/>
+      <w:bookmarkStart w:id="33" w:name="_Toc510548860"/>
       <w:r>
         <w:br w:type="page"/>
       </w:r>
@@ -28801,6 +28715,7 @@
         <w:pStyle w:val="Overskrift2"/>
         <w:ind w:left="0"/>
       </w:pPr>
+      <w:bookmarkStart w:id="34" w:name="_Toc206872010"/>
       <w:r>
         <w:lastRenderedPageBreak/>
         <w:t xml:space="preserve">The </w:t>
@@ -28808,11 +28723,11 @@
       <w:r>
         <w:t>Dictionary</w:t>
       </w:r>
-      <w:bookmarkEnd w:id="32"/>
+      <w:bookmarkEnd w:id="33"/>
       <w:r>
         <w:t xml:space="preserve"> class</w:t>
       </w:r>
-      <w:bookmarkEnd w:id="33"/>
+      <w:bookmarkEnd w:id="34"/>
     </w:p>
     <w:p>
       <w:pPr>
@@ -28973,8 +28888,8 @@
           <w:b/>
         </w:rPr>
       </w:pPr>
-      <w:bookmarkStart w:id="34" w:name="OLE_LINK3"/>
-      <w:bookmarkStart w:id="35" w:name="OLE_LINK4"/>
+      <w:bookmarkStart w:id="35" w:name="OLE_LINK3"/>
+      <w:bookmarkStart w:id="36" w:name="OLE_LINK4"/>
       <w:r>
         <w:rPr>
           <w:rFonts w:ascii="Consolas" w:hAnsi="Consolas" w:cs="Consolas"/>
@@ -29056,8 +28971,8 @@
         <w:t>&gt;();</w:t>
       </w:r>
     </w:p>
-    <w:bookmarkEnd w:id="34"/>
     <w:bookmarkEnd w:id="35"/>
+    <w:bookmarkEnd w:id="36"/>
     <w:p>
       <w:pPr>
         <w:rPr>
@@ -29748,8 +29663,8 @@
           <w:b/>
         </w:rPr>
       </w:pPr>
-      <w:bookmarkStart w:id="36" w:name="OLE_LINK5"/>
-      <w:bookmarkStart w:id="37" w:name="OLE_LINK6"/>
+      <w:bookmarkStart w:id="37" w:name="OLE_LINK5"/>
+      <w:bookmarkStart w:id="38" w:name="OLE_LINK6"/>
       <w:r>
         <w:rPr>
           <w:rFonts w:ascii="Consolas" w:hAnsi="Consolas" w:cs="Consolas"/>
@@ -29863,8 +29778,8 @@
         <w:t>&gt;();</w:t>
       </w:r>
     </w:p>
-    <w:bookmarkEnd w:id="36"/>
     <w:bookmarkEnd w:id="37"/>
+    <w:bookmarkEnd w:id="38"/>
     <w:p>
       <w:pPr>
         <w:rPr>
@@ -30437,8 +30352,8 @@
           <w:color w:val="000000"/>
         </w:rPr>
       </w:pPr>
-      <w:bookmarkStart w:id="38" w:name="OLE_LINK1"/>
-      <w:bookmarkStart w:id="39" w:name="OLE_LINK2"/>
+      <w:bookmarkStart w:id="39" w:name="OLE_LINK1"/>
+      <w:bookmarkStart w:id="40" w:name="OLE_LINK2"/>
       <w:r>
         <w:rPr>
           <w:rFonts w:ascii="Consolas" w:hAnsi="Consolas" w:cs="Consolas"/>
@@ -30533,8 +30448,8 @@
         <w:t>}</w:t>
       </w:r>
     </w:p>
-    <w:bookmarkEnd w:id="38"/>
     <w:bookmarkEnd w:id="39"/>
+    <w:bookmarkEnd w:id="40"/>
     <w:p>
       <w:pPr>
         <w:rPr>
@@ -30991,23 +30906,7 @@
           <w:b/>
           <w:color w:val="000000"/>
         </w:rPr>
-        <w:t>S</w:t>
-      </w:r>
-      <w:r>
-        <w:rPr>
-          <w:rFonts w:ascii="Consolas" w:hAnsi="Consolas" w:cs="Consolas"/>
-          <w:b/>
-          <w:color w:val="000000"/>
-        </w:rPr>
-        <w:t>cores</w:t>
-      </w:r>
-      <w:r>
-        <w:rPr>
-          <w:rFonts w:ascii="Consolas" w:hAnsi="Consolas" w:cs="Consolas"/>
-          <w:b/>
-          <w:color w:val="000000"/>
-        </w:rPr>
-        <w:t>.Add(</w:t>
+        <w:t>Scores.Add(</w:t>
       </w:r>
       <w:r>
         <w:rPr>
@@ -32904,9 +32803,8 @@
           <w:szCs w:val="28"/>
         </w:rPr>
       </w:pPr>
-      <w:bookmarkStart w:id="40" w:name="_Toc510548944"/>
-      <w:bookmarkStart w:id="41" w:name="_Toc125464891"/>
-      <w:bookmarkStart w:id="42" w:name="_Toc175485586"/>
+      <w:bookmarkStart w:id="41" w:name="_Toc510548944"/>
+      <w:bookmarkStart w:id="42" w:name="_Toc125464891"/>
       <w:r>
         <w:br w:type="page"/>
       </w:r>
@@ -32916,6 +32814,7 @@
         <w:pStyle w:val="Overskrift2"/>
         <w:ind w:left="0"/>
       </w:pPr>
+      <w:bookmarkStart w:id="43" w:name="_Toc206872011"/>
       <w:r>
         <w:lastRenderedPageBreak/>
         <w:t xml:space="preserve">The </w:t>
@@ -32926,9 +32825,9 @@
       <w:r>
         <w:t xml:space="preserve"> class</w:t>
       </w:r>
-      <w:bookmarkEnd w:id="40"/>
       <w:bookmarkEnd w:id="41"/>
       <w:bookmarkEnd w:id="42"/>
+      <w:bookmarkEnd w:id="43"/>
     </w:p>
     <w:p>
       <w:pPr>
@@ -35274,13 +35173,13 @@
         <w:keepLines/>
         <w:ind w:left="0"/>
       </w:pPr>
-      <w:bookmarkStart w:id="43" w:name="_Toc510548861"/>
-      <w:bookmarkStart w:id="44" w:name="_Toc175485587"/>
+      <w:bookmarkStart w:id="44" w:name="_Toc510548861"/>
+      <w:bookmarkStart w:id="45" w:name="_Toc206872012"/>
       <w:r>
         <w:t>Enumerations</w:t>
       </w:r>
-      <w:bookmarkEnd w:id="43"/>
       <w:bookmarkEnd w:id="44"/>
+      <w:bookmarkEnd w:id="45"/>
     </w:p>
     <w:p>
       <w:pPr>
@@ -36048,8 +35947,8 @@
         </w:rPr>
         <w:t xml:space="preserve"> { </w:t>
       </w:r>
-      <w:bookmarkStart w:id="45" w:name="OLE_LINK117"/>
-      <w:bookmarkStart w:id="46" w:name="OLE_LINK118"/>
+      <w:bookmarkStart w:id="46" w:name="OLE_LINK117"/>
+      <w:bookmarkStart w:id="47" w:name="OLE_LINK118"/>
       <w:r>
         <w:rPr>
           <w:rFonts w:ascii="Consolas" w:hAnsi="Consolas" w:cs="Consolas"/>
@@ -36058,8 +35957,8 @@
         </w:rPr>
         <w:t xml:space="preserve">Apple, Pear, Cherry, Banana, Kiwi </w:t>
       </w:r>
-      <w:bookmarkEnd w:id="45"/>
       <w:bookmarkEnd w:id="46"/>
+      <w:bookmarkEnd w:id="47"/>
       <w:r>
         <w:rPr>
           <w:rFonts w:ascii="Consolas" w:hAnsi="Consolas" w:cs="Consolas"/>
@@ -36355,7 +36254,7 @@
           <w:szCs w:val="32"/>
         </w:rPr>
       </w:pPr>
-      <w:bookmarkStart w:id="47" w:name="_Toc510548862"/>
+      <w:bookmarkStart w:id="48" w:name="_Toc510548862"/>
       <w:r>
         <w:br w:type="page"/>
       </w:r>
@@ -36365,13 +36264,13 @@
         <w:pStyle w:val="Overskrift1"/>
         <w:ind w:left="0"/>
       </w:pPr>
-      <w:bookmarkStart w:id="48" w:name="_Toc175485588"/>
+      <w:bookmarkStart w:id="49" w:name="_Toc206872013"/>
       <w:r>
         <w:lastRenderedPageBreak/>
         <w:t>Code Quality, Part III (Keeping your code DRY)</w:t>
       </w:r>
-      <w:bookmarkEnd w:id="47"/>
       <w:bookmarkEnd w:id="48"/>
+      <w:bookmarkEnd w:id="49"/>
     </w:p>
     <w:p>
       <w:pPr>
@@ -36930,13 +36829,13 @@
         <w:pStyle w:val="Overskrift2"/>
         <w:ind w:left="0"/>
       </w:pPr>
-      <w:bookmarkStart w:id="49" w:name="_Toc510548863"/>
-      <w:bookmarkStart w:id="50" w:name="_Toc175485589"/>
+      <w:bookmarkStart w:id="50" w:name="_Toc510548863"/>
+      <w:bookmarkStart w:id="51" w:name="_Toc206872014"/>
       <w:r>
         <w:t>DRY and values</w:t>
       </w:r>
-      <w:bookmarkEnd w:id="49"/>
       <w:bookmarkEnd w:id="50"/>
+      <w:bookmarkEnd w:id="51"/>
     </w:p>
     <w:p>
       <w:pPr>
@@ -37966,13 +37865,13 @@
         <w:pStyle w:val="Overskrift2"/>
         <w:ind w:left="0"/>
       </w:pPr>
-      <w:bookmarkStart w:id="51" w:name="_Toc510548864"/>
-      <w:bookmarkStart w:id="52" w:name="_Toc175485590"/>
+      <w:bookmarkStart w:id="52" w:name="_Toc510548864"/>
+      <w:bookmarkStart w:id="53" w:name="_Toc206872015"/>
       <w:r>
         <w:t>DRY and instance fields</w:t>
       </w:r>
-      <w:bookmarkEnd w:id="51"/>
       <w:bookmarkEnd w:id="52"/>
+      <w:bookmarkEnd w:id="53"/>
     </w:p>
     <w:p>
       <w:pPr>
@@ -38275,13 +38174,13 @@
         <w:pStyle w:val="Overskrift2"/>
         <w:ind w:left="0"/>
       </w:pPr>
-      <w:bookmarkStart w:id="53" w:name="_Toc510548865"/>
-      <w:bookmarkStart w:id="54" w:name="_Toc175485591"/>
+      <w:bookmarkStart w:id="54" w:name="_Toc510548865"/>
+      <w:bookmarkStart w:id="55" w:name="_Toc206872016"/>
       <w:r>
         <w:t>DRY and methods</w:t>
       </w:r>
-      <w:bookmarkEnd w:id="53"/>
       <w:bookmarkEnd w:id="54"/>
+      <w:bookmarkEnd w:id="55"/>
     </w:p>
     <w:p>
       <w:pPr>
@@ -41232,13 +41131,13 @@
         <w:pStyle w:val="Overskrift2"/>
         <w:ind w:left="0"/>
       </w:pPr>
-      <w:bookmarkStart w:id="55" w:name="_Toc510548866"/>
-      <w:bookmarkStart w:id="56" w:name="_Toc175485592"/>
+      <w:bookmarkStart w:id="56" w:name="_Toc510548866"/>
+      <w:bookmarkStart w:id="57" w:name="_Toc206872017"/>
       <w:r>
         <w:t>DRY and classes (and a brief introduction to Inheritance)</w:t>
       </w:r>
-      <w:bookmarkEnd w:id="55"/>
       <w:bookmarkEnd w:id="56"/>
+      <w:bookmarkEnd w:id="57"/>
     </w:p>
     <w:p>
       <w:pPr>
@@ -42848,13 +42747,13 @@
         <w:pStyle w:val="Overskrift2"/>
         <w:ind w:left="0"/>
       </w:pPr>
-      <w:bookmarkStart w:id="57" w:name="_Toc510548867"/>
-      <w:bookmarkStart w:id="58" w:name="_Toc175485593"/>
+      <w:bookmarkStart w:id="58" w:name="_Toc510548867"/>
+      <w:bookmarkStart w:id="59" w:name="_Toc206872018"/>
       <w:r>
         <w:t>When does code become DRY?</w:t>
       </w:r>
-      <w:bookmarkEnd w:id="57"/>
       <w:bookmarkEnd w:id="58"/>
+      <w:bookmarkEnd w:id="59"/>
     </w:p>
     <w:p>
       <w:pPr>
@@ -43372,12 +43271,12 @@
         <w:pStyle w:val="Overskrift1"/>
         <w:ind w:left="0"/>
       </w:pPr>
-      <w:bookmarkStart w:id="59" w:name="_Toc175485594"/>
+      <w:bookmarkStart w:id="60" w:name="_Toc206872019"/>
       <w:r>
         <w:lastRenderedPageBreak/>
         <w:t>Exercises</w:t>
       </w:r>
-      <w:bookmarkEnd w:id="59"/>
+      <w:bookmarkEnd w:id="60"/>
     </w:p>
     <w:p>
       <w:pPr>
@@ -43470,16 +43369,16 @@
                 <w:lang w:eastAsia="da-DK"/>
               </w:rPr>
             </w:pPr>
-            <w:bookmarkStart w:id="60" w:name="_Toc510676373"/>
-            <w:bookmarkStart w:id="61" w:name="_Toc175485595"/>
+            <w:bookmarkStart w:id="61" w:name="_Toc510676373"/>
+            <w:bookmarkStart w:id="62" w:name="_Toc206872020"/>
             <w:r>
               <w:rPr>
                 <w:lang w:eastAsia="da-DK"/>
               </w:rPr>
               <w:t>Pro.2.1</w:t>
             </w:r>
-            <w:bookmarkEnd w:id="60"/>
             <w:bookmarkEnd w:id="61"/>
+            <w:bookmarkEnd w:id="62"/>
           </w:p>
           <w:p>
             <w:pPr>
@@ -44324,16 +44223,16 @@
                 <w:lang w:eastAsia="da-DK"/>
               </w:rPr>
             </w:pPr>
-            <w:bookmarkStart w:id="62" w:name="_Toc510676374"/>
-            <w:bookmarkStart w:id="63" w:name="_Toc175485596"/>
+            <w:bookmarkStart w:id="63" w:name="_Toc510676374"/>
+            <w:bookmarkStart w:id="64" w:name="_Toc206872021"/>
             <w:r>
               <w:rPr>
                 <w:lang w:eastAsia="da-DK"/>
               </w:rPr>
               <w:t>Pro.2.2</w:t>
             </w:r>
-            <w:bookmarkEnd w:id="62"/>
             <w:bookmarkEnd w:id="63"/>
+            <w:bookmarkEnd w:id="64"/>
           </w:p>
           <w:p>
             <w:pPr>
@@ -45312,16 +45211,16 @@
                 <w:lang w:eastAsia="da-DK"/>
               </w:rPr>
             </w:pPr>
-            <w:bookmarkStart w:id="64" w:name="_Toc510676375"/>
-            <w:bookmarkStart w:id="65" w:name="_Toc175485597"/>
+            <w:bookmarkStart w:id="65" w:name="_Toc510676375"/>
+            <w:bookmarkStart w:id="66" w:name="_Toc206872022"/>
             <w:r>
               <w:rPr>
                 <w:lang w:eastAsia="da-DK"/>
               </w:rPr>
               <w:t>Pro.2.3</w:t>
             </w:r>
-            <w:bookmarkEnd w:id="64"/>
             <w:bookmarkEnd w:id="65"/>
+            <w:bookmarkEnd w:id="66"/>
           </w:p>
           <w:p>
             <w:pPr>
@@ -46351,17 +46250,7 @@
                 <w:szCs w:val="24"/>
                 <w:lang w:eastAsia="da-DK"/>
               </w:rPr>
-              <w:t xml:space="preserve"> </w:t>
-            </w:r>
-            <w:r>
-              <w:rPr>
-                <w:rFonts w:ascii="Calibri" w:eastAsia="Times New Roman" w:hAnsi="Calibri" w:cs="Times New Roman"/>
-                <w:color w:val="00000A"/>
-                <w:sz w:val="24"/>
-                <w:szCs w:val="24"/>
-                <w:lang w:eastAsia="da-DK"/>
-              </w:rPr>
-              <w:t xml:space="preserve">Write some test code </w:t>
+              <w:t xml:space="preserve"> Write some test code </w:t>
             </w:r>
             <w:r>
               <w:rPr>
@@ -46660,16 +46549,16 @@
                 <w:lang w:eastAsia="da-DK"/>
               </w:rPr>
             </w:pPr>
-            <w:bookmarkStart w:id="66" w:name="_Toc510676376"/>
-            <w:bookmarkStart w:id="67" w:name="_Toc175485598"/>
+            <w:bookmarkStart w:id="67" w:name="_Toc510676376"/>
+            <w:bookmarkStart w:id="68" w:name="_Toc206872023"/>
             <w:r>
               <w:rPr>
                 <w:lang w:eastAsia="da-DK"/>
               </w:rPr>
               <w:t>Pro.2.4</w:t>
             </w:r>
-            <w:bookmarkEnd w:id="66"/>
             <w:bookmarkEnd w:id="67"/>
+            <w:bookmarkEnd w:id="68"/>
           </w:p>
           <w:p>
             <w:pPr>
@@ -47286,16 +47175,16 @@
                 <w:lang w:eastAsia="da-DK"/>
               </w:rPr>
             </w:pPr>
-            <w:bookmarkStart w:id="68" w:name="_Toc510676377"/>
-            <w:bookmarkStart w:id="69" w:name="_Toc175485599"/>
+            <w:bookmarkStart w:id="69" w:name="_Toc510676377"/>
+            <w:bookmarkStart w:id="70" w:name="_Toc206872024"/>
             <w:r>
               <w:rPr>
                 <w:lang w:eastAsia="da-DK"/>
               </w:rPr>
               <w:t>Pro.2.5</w:t>
             </w:r>
-            <w:bookmarkEnd w:id="68"/>
             <w:bookmarkEnd w:id="69"/>
+            <w:bookmarkEnd w:id="70"/>
           </w:p>
           <w:p>
             <w:pPr>
@@ -48036,16 +47925,16 @@
                 <w:lang w:eastAsia="da-DK"/>
               </w:rPr>
             </w:pPr>
-            <w:bookmarkStart w:id="70" w:name="_Toc510676378"/>
-            <w:bookmarkStart w:id="71" w:name="_Toc175485600"/>
+            <w:bookmarkStart w:id="71" w:name="_Toc510676378"/>
+            <w:bookmarkStart w:id="72" w:name="_Toc206872025"/>
             <w:r>
               <w:rPr>
                 <w:lang w:eastAsia="da-DK"/>
               </w:rPr>
               <w:t>Pro.2.6</w:t>
             </w:r>
-            <w:bookmarkEnd w:id="70"/>
             <w:bookmarkEnd w:id="71"/>
+            <w:bookmarkEnd w:id="72"/>
           </w:p>
           <w:p>
             <w:pPr>
@@ -49247,16 +49136,16 @@
                 <w:lang w:eastAsia="da-DK"/>
               </w:rPr>
             </w:pPr>
-            <w:bookmarkStart w:id="72" w:name="_Toc510676379"/>
-            <w:bookmarkStart w:id="73" w:name="_Toc175485601"/>
+            <w:bookmarkStart w:id="73" w:name="_Toc510676379"/>
+            <w:bookmarkStart w:id="74" w:name="_Toc206872026"/>
             <w:r>
               <w:rPr>
                 <w:lang w:eastAsia="da-DK"/>
               </w:rPr>
               <w:t>Pro.2.7</w:t>
             </w:r>
-            <w:bookmarkEnd w:id="72"/>
             <w:bookmarkEnd w:id="73"/>
+            <w:bookmarkEnd w:id="74"/>
           </w:p>
           <w:p>
             <w:pPr>
@@ -49906,16 +49795,16 @@
                 <w:lang w:eastAsia="da-DK"/>
               </w:rPr>
             </w:pPr>
-            <w:bookmarkStart w:id="74" w:name="_Toc510676380"/>
-            <w:bookmarkStart w:id="75" w:name="_Toc175485602"/>
+            <w:bookmarkStart w:id="75" w:name="_Toc510676380"/>
+            <w:bookmarkStart w:id="76" w:name="_Toc206872027"/>
             <w:r>
               <w:rPr>
                 <w:lang w:eastAsia="da-DK"/>
               </w:rPr>
               <w:t>Pro.2.8</w:t>
             </w:r>
-            <w:bookmarkEnd w:id="74"/>
             <w:bookmarkEnd w:id="75"/>
+            <w:bookmarkEnd w:id="76"/>
           </w:p>
           <w:p>
             <w:pPr>
@@ -50617,16 +50506,16 @@
                 <w:lang w:eastAsia="da-DK"/>
               </w:rPr>
             </w:pPr>
-            <w:bookmarkStart w:id="76" w:name="_Toc510676381"/>
-            <w:bookmarkStart w:id="77" w:name="_Toc175485603"/>
+            <w:bookmarkStart w:id="77" w:name="_Toc510676381"/>
+            <w:bookmarkStart w:id="78" w:name="_Toc206872028"/>
             <w:r>
               <w:rPr>
                 <w:lang w:eastAsia="da-DK"/>
               </w:rPr>
               <w:t>Pro.2.9</w:t>
             </w:r>
-            <w:bookmarkEnd w:id="76"/>
             <w:bookmarkEnd w:id="77"/>
+            <w:bookmarkEnd w:id="78"/>
           </w:p>
           <w:p>
             <w:pPr>
@@ -51778,16 +51667,16 @@
                 <w:lang w:eastAsia="da-DK"/>
               </w:rPr>
             </w:pPr>
-            <w:bookmarkStart w:id="78" w:name="_Toc510676382"/>
-            <w:bookmarkStart w:id="79" w:name="_Toc175485604"/>
+            <w:bookmarkStart w:id="79" w:name="_Toc510676382"/>
+            <w:bookmarkStart w:id="80" w:name="_Toc206872029"/>
             <w:r>
               <w:rPr>
                 <w:lang w:eastAsia="da-DK"/>
               </w:rPr>
               <w:t>Pro.2.10</w:t>
             </w:r>
-            <w:bookmarkEnd w:id="78"/>
             <w:bookmarkEnd w:id="79"/>
+            <w:bookmarkEnd w:id="80"/>
           </w:p>
           <w:p>
             <w:pPr>
@@ -53006,16 +52895,16 @@
                 <w:lang w:eastAsia="da-DK"/>
               </w:rPr>
             </w:pPr>
-            <w:bookmarkStart w:id="80" w:name="_Toc510676383"/>
-            <w:bookmarkStart w:id="81" w:name="_Toc175485605"/>
+            <w:bookmarkStart w:id="81" w:name="_Toc510676383"/>
+            <w:bookmarkStart w:id="82" w:name="_Toc206872030"/>
             <w:r>
               <w:rPr>
                 <w:lang w:eastAsia="da-DK"/>
               </w:rPr>
               <w:t>Pro.2.11</w:t>
             </w:r>
-            <w:bookmarkEnd w:id="80"/>
             <w:bookmarkEnd w:id="81"/>
+            <w:bookmarkEnd w:id="82"/>
           </w:p>
           <w:p>
             <w:pPr>
@@ -54262,16 +54151,16 @@
                 <w:lang w:eastAsia="da-DK"/>
               </w:rPr>
             </w:pPr>
-            <w:bookmarkStart w:id="82" w:name="_Toc510676384"/>
-            <w:bookmarkStart w:id="83" w:name="_Toc175485606"/>
+            <w:bookmarkStart w:id="83" w:name="_Toc510676384"/>
+            <w:bookmarkStart w:id="84" w:name="_Toc206872031"/>
             <w:r>
               <w:rPr>
                 <w:lang w:eastAsia="da-DK"/>
               </w:rPr>
               <w:t>Pro.2.12</w:t>
             </w:r>
-            <w:bookmarkEnd w:id="82"/>
             <w:bookmarkEnd w:id="83"/>
+            <w:bookmarkEnd w:id="84"/>
           </w:p>
           <w:p>
             <w:pPr>
@@ -55006,8 +54895,6 @@
               </w:rPr>
               <w:t xml:space="preserve"> and properties</w:t>
             </w:r>
-            <w:bookmarkStart w:id="84" w:name="_GoBack"/>
-            <w:bookmarkEnd w:id="84"/>
             <w:r>
               <w:rPr>
                 <w:rFonts w:ascii="Calibri" w:eastAsia="Times New Roman" w:hAnsi="Calibri" w:cs="Times New Roman"/>
@@ -55330,7 +55217,7 @@
                 <w:lang w:eastAsia="da-DK"/>
               </w:rPr>
             </w:pPr>
-            <w:bookmarkStart w:id="85" w:name="_Toc175485607"/>
+            <w:bookmarkStart w:id="85" w:name="_Toc206872032"/>
             <w:r>
               <w:rPr>
                 <w:lang w:eastAsia="da-DK"/>
@@ -56374,7 +56261,7 @@
           <w:color w:val="00000A"/>
           <w:sz w:val="28"/>
           <w:szCs w:val="24"/>
-          <w:lang w:eastAsia="da-DK"/>
+          <w:lang w:val="da-DK" w:eastAsia="da-DK"/>
         </w:rPr>
       </w:pPr>
       <w:r>
@@ -56383,7 +56270,7 @@
           <w:color w:val="00000A"/>
           <w:sz w:val="28"/>
           <w:szCs w:val="24"/>
-          <w:lang w:eastAsia="da-DK"/>
+          <w:lang w:val="da-DK" w:eastAsia="da-DK"/>
         </w:rPr>
         <w:br w:type="page"/>
       </w:r>
@@ -56462,22 +56349,20 @@
                 <w:lang w:eastAsia="da-DK"/>
               </w:rPr>
             </w:pPr>
-            <w:bookmarkStart w:id="86" w:name="_Toc510676385"/>
-            <w:bookmarkStart w:id="87" w:name="_Toc175485608"/>
+            <w:bookmarkStart w:id="86" w:name="_Toc206872033"/>
             <w:r>
               <w:rPr>
                 <w:lang w:eastAsia="da-DK"/>
               </w:rPr>
               <w:t>Pro.2.1</w:t>
             </w:r>
+            <w:r>
+              <w:rPr>
+                <w:lang w:eastAsia="da-DK"/>
+              </w:rPr>
+              <w:t>4</w:t>
+            </w:r>
             <w:bookmarkEnd w:id="86"/>
-            <w:r>
-              <w:rPr>
-                <w:lang w:eastAsia="da-DK"/>
-              </w:rPr>
-              <w:t>4</w:t>
-            </w:r>
-            <w:bookmarkEnd w:id="87"/>
           </w:p>
           <w:p>
             <w:pPr>
@@ -56560,7 +56445,7 @@
                 <w:szCs w:val="24"/>
                 <w:lang w:eastAsia="da-DK"/>
               </w:rPr>
-              <w:t>Flinter</w:t>
+              <w:t>WeatherStationV11</w:t>
             </w:r>
           </w:p>
           <w:p>
@@ -56723,23 +56608,170 @@
             <w:r>
               <w:rPr>
                 <w:rFonts w:ascii="Calibri" w:eastAsia="Times New Roman" w:hAnsi="Calibri" w:cs="Times New Roman"/>
+                <w:color w:val="00000A"/>
+                <w:sz w:val="28"/>
+                <w:szCs w:val="24"/>
+                <w:lang w:eastAsia="da-DK"/>
+              </w:rPr>
+              <w:t xml:space="preserve">The </w:t>
+            </w:r>
+            <w:r>
+              <w:rPr>
+                <w:rFonts w:ascii="Calibri" w:eastAsia="Times New Roman" w:hAnsi="Calibri" w:cs="Times New Roman"/>
+                <w:color w:val="00000A"/>
+                <w:sz w:val="28"/>
+                <w:szCs w:val="24"/>
+                <w:lang w:eastAsia="da-DK"/>
+              </w:rPr>
+              <w:t>starting point for this exercise is the solution to a previous exer</w:t>
+            </w:r>
+            <w:r>
+              <w:rPr>
+                <w:rFonts w:ascii="Calibri" w:eastAsia="Times New Roman" w:hAnsi="Calibri" w:cs="Times New Roman"/>
+                <w:color w:val="00000A"/>
+                <w:sz w:val="28"/>
+                <w:szCs w:val="24"/>
+                <w:lang w:eastAsia="da-DK"/>
+              </w:rPr>
+              <w:softHyphen/>
+              <w:t xml:space="preserve">cise (Pro.2.3). In that exercise, a property named </w:t>
+            </w:r>
+            <w:r>
+              <w:rPr>
+                <w:rFonts w:ascii="Calibri" w:eastAsia="Times New Roman" w:hAnsi="Calibri" w:cs="Times New Roman"/>
                 <w:b/>
                 <w:color w:val="00000A"/>
                 <w:sz w:val="28"/>
                 <w:szCs w:val="24"/>
                 <w:lang w:eastAsia="da-DK"/>
               </w:rPr>
-              <w:t>Flinter</w:t>
-            </w:r>
-            <w:r>
-              <w:rPr>
-                <w:rFonts w:ascii="Calibri" w:eastAsia="Times New Roman" w:hAnsi="Calibri" w:cs="Times New Roman"/>
-                <w:color w:val="00000A"/>
-                <w:sz w:val="28"/>
-                <w:szCs w:val="24"/>
-                <w:lang w:eastAsia="da-DK"/>
-              </w:rPr>
-              <w:t xml:space="preserve"> is supposed to be the start of a new dating app. You can create profiles for those you are interested in meeting.</w:t>
+              <w:t>Weather</w:t>
+            </w:r>
+            <w:r>
+              <w:rPr>
+                <w:rFonts w:ascii="Calibri" w:eastAsia="Times New Roman" w:hAnsi="Calibri" w:cs="Times New Roman"/>
+                <w:b/>
+                <w:color w:val="00000A"/>
+                <w:sz w:val="28"/>
+                <w:szCs w:val="24"/>
+                <w:lang w:eastAsia="da-DK"/>
+              </w:rPr>
+              <w:softHyphen/>
+            </w:r>
+            <w:r>
+              <w:rPr>
+                <w:rFonts w:ascii="Calibri" w:eastAsia="Times New Roman" w:hAnsi="Calibri" w:cs="Times New Roman"/>
+                <w:b/>
+                <w:color w:val="00000A"/>
+                <w:sz w:val="28"/>
+                <w:szCs w:val="24"/>
+                <w:lang w:eastAsia="da-DK"/>
+              </w:rPr>
+              <w:t>Description</w:t>
+            </w:r>
+            <w:r>
+              <w:rPr>
+                <w:rFonts w:ascii="Calibri" w:eastAsia="Times New Roman" w:hAnsi="Calibri" w:cs="Times New Roman"/>
+                <w:color w:val="00000A"/>
+                <w:sz w:val="28"/>
+                <w:szCs w:val="24"/>
+                <w:lang w:eastAsia="da-DK"/>
+              </w:rPr>
+              <w:t xml:space="preserve"> </w:t>
+            </w:r>
+            <w:r>
+              <w:rPr>
+                <w:rFonts w:ascii="Calibri" w:eastAsia="Times New Roman" w:hAnsi="Calibri" w:cs="Times New Roman"/>
+                <w:color w:val="00000A"/>
+                <w:sz w:val="28"/>
+                <w:szCs w:val="24"/>
+                <w:lang w:eastAsia="da-DK"/>
+              </w:rPr>
+              <w:t xml:space="preserve">in the class </w:t>
+            </w:r>
+            <w:r>
+              <w:rPr>
+                <w:rFonts w:ascii="Calibri" w:eastAsia="Times New Roman" w:hAnsi="Calibri" w:cs="Times New Roman"/>
+                <w:b/>
+                <w:color w:val="00000A"/>
+                <w:sz w:val="28"/>
+                <w:szCs w:val="24"/>
+                <w:lang w:eastAsia="da-DK"/>
+              </w:rPr>
+              <w:t>Barometer</w:t>
+            </w:r>
+            <w:r>
+              <w:rPr>
+                <w:rFonts w:ascii="Calibri" w:eastAsia="Times New Roman" w:hAnsi="Calibri" w:cs="Times New Roman"/>
+                <w:color w:val="00000A"/>
+                <w:sz w:val="28"/>
+                <w:szCs w:val="24"/>
+                <w:lang w:eastAsia="da-DK"/>
+              </w:rPr>
+              <w:t xml:space="preserve"> </w:t>
+            </w:r>
+            <w:r>
+              <w:rPr>
+                <w:rFonts w:ascii="Calibri" w:eastAsia="Times New Roman" w:hAnsi="Calibri" w:cs="Times New Roman"/>
+                <w:color w:val="00000A"/>
+                <w:sz w:val="28"/>
+                <w:szCs w:val="24"/>
+                <w:lang w:eastAsia="da-DK"/>
+              </w:rPr>
+              <w:t>had</w:t>
+            </w:r>
+            <w:r>
+              <w:rPr>
+                <w:rFonts w:ascii="Calibri" w:eastAsia="Times New Roman" w:hAnsi="Calibri" w:cs="Times New Roman"/>
+                <w:color w:val="00000A"/>
+                <w:sz w:val="28"/>
+                <w:szCs w:val="24"/>
+                <w:lang w:eastAsia="da-DK"/>
+              </w:rPr>
+              <w:t xml:space="preserve"> to be implemented by means of a condi</w:t>
+            </w:r>
+            <w:r>
+              <w:rPr>
+                <w:rFonts w:ascii="Calibri" w:eastAsia="Times New Roman" w:hAnsi="Calibri" w:cs="Times New Roman"/>
+                <w:color w:val="00000A"/>
+                <w:sz w:val="28"/>
+                <w:szCs w:val="24"/>
+                <w:lang w:eastAsia="da-DK"/>
+              </w:rPr>
+              <w:softHyphen/>
+              <w:t>tio</w:t>
+            </w:r>
+            <w:r>
+              <w:rPr>
+                <w:rFonts w:ascii="Calibri" w:eastAsia="Times New Roman" w:hAnsi="Calibri" w:cs="Times New Roman"/>
+                <w:color w:val="00000A"/>
+                <w:sz w:val="28"/>
+                <w:szCs w:val="24"/>
+                <w:lang w:eastAsia="da-DK"/>
+              </w:rPr>
+              <w:softHyphen/>
+              <w:t xml:space="preserve">nal statement (see the </w:t>
+            </w:r>
+            <w:r>
+              <w:rPr>
+                <w:rFonts w:ascii="Calibri" w:eastAsia="Times New Roman" w:hAnsi="Calibri" w:cs="Times New Roman"/>
+                <w:b/>
+                <w:color w:val="00000A"/>
+                <w:sz w:val="28"/>
+                <w:szCs w:val="24"/>
+                <w:lang w:eastAsia="da-DK"/>
+              </w:rPr>
+              <w:t>Barometer</w:t>
+            </w:r>
+            <w:r>
+              <w:rPr>
+                <w:rFonts w:ascii="Calibri" w:eastAsia="Times New Roman" w:hAnsi="Calibri" w:cs="Times New Roman"/>
+                <w:color w:val="00000A"/>
+                <w:sz w:val="28"/>
+                <w:szCs w:val="24"/>
+                <w:lang w:eastAsia="da-DK"/>
+              </w:rPr>
+              <w:t xml:space="preserve"> class).</w:t>
             </w:r>
           </w:p>
           <w:p>
@@ -56773,7 +56805,27 @@
                 <w:szCs w:val="24"/>
                 <w:lang w:eastAsia="da-DK"/>
               </w:rPr>
-              <w:t xml:space="preserve">In the project, the class </w:t>
+              <w:t>A potential problem with this solution is that we might accidentally return a string which is not a valid weather description</w:t>
+            </w:r>
+            <w:r>
+              <w:rPr>
+                <w:rFonts w:ascii="Calibri" w:eastAsia="Times New Roman" w:hAnsi="Calibri" w:cs="Times New Roman"/>
+                <w:color w:val="00000A"/>
+                <w:sz w:val="28"/>
+                <w:szCs w:val="24"/>
+                <w:lang w:eastAsia="da-DK"/>
+              </w:rPr>
+              <w:t xml:space="preserve">, </w:t>
+            </w:r>
+            <w:r>
+              <w:rPr>
+                <w:rFonts w:ascii="Calibri" w:eastAsia="Times New Roman" w:hAnsi="Calibri" w:cs="Times New Roman"/>
+                <w:color w:val="00000A"/>
+                <w:sz w:val="28"/>
+                <w:szCs w:val="24"/>
+                <w:lang w:eastAsia="da-DK"/>
+              </w:rPr>
+              <w:t xml:space="preserve">like e.g. the string </w:t>
             </w:r>
             <w:r>
               <w:rPr>
@@ -56784,17 +56836,37 @@
                 <w:szCs w:val="24"/>
                 <w:lang w:eastAsia="da-DK"/>
               </w:rPr>
-              <w:t>Profile</w:t>
-            </w:r>
-            <w:r>
-              <w:rPr>
-                <w:rFonts w:ascii="Calibri" w:eastAsia="Times New Roman" w:hAnsi="Calibri" w:cs="Times New Roman"/>
-                <w:color w:val="00000A"/>
-                <w:sz w:val="28"/>
-                <w:szCs w:val="24"/>
-                <w:lang w:eastAsia="da-DK"/>
-              </w:rPr>
-              <w:t xml:space="preserve"> has been included. The class contains instance fields for gender, eye color, hair color, and height. You can thus create a </w:t>
+              <w:t>“Stromry”</w:t>
+            </w:r>
+            <w:r>
+              <w:rPr>
+                <w:rFonts w:ascii="Calibri" w:eastAsia="Times New Roman" w:hAnsi="Calibri" w:cs="Times New Roman"/>
+                <w:color w:val="00000A"/>
+                <w:sz w:val="28"/>
+                <w:szCs w:val="24"/>
+                <w:lang w:eastAsia="da-DK"/>
+              </w:rPr>
+              <w:t xml:space="preserve">. This could </w:t>
+            </w:r>
+            <w:r>
+              <w:rPr>
+                <w:rFonts w:ascii="Calibri" w:eastAsia="Times New Roman" w:hAnsi="Calibri" w:cs="Times New Roman"/>
+                <w:color w:val="00000A"/>
+                <w:sz w:val="28"/>
+                <w:szCs w:val="24"/>
+                <w:lang w:eastAsia="da-DK"/>
+              </w:rPr>
+              <w:t xml:space="preserve">(perhaps) </w:t>
+            </w:r>
+            <w:r>
+              <w:rPr>
+                <w:rFonts w:ascii="Calibri" w:eastAsia="Times New Roman" w:hAnsi="Calibri" w:cs="Times New Roman"/>
+                <w:color w:val="00000A"/>
+                <w:sz w:val="28"/>
+                <w:szCs w:val="24"/>
+                <w:lang w:eastAsia="da-DK"/>
+              </w:rPr>
+              <w:t xml:space="preserve">be improved by using </w:t>
             </w:r>
             <w:r>
               <w:rPr>
@@ -56805,17 +56877,7 @@
                 <w:szCs w:val="24"/>
                 <w:lang w:eastAsia="da-DK"/>
               </w:rPr>
-              <w:t>Profile</w:t>
-            </w:r>
-            <w:r>
-              <w:rPr>
-                <w:rFonts w:ascii="Calibri" w:eastAsia="Times New Roman" w:hAnsi="Calibri" w:cs="Times New Roman"/>
-                <w:color w:val="00000A"/>
-                <w:sz w:val="28"/>
-                <w:szCs w:val="24"/>
-                <w:lang w:eastAsia="da-DK"/>
-              </w:rPr>
-              <w:t xml:space="preserve"> object by specifying values for each of these four fields in the class constructor. Furthermore, you can get a text description of a </w:t>
+              <w:t>enume</w:t>
             </w:r>
             <w:r>
               <w:rPr>
@@ -56826,17 +56888,7 @@
                 <w:szCs w:val="24"/>
                 <w:lang w:eastAsia="da-DK"/>
               </w:rPr>
-              <w:t>Profile</w:t>
-            </w:r>
-            <w:r>
-              <w:rPr>
-                <w:rFonts w:ascii="Calibri" w:eastAsia="Times New Roman" w:hAnsi="Calibri" w:cs="Times New Roman"/>
-                <w:color w:val="00000A"/>
-                <w:sz w:val="28"/>
-                <w:szCs w:val="24"/>
-                <w:lang w:eastAsia="da-DK"/>
-              </w:rPr>
-              <w:t xml:space="preserve"> object by using the property </w:t>
+              <w:softHyphen/>
             </w:r>
             <w:r>
               <w:rPr>
@@ -56847,7 +56899,29 @@
                 <w:szCs w:val="24"/>
                 <w:lang w:eastAsia="da-DK"/>
               </w:rPr>
-              <w:t>GetDescription</w:t>
+              <w:t>ra</w:t>
+            </w:r>
+            <w:r>
+              <w:rPr>
+                <w:rFonts w:ascii="Calibri" w:eastAsia="Times New Roman" w:hAnsi="Calibri" w:cs="Times New Roman"/>
+                <w:b/>
+                <w:color w:val="00000A"/>
+                <w:sz w:val="28"/>
+                <w:szCs w:val="24"/>
+                <w:lang w:eastAsia="da-DK"/>
+              </w:rPr>
+              <w:softHyphen/>
+            </w:r>
+            <w:r>
+              <w:rPr>
+                <w:rFonts w:ascii="Calibri" w:eastAsia="Times New Roman" w:hAnsi="Calibri" w:cs="Times New Roman"/>
+                <w:b/>
+                <w:color w:val="00000A"/>
+                <w:sz w:val="28"/>
+                <w:szCs w:val="24"/>
+                <w:lang w:eastAsia="da-DK"/>
+              </w:rPr>
+              <w:t>tions</w:t>
             </w:r>
             <w:r>
               <w:rPr>
@@ -56927,7 +57001,7 @@
               <w:widowControl/>
               <w:numPr>
                 <w:ilvl w:val="0"/>
-                <w:numId w:val="39"/>
+                <w:numId w:val="48"/>
               </w:numPr>
               <w:rPr>
                 <w:rFonts w:ascii="Calibri" w:eastAsia="Times New Roman" w:hAnsi="Calibri" w:cs="Times New Roman"/>
@@ -56945,7 +57019,7 @@
                 <w:szCs w:val="24"/>
                 <w:lang w:eastAsia="da-DK"/>
               </w:rPr>
-              <w:t xml:space="preserve">Code that tests the </w:t>
+              <w:t xml:space="preserve">In the file </w:t>
             </w:r>
             <w:r>
               <w:rPr>
@@ -56956,7 +57030,7 @@
                 <w:szCs w:val="24"/>
                 <w:lang w:eastAsia="da-DK"/>
               </w:rPr>
-              <w:t>Profile</w:t>
+              <w:t>Barometer.cs</w:t>
             </w:r>
             <w:r>
               <w:rPr>
@@ -56966,19 +57040,39 @@
                 <w:szCs w:val="24"/>
                 <w:lang w:eastAsia="da-DK"/>
               </w:rPr>
-              <w:t xml:space="preserve"> class is included in </w:t>
+              <w:t xml:space="preserve"> – but </w:t>
+            </w:r>
+            <w:r>
+              <w:rPr>
+                <w:rFonts w:ascii="Calibri" w:eastAsia="Times New Roman" w:hAnsi="Calibri" w:cs="Times New Roman"/>
+                <w:color w:val="00000A"/>
+                <w:sz w:val="24"/>
+                <w:szCs w:val="24"/>
+                <w:u w:val="single"/>
+                <w:lang w:eastAsia="da-DK"/>
+              </w:rPr>
+              <w:t>above</w:t>
+            </w:r>
+            <w:r>
+              <w:rPr>
+                <w:rFonts w:ascii="Calibri" w:eastAsia="Times New Roman" w:hAnsi="Calibri" w:cs="Times New Roman"/>
+                <w:color w:val="00000A"/>
+                <w:sz w:val="24"/>
+                <w:szCs w:val="24"/>
+                <w:lang w:eastAsia="da-DK"/>
+              </w:rPr>
+              <w:t xml:space="preserve"> the </w:t>
             </w:r>
             <w:r>
               <w:rPr>
                 <w:rFonts w:ascii="Calibri" w:eastAsia="Times New Roman" w:hAnsi="Calibri" w:cs="Times New Roman"/>
                 <w:b/>
-                <w:bCs/>
                 <w:color w:val="00000A"/>
                 <w:sz w:val="24"/>
                 <w:szCs w:val="24"/>
                 <w:lang w:eastAsia="da-DK"/>
               </w:rPr>
-              <w:t>Program.cs</w:t>
+              <w:t>Barometer</w:t>
             </w:r>
             <w:r>
               <w:rPr>
@@ -56988,7 +57082,7 @@
                 <w:szCs w:val="24"/>
                 <w:lang w:eastAsia="da-DK"/>
               </w:rPr>
-              <w:t xml:space="preserve">. Examine the code in the </w:t>
+              <w:t xml:space="preserve"> class definition – define an enumeration named </w:t>
             </w:r>
             <w:r>
               <w:rPr>
@@ -56999,7 +57093,7 @@
                 <w:szCs w:val="24"/>
                 <w:lang w:eastAsia="da-DK"/>
               </w:rPr>
-              <w:t>Profile</w:t>
+              <w:t>WeatherTypes</w:t>
             </w:r>
             <w:r>
               <w:rPr>
@@ -57009,7 +57103,27 @@
                 <w:szCs w:val="24"/>
                 <w:lang w:eastAsia="da-DK"/>
               </w:rPr>
-              <w:t xml:space="preserve"> class definition, and see if you can predict the outcome of running the test.</w:t>
+              <w:t xml:space="preserve">. The enumeration should contain values corresponding to the original five weather </w:t>
+            </w:r>
+            <w:r>
+              <w:rPr>
+                <w:rFonts w:ascii="Calibri" w:eastAsia="Times New Roman" w:hAnsi="Calibri" w:cs="Times New Roman"/>
+                <w:color w:val="00000A"/>
+                <w:sz w:val="24"/>
+                <w:szCs w:val="24"/>
+                <w:lang w:eastAsia="da-DK"/>
+              </w:rPr>
+              <w:t>description</w:t>
+            </w:r>
+            <w:r>
+              <w:rPr>
+                <w:rFonts w:ascii="Calibri" w:eastAsia="Times New Roman" w:hAnsi="Calibri" w:cs="Times New Roman"/>
+                <w:color w:val="00000A"/>
+                <w:sz w:val="24"/>
+                <w:szCs w:val="24"/>
+                <w:lang w:eastAsia="da-DK"/>
+              </w:rPr>
+              <w:t>s.</w:t>
             </w:r>
           </w:p>
           <w:p>
@@ -57017,7 +57131,7 @@
               <w:widowControl/>
               <w:numPr>
                 <w:ilvl w:val="0"/>
-                <w:numId w:val="39"/>
+                <w:numId w:val="48"/>
               </w:numPr>
               <w:rPr>
                 <w:rFonts w:ascii="Calibri" w:eastAsia="Times New Roman" w:hAnsi="Calibri" w:cs="Times New Roman"/>
@@ -57035,17 +57149,18 @@
                 <w:szCs w:val="24"/>
                 <w:lang w:eastAsia="da-DK"/>
               </w:rPr>
-              <w:t>Reflect a bit on the types chosen for the instance fields, and also run the test. Several</w:t>
-            </w:r>
-            <w:r>
-              <w:rPr>
-                <w:rFonts w:ascii="Calibri" w:eastAsia="Times New Roman" w:hAnsi="Calibri" w:cs="Times New Roman"/>
+              <w:t xml:space="preserve">Change the type of the property </w:t>
+            </w:r>
+            <w:r>
+              <w:rPr>
+                <w:rFonts w:ascii="Calibri" w:eastAsia="Times New Roman" w:hAnsi="Calibri" w:cs="Times New Roman"/>
+                <w:b/>
                 <w:color w:val="00000A"/>
                 <w:sz w:val="24"/>
                 <w:szCs w:val="24"/>
                 <w:lang w:eastAsia="da-DK"/>
               </w:rPr>
-              <w:t xml:space="preserve"> problems</w:t>
+              <w:t>WeatherDescription</w:t>
             </w:r>
             <w:r>
               <w:rPr>
@@ -57055,16 +57170,9 @@
                 <w:szCs w:val="24"/>
                 <w:lang w:eastAsia="da-DK"/>
               </w:rPr>
-              <w:t xml:space="preserve"> can be identified:</w:t>
-            </w:r>
-          </w:p>
-          <w:p>
-            <w:pPr>
-              <w:widowControl/>
-              <w:numPr>
-                <w:ilvl w:val="1"/>
-                <w:numId w:val="39"/>
-              </w:numPr>
+              <w:t xml:space="preserve"> </w:t>
+            </w:r>
+            <w:r>
               <w:rPr>
                 <w:rFonts w:ascii="Calibri" w:eastAsia="Times New Roman" w:hAnsi="Calibri" w:cs="Times New Roman"/>
                 <w:color w:val="00000A"/>
@@ -57072,16 +57180,18 @@
                 <w:szCs w:val="24"/>
                 <w:lang w:eastAsia="da-DK"/>
               </w:rPr>
-            </w:pPr>
-            <w:r>
-              <w:rPr>
-                <w:rFonts w:ascii="Calibri" w:eastAsia="Times New Roman" w:hAnsi="Calibri" w:cs="Times New Roman"/>
+              <w:t xml:space="preserve">to </w:t>
+            </w:r>
+            <w:r>
+              <w:rPr>
+                <w:rFonts w:ascii="Calibri" w:eastAsia="Times New Roman" w:hAnsi="Calibri" w:cs="Times New Roman"/>
+                <w:b/>
                 <w:color w:val="00000A"/>
                 <w:sz w:val="24"/>
                 <w:szCs w:val="24"/>
                 <w:lang w:eastAsia="da-DK"/>
               </w:rPr>
-              <w:t xml:space="preserve">In two </w:t>
+              <w:t>WeatherTypes</w:t>
             </w:r>
             <w:r>
               <w:rPr>
@@ -57091,26 +57201,20 @@
                 <w:szCs w:val="24"/>
                 <w:lang w:eastAsia="da-DK"/>
               </w:rPr>
-              <w:t xml:space="preserve">test </w:t>
-            </w:r>
-            <w:r>
-              <w:rPr>
-                <w:rFonts w:ascii="Calibri" w:eastAsia="Times New Roman" w:hAnsi="Calibri" w:cs="Times New Roman"/>
+              <w:t>, and</w:t>
+            </w:r>
+            <w:r>
+              <w:rPr>
+                <w:rFonts w:ascii="Calibri" w:eastAsia="Times New Roman" w:hAnsi="Calibri" w:cs="Times New Roman"/>
+                <w:b/>
                 <w:color w:val="00000A"/>
                 <w:sz w:val="24"/>
                 <w:szCs w:val="24"/>
                 <w:lang w:eastAsia="da-DK"/>
               </w:rPr>
-              <w:t>cases, we specified hair color where we should have specified eye color, and vice versa (unless you really want a partner with white eyes and blue hair…)</w:t>
-            </w:r>
-          </w:p>
-          <w:p>
-            <w:pPr>
-              <w:widowControl/>
-              <w:numPr>
-                <w:ilvl w:val="1"/>
-                <w:numId w:val="39"/>
-              </w:numPr>
+              <w:t xml:space="preserve"> </w:t>
+            </w:r>
+            <w:r>
               <w:rPr>
                 <w:rFonts w:ascii="Calibri" w:eastAsia="Times New Roman" w:hAnsi="Calibri" w:cs="Times New Roman"/>
                 <w:color w:val="00000A"/>
@@ -57118,16 +57222,18 @@
                 <w:szCs w:val="24"/>
                 <w:lang w:eastAsia="da-DK"/>
               </w:rPr>
-            </w:pPr>
-            <w:r>
-              <w:rPr>
-                <w:rFonts w:ascii="Calibri" w:eastAsia="Times New Roman" w:hAnsi="Calibri" w:cs="Times New Roman"/>
+              <w:t xml:space="preserve">change the implementation of the cases in the </w:t>
+            </w:r>
+            <w:r>
+              <w:rPr>
+                <w:rFonts w:ascii="Calibri" w:eastAsia="Times New Roman" w:hAnsi="Calibri" w:cs="Times New Roman"/>
+                <w:i/>
                 <w:color w:val="00000A"/>
                 <w:sz w:val="24"/>
                 <w:szCs w:val="24"/>
                 <w:lang w:eastAsia="da-DK"/>
               </w:rPr>
-              <w:t>I</w:t>
+              <w:t>multi-if-else</w:t>
             </w:r>
             <w:r>
               <w:rPr>
@@ -57137,7 +57243,7 @@
                 <w:szCs w:val="24"/>
                 <w:lang w:eastAsia="da-DK"/>
               </w:rPr>
-              <w:t xml:space="preserve">n one </w:t>
+              <w:t xml:space="preserve"> statement accordingly</w:t>
             </w:r>
             <w:r>
               <w:rPr>
@@ -57147,83 +57253,7 @@
                 <w:szCs w:val="24"/>
                 <w:lang w:eastAsia="da-DK"/>
               </w:rPr>
-              <w:t xml:space="preserve">test </w:t>
-            </w:r>
-            <w:r>
-              <w:rPr>
-                <w:rFonts w:ascii="Calibri" w:eastAsia="Times New Roman" w:hAnsi="Calibri" w:cs="Times New Roman"/>
-                <w:color w:val="00000A"/>
-                <w:sz w:val="24"/>
-                <w:szCs w:val="24"/>
-                <w:lang w:eastAsia="da-DK"/>
-              </w:rPr>
-              <w:t xml:space="preserve">case, we specified a height category that doesn’t exist. </w:t>
-            </w:r>
-          </w:p>
-          <w:p>
-            <w:pPr>
-              <w:widowControl/>
-              <w:numPr>
-                <w:ilvl w:val="1"/>
-                <w:numId w:val="39"/>
-              </w:numPr>
-              <w:rPr>
-                <w:rFonts w:ascii="Calibri" w:eastAsia="Times New Roman" w:hAnsi="Calibri" w:cs="Times New Roman"/>
-                <w:color w:val="00000A"/>
-                <w:sz w:val="24"/>
-                <w:szCs w:val="24"/>
-                <w:lang w:eastAsia="da-DK"/>
-              </w:rPr>
-            </w:pPr>
-            <w:r>
-              <w:rPr>
-                <w:rFonts w:ascii="Calibri" w:eastAsia="Times New Roman" w:hAnsi="Calibri" w:cs="Times New Roman"/>
-                <w:color w:val="00000A"/>
-                <w:sz w:val="24"/>
-                <w:szCs w:val="24"/>
-                <w:lang w:eastAsia="da-DK"/>
-              </w:rPr>
-              <w:t xml:space="preserve">Using a boolean for gender </w:t>
-            </w:r>
-            <w:r>
-              <w:rPr>
-                <w:rFonts w:ascii="Calibri" w:eastAsia="Times New Roman" w:hAnsi="Calibri" w:cs="Times New Roman"/>
-                <w:color w:val="00000A"/>
-                <w:sz w:val="24"/>
-                <w:szCs w:val="24"/>
-                <w:lang w:eastAsia="da-DK"/>
-              </w:rPr>
-              <w:t xml:space="preserve">specification </w:t>
-            </w:r>
-            <w:r>
-              <w:rPr>
-                <w:rFonts w:ascii="Calibri" w:eastAsia="Times New Roman" w:hAnsi="Calibri" w:cs="Times New Roman"/>
-                <w:color w:val="00000A"/>
-                <w:sz w:val="24"/>
-                <w:szCs w:val="24"/>
-                <w:lang w:eastAsia="da-DK"/>
-              </w:rPr>
-              <w:t>seems very restrictive</w:t>
-            </w:r>
-            <w:r>
-              <w:rPr>
-                <w:rFonts w:ascii="Calibri" w:eastAsia="Times New Roman" w:hAnsi="Calibri" w:cs="Times New Roman"/>
-                <w:color w:val="00000A"/>
-                <w:sz w:val="24"/>
-                <w:szCs w:val="24"/>
-                <w:lang w:eastAsia="da-DK"/>
-              </w:rPr>
-              <w:t xml:space="preserve"> and indeed “binary”</w:t>
-            </w:r>
-            <w:r>
-              <w:rPr>
-                <w:rFonts w:ascii="Calibri" w:eastAsia="Times New Roman" w:hAnsi="Calibri" w:cs="Times New Roman"/>
-                <w:color w:val="00000A"/>
-                <w:sz w:val="24"/>
-                <w:szCs w:val="24"/>
-                <w:lang w:eastAsia="da-DK"/>
-              </w:rPr>
-              <w:t>.</w:t>
+              <w:t>. Is it still possible to return an invalid weather description?</w:t>
             </w:r>
           </w:p>
           <w:p>
@@ -57231,7 +57261,7 @@
               <w:widowControl/>
               <w:numPr>
                 <w:ilvl w:val="0"/>
-                <w:numId w:val="39"/>
+                <w:numId w:val="48"/>
               </w:numPr>
               <w:rPr>
                 <w:rFonts w:ascii="Calibri" w:eastAsia="Times New Roman" w:hAnsi="Calibri" w:cs="Times New Roman"/>
@@ -57249,7 +57279,17 @@
                 <w:szCs w:val="24"/>
                 <w:lang w:eastAsia="da-DK"/>
               </w:rPr>
-              <w:t xml:space="preserve">Change the </w:t>
+              <w:t>Try running the app. It seems to work fine…</w:t>
+            </w:r>
+            <w:r>
+              <w:rPr>
+                <w:rFonts w:ascii="Calibri" w:eastAsia="Times New Roman" w:hAnsi="Calibri" w:cs="Times New Roman"/>
+                <w:color w:val="00000A"/>
+                <w:sz w:val="24"/>
+                <w:szCs w:val="24"/>
+                <w:lang w:eastAsia="da-DK"/>
+              </w:rPr>
+              <w:t xml:space="preserve"> except the case of </w:t>
             </w:r>
             <w:r>
               <w:rPr>
@@ -57260,7 +57300,7 @@
                 <w:szCs w:val="24"/>
                 <w:lang w:eastAsia="da-DK"/>
               </w:rPr>
-              <w:t>Profile</w:t>
+              <w:t>“Very Dry”</w:t>
             </w:r>
             <w:r>
               <w:rPr>
@@ -57270,17 +57310,18 @@
                 <w:szCs w:val="24"/>
                 <w:lang w:eastAsia="da-DK"/>
               </w:rPr>
-              <w:t xml:space="preserve"> class definition by adding enumerated types for gender, eye color, hair color and height category. Use these new types for the four instance </w:t>
-            </w:r>
-            <w:r>
-              <w:rPr>
-                <w:rFonts w:ascii="Calibri" w:eastAsia="Times New Roman" w:hAnsi="Calibri" w:cs="Times New Roman"/>
+              <w:t xml:space="preserve">, that now becomes </w:t>
+            </w:r>
+            <w:r>
+              <w:rPr>
+                <w:rFonts w:ascii="Calibri" w:eastAsia="Times New Roman" w:hAnsi="Calibri" w:cs="Times New Roman"/>
+                <w:b/>
                 <w:color w:val="00000A"/>
                 <w:sz w:val="24"/>
                 <w:szCs w:val="24"/>
                 <w:lang w:eastAsia="da-DK"/>
               </w:rPr>
-              <w:t>fields</w:t>
+              <w:t>“VeryDry”</w:t>
             </w:r>
             <w:r>
               <w:rPr>
@@ -57290,7 +57331,27 @@
                 <w:szCs w:val="24"/>
                 <w:lang w:eastAsia="da-DK"/>
               </w:rPr>
-              <w:t xml:space="preserve">. The constructor needs some changes as well. Also consider if you still need the properties </w:t>
+              <w:t>. This is a possible drawback of this solution, since not all string</w:t>
+            </w:r>
+            <w:r>
+              <w:rPr>
+                <w:rFonts w:ascii="Calibri" w:eastAsia="Times New Roman" w:hAnsi="Calibri" w:cs="Times New Roman"/>
+                <w:color w:val="00000A"/>
+                <w:sz w:val="24"/>
+                <w:szCs w:val="24"/>
+                <w:lang w:eastAsia="da-DK"/>
+              </w:rPr>
+              <w:t>s</w:t>
+            </w:r>
+            <w:r>
+              <w:rPr>
+                <w:rFonts w:ascii="Calibri" w:eastAsia="Times New Roman" w:hAnsi="Calibri" w:cs="Times New Roman"/>
+                <w:color w:val="00000A"/>
+                <w:sz w:val="24"/>
+                <w:szCs w:val="24"/>
+                <w:lang w:eastAsia="da-DK"/>
+              </w:rPr>
+              <w:t xml:space="preserve"> can be directly “translated” to an </w:t>
             </w:r>
             <w:r>
               <w:rPr>
@@ -57301,7 +57362,7 @@
                 <w:szCs w:val="24"/>
                 <w:lang w:eastAsia="da-DK"/>
               </w:rPr>
-              <w:t>GenderDescription</w:t>
+              <w:t>enum</w:t>
             </w:r>
             <w:r>
               <w:rPr>
@@ -57311,18 +57372,17 @@
                 <w:szCs w:val="24"/>
                 <w:lang w:eastAsia="da-DK"/>
               </w:rPr>
-              <w:t xml:space="preserve"> and </w:t>
-            </w:r>
-            <w:r>
-              <w:rPr>
-                <w:rFonts w:ascii="Calibri" w:eastAsia="Times New Roman" w:hAnsi="Calibri" w:cs="Times New Roman"/>
-                <w:b/>
+              <w:t xml:space="preserve"> value</w:t>
+            </w:r>
+            <w:r>
+              <w:rPr>
+                <w:rFonts w:ascii="Calibri" w:eastAsia="Times New Roman" w:hAnsi="Calibri" w:cs="Times New Roman"/>
                 <w:color w:val="00000A"/>
                 <w:sz w:val="24"/>
                 <w:szCs w:val="24"/>
                 <w:lang w:eastAsia="da-DK"/>
               </w:rPr>
-              <w:t>HeightDescription</w:t>
+              <w:t>, in par</w:t>
             </w:r>
             <w:r>
               <w:rPr>
@@ -57332,7 +57392,8 @@
                 <w:szCs w:val="24"/>
                 <w:lang w:eastAsia="da-DK"/>
               </w:rPr>
-              <w:t>.</w:t>
+              <w:softHyphen/>
+              <w:t>ticular if the string contains spaces.</w:t>
             </w:r>
           </w:p>
           <w:p>
@@ -57340,7 +57401,7 @@
               <w:widowControl/>
               <w:numPr>
                 <w:ilvl w:val="0"/>
-                <w:numId w:val="39"/>
+                <w:numId w:val="48"/>
               </w:numPr>
               <w:rPr>
                 <w:rFonts w:ascii="Calibri" w:eastAsia="Times New Roman" w:hAnsi="Calibri" w:cs="Times New Roman"/>
@@ -57358,40 +57419,61 @@
                 <w:szCs w:val="24"/>
                 <w:lang w:eastAsia="da-DK"/>
               </w:rPr>
-              <w:t xml:space="preserve">Change the code in </w:t>
+              <w:t>See if you can figure out a solution to this issue. It could e.g. involve defi</w:t>
+            </w:r>
+            <w:r>
+              <w:rPr>
+                <w:rFonts w:ascii="Calibri" w:eastAsia="Times New Roman" w:hAnsi="Calibri" w:cs="Times New Roman"/>
+                <w:color w:val="00000A"/>
+                <w:sz w:val="24"/>
+                <w:szCs w:val="24"/>
+                <w:lang w:eastAsia="da-DK"/>
+              </w:rPr>
+              <w:softHyphen/>
+              <w:t>ning a new property (say,</w:t>
             </w:r>
             <w:r>
               <w:rPr>
                 <w:rFonts w:ascii="Calibri" w:eastAsia="Times New Roman" w:hAnsi="Calibri" w:cs="Times New Roman"/>
                 <w:b/>
-                <w:bCs/>
                 <w:color w:val="00000A"/>
                 <w:sz w:val="24"/>
                 <w:szCs w:val="24"/>
                 <w:lang w:eastAsia="da-DK"/>
               </w:rPr>
-              <w:t>Program.cs</w:t>
-            </w:r>
-            <w:r>
-              <w:rPr>
-                <w:rFonts w:ascii="Calibri" w:eastAsia="Times New Roman" w:hAnsi="Calibri" w:cs="Times New Roman"/>
+              <w:t xml:space="preserve"> </w:t>
+            </w:r>
+            <w:r>
+              <w:rPr>
+                <w:rFonts w:ascii="Calibri" w:eastAsia="Times New Roman" w:hAnsi="Calibri" w:cs="Times New Roman"/>
+                <w:b/>
                 <w:color w:val="00000A"/>
                 <w:sz w:val="24"/>
                 <w:szCs w:val="24"/>
                 <w:lang w:eastAsia="da-DK"/>
               </w:rPr>
-              <w:t>, so it is compatible with the rede</w:t>
-            </w:r>
-            <w:r>
-              <w:rPr>
-                <w:rFonts w:ascii="Calibri" w:eastAsia="Times New Roman" w:hAnsi="Calibri" w:cs="Times New Roman"/>
+              <w:t>WeatherDescription</w:t>
+            </w:r>
+            <w:r>
+              <w:rPr>
+                <w:rFonts w:ascii="Calibri" w:eastAsia="Times New Roman" w:hAnsi="Calibri" w:cs="Times New Roman"/>
+                <w:b/>
                 <w:color w:val="00000A"/>
                 <w:sz w:val="24"/>
                 <w:szCs w:val="24"/>
                 <w:lang w:eastAsia="da-DK"/>
               </w:rPr>
-              <w:softHyphen/>
-              <w:t xml:space="preserve">signed </w:t>
+              <w:t>Text</w:t>
+            </w:r>
+            <w:r>
+              <w:rPr>
+                <w:rFonts w:ascii="Calibri" w:eastAsia="Times New Roman" w:hAnsi="Calibri" w:cs="Times New Roman"/>
+                <w:color w:val="00000A"/>
+                <w:sz w:val="24"/>
+                <w:szCs w:val="24"/>
+                <w:lang w:eastAsia="da-DK"/>
+              </w:rPr>
+              <w:t xml:space="preserve">) of type </w:t>
             </w:r>
             <w:r>
               <w:rPr>
@@ -57402,7 +57484,7 @@
                 <w:szCs w:val="24"/>
                 <w:lang w:eastAsia="da-DK"/>
               </w:rPr>
-              <w:t>Profile</w:t>
+              <w:t>string</w:t>
             </w:r>
             <w:r>
               <w:rPr>
@@ -57412,7 +57494,49 @@
                 <w:szCs w:val="24"/>
                 <w:lang w:eastAsia="da-DK"/>
               </w:rPr>
-              <w:t xml:space="preserve"> class. Observe how it is now only possible to specify legal values for each type.</w:t>
+              <w:t xml:space="preserve"> that maps from </w:t>
+            </w:r>
+            <w:r>
+              <w:rPr>
+                <w:rFonts w:ascii="Calibri" w:eastAsia="Times New Roman" w:hAnsi="Calibri" w:cs="Times New Roman"/>
+                <w:b/>
+                <w:color w:val="00000A"/>
+                <w:sz w:val="24"/>
+                <w:szCs w:val="24"/>
+                <w:lang w:eastAsia="da-DK"/>
+              </w:rPr>
+              <w:t>WeatherTypes</w:t>
+            </w:r>
+            <w:r>
+              <w:rPr>
+                <w:rFonts w:ascii="Calibri" w:eastAsia="Times New Roman" w:hAnsi="Calibri" w:cs="Times New Roman"/>
+                <w:color w:val="00000A"/>
+                <w:sz w:val="24"/>
+                <w:szCs w:val="24"/>
+                <w:lang w:eastAsia="da-DK"/>
+              </w:rPr>
+              <w:t xml:space="preserve"> to </w:t>
+            </w:r>
+            <w:r>
+              <w:rPr>
+                <w:rFonts w:ascii="Calibri" w:eastAsia="Times New Roman" w:hAnsi="Calibri" w:cs="Times New Roman"/>
+                <w:b/>
+                <w:color w:val="00000A"/>
+                <w:sz w:val="24"/>
+                <w:szCs w:val="24"/>
+                <w:lang w:eastAsia="da-DK"/>
+              </w:rPr>
+              <w:t>string</w:t>
+            </w:r>
+            <w:r>
+              <w:rPr>
+                <w:rFonts w:ascii="Calibri" w:eastAsia="Times New Roman" w:hAnsi="Calibri" w:cs="Times New Roman"/>
+                <w:color w:val="00000A"/>
+                <w:sz w:val="24"/>
+                <w:szCs w:val="24"/>
+                <w:lang w:eastAsia="da-DK"/>
+              </w:rPr>
+              <w:t>. In all but one case, that mapping seems to be trivial.</w:t>
             </w:r>
           </w:p>
           <w:p>
@@ -57420,7 +57544,7 @@
               <w:widowControl/>
               <w:numPr>
                 <w:ilvl w:val="0"/>
-                <w:numId w:val="39"/>
+                <w:numId w:val="48"/>
               </w:numPr>
               <w:rPr>
                 <w:rFonts w:ascii="Calibri" w:eastAsia="Times New Roman" w:hAnsi="Calibri" w:cs="Times New Roman"/>
@@ -57438,17 +57562,7 @@
                 <w:szCs w:val="24"/>
                 <w:lang w:eastAsia="da-DK"/>
               </w:rPr>
-              <w:t xml:space="preserve">Reflect a bit on the changes. Is there anything in the new code that is more complicated than it was in the original code? </w:t>
-            </w:r>
-            <w:r>
-              <w:rPr>
-                <w:rFonts w:ascii="Calibri" w:eastAsia="Times New Roman" w:hAnsi="Calibri" w:cs="Times New Roman"/>
-                <w:color w:val="00000A"/>
-                <w:sz w:val="24"/>
-                <w:szCs w:val="24"/>
-                <w:lang w:val="da-DK" w:eastAsia="da-DK"/>
-              </w:rPr>
-              <w:t>Was it always relevant to use an enumerated type?</w:t>
+              <w:t>Once you have solved the issue, reflect a bit on the solution. Do you feel the gain matches the added complexity. Can you come up with alternative solutions that do not involve enumerations?</w:t>
             </w:r>
           </w:p>
           <w:p>
@@ -57457,7 +57571,7 @@
               <w:rPr>
                 <w:rFonts w:ascii="Calibri" w:eastAsia="Times New Roman" w:hAnsi="Calibri" w:cs="Times New Roman"/>
                 <w:color w:val="00000A"/>
-                <w:sz w:val="28"/>
+                <w:sz w:val="24"/>
                 <w:szCs w:val="24"/>
                 <w:lang w:eastAsia="da-DK"/>
               </w:rPr>
@@ -57487,18 +57601,6 @@
         </w:rPr>
         <w:br w:type="page"/>
       </w:r>
-    </w:p>
-    <w:p>
-      <w:pPr>
-        <w:widowControl/>
-        <w:rPr>
-          <w:rFonts w:ascii="Calibri" w:eastAsia="Times New Roman" w:hAnsi="Calibri" w:cs="Times New Roman"/>
-          <w:color w:val="00000A"/>
-          <w:sz w:val="28"/>
-          <w:szCs w:val="24"/>
-          <w:lang w:eastAsia="da-DK"/>
-        </w:rPr>
-      </w:pPr>
     </w:p>
     <w:tbl>
       <w:tblPr>
@@ -57550,13 +57652,14 @@
                 <w:szCs w:val="24"/>
                 <w:lang w:eastAsia="da-DK"/>
               </w:rPr>
+              <w:lastRenderedPageBreak/>
               <w:t>Exercise</w:t>
             </w:r>
           </w:p>
         </w:tc>
         <w:tc>
           <w:tcPr>
-            <w:tcW w:w="8241" w:type="dxa"/>
+            <w:tcW w:w="8242" w:type="dxa"/>
             <w:tcBorders>
               <w:top w:val="single" w:sz="4" w:space="0" w:color="00000A"/>
               <w:left w:val="single" w:sz="4" w:space="0" w:color="00000A"/>
@@ -57573,22 +57676,22 @@
                 <w:lang w:eastAsia="da-DK"/>
               </w:rPr>
             </w:pPr>
-            <w:bookmarkStart w:id="88" w:name="_Toc510676386"/>
-            <w:bookmarkStart w:id="89" w:name="_Toc175485609"/>
+            <w:bookmarkStart w:id="87" w:name="_Toc510676386"/>
+            <w:bookmarkStart w:id="88" w:name="_Toc206872034"/>
             <w:r>
               <w:rPr>
                 <w:lang w:eastAsia="da-DK"/>
               </w:rPr>
               <w:t>Pro.2.1</w:t>
             </w:r>
+            <w:bookmarkEnd w:id="87"/>
+            <w:r>
+              <w:rPr>
+                <w:lang w:eastAsia="da-DK"/>
+              </w:rPr>
+              <w:t>5</w:t>
+            </w:r>
             <w:bookmarkEnd w:id="88"/>
-            <w:r>
-              <w:rPr>
-                <w:lang w:eastAsia="da-DK"/>
-              </w:rPr>
-              <w:t>5</w:t>
-            </w:r>
-            <w:bookmarkEnd w:id="89"/>
           </w:p>
           <w:p>
             <w:pPr>
@@ -57643,7 +57746,7 @@
         </w:tc>
         <w:tc>
           <w:tcPr>
-            <w:tcW w:w="8241" w:type="dxa"/>
+            <w:tcW w:w="8242" w:type="dxa"/>
             <w:tcBorders>
               <w:top w:val="single" w:sz="4" w:space="0" w:color="00000A"/>
               <w:left w:val="single" w:sz="4" w:space="0" w:color="00000A"/>
@@ -57727,7 +57830,7 @@
         </w:tc>
         <w:tc>
           <w:tcPr>
-            <w:tcW w:w="8241" w:type="dxa"/>
+            <w:tcW w:w="8242" w:type="dxa"/>
             <w:tcBorders>
               <w:top w:val="single" w:sz="4" w:space="0" w:color="00000A"/>
               <w:left w:val="single" w:sz="4" w:space="0" w:color="00000A"/>
@@ -57811,7 +57914,7 @@
         </w:tc>
         <w:tc>
           <w:tcPr>
-            <w:tcW w:w="8241" w:type="dxa"/>
+            <w:tcW w:w="8242" w:type="dxa"/>
             <w:tcBorders>
               <w:top w:val="single" w:sz="4" w:space="0" w:color="00000A"/>
               <w:left w:val="single" w:sz="4" w:space="0" w:color="00000A"/>
@@ -57940,7 +58043,7 @@
         </w:tc>
         <w:tc>
           <w:tcPr>
-            <w:tcW w:w="8241" w:type="dxa"/>
+            <w:tcW w:w="8242" w:type="dxa"/>
             <w:tcBorders>
               <w:top w:val="single" w:sz="4" w:space="0" w:color="00000A"/>
               <w:left w:val="single" w:sz="4" w:space="0" w:color="00000A"/>
@@ -58160,22 +58263,22 @@
                 <w:lang w:eastAsia="da-DK"/>
               </w:rPr>
             </w:pPr>
-            <w:bookmarkStart w:id="90" w:name="_Toc510676387"/>
-            <w:bookmarkStart w:id="91" w:name="_Toc175485610"/>
+            <w:bookmarkStart w:id="89" w:name="_Toc510676387"/>
+            <w:bookmarkStart w:id="90" w:name="_Toc206872035"/>
             <w:r>
               <w:rPr>
                 <w:lang w:eastAsia="da-DK"/>
               </w:rPr>
               <w:t>Pro.2.1</w:t>
             </w:r>
+            <w:bookmarkEnd w:id="89"/>
+            <w:r>
+              <w:rPr>
+                <w:lang w:eastAsia="da-DK"/>
+              </w:rPr>
+              <w:t>6</w:t>
+            </w:r>
             <w:bookmarkEnd w:id="90"/>
-            <w:r>
-              <w:rPr>
-                <w:lang w:eastAsia="da-DK"/>
-              </w:rPr>
-              <w:t>6</w:t>
-            </w:r>
-            <w:bookmarkEnd w:id="91"/>
           </w:p>
           <w:p>
             <w:pPr>
@@ -60426,6 +60529,92 @@
     </w:lvl>
   </w:abstractNum>
   <w:abstractNum w:abstractNumId="15" w15:restartNumberingAfterBreak="0">
+    <w:nsid w:val="218A6F24"/>
+    <w:multiLevelType w:val="multilevel"/>
+    <w:tmpl w:val="C35E8C3C"/>
+    <w:lvl w:ilvl="0">
+      <w:start w:val="1"/>
+      <w:numFmt w:val="decimal"/>
+      <w:lvlText w:val="%1."/>
+      <w:lvlJc w:val="left"/>
+      <w:pPr>
+        <w:ind w:left="720" w:hanging="360"/>
+      </w:pPr>
+    </w:lvl>
+    <w:lvl w:ilvl="1">
+      <w:start w:val="1"/>
+      <w:numFmt w:val="lowerLetter"/>
+      <w:lvlText w:val="%2."/>
+      <w:lvlJc w:val="left"/>
+      <w:pPr>
+        <w:ind w:left="1440" w:hanging="360"/>
+      </w:pPr>
+    </w:lvl>
+    <w:lvl w:ilvl="2">
+      <w:start w:val="1"/>
+      <w:numFmt w:val="lowerRoman"/>
+      <w:lvlText w:val="%3."/>
+      <w:lvlJc w:val="right"/>
+      <w:pPr>
+        <w:ind w:left="2160" w:hanging="180"/>
+      </w:pPr>
+    </w:lvl>
+    <w:lvl w:ilvl="3">
+      <w:start w:val="1"/>
+      <w:numFmt w:val="decimal"/>
+      <w:lvlText w:val="%4."/>
+      <w:lvlJc w:val="left"/>
+      <w:pPr>
+        <w:ind w:left="2880" w:hanging="360"/>
+      </w:pPr>
+    </w:lvl>
+    <w:lvl w:ilvl="4">
+      <w:start w:val="1"/>
+      <w:numFmt w:val="lowerLetter"/>
+      <w:lvlText w:val="%5."/>
+      <w:lvlJc w:val="left"/>
+      <w:pPr>
+        <w:ind w:left="3600" w:hanging="360"/>
+      </w:pPr>
+    </w:lvl>
+    <w:lvl w:ilvl="5">
+      <w:start w:val="1"/>
+      <w:numFmt w:val="lowerRoman"/>
+      <w:lvlText w:val="%6."/>
+      <w:lvlJc w:val="right"/>
+      <w:pPr>
+        <w:ind w:left="4320" w:hanging="180"/>
+      </w:pPr>
+    </w:lvl>
+    <w:lvl w:ilvl="6">
+      <w:start w:val="1"/>
+      <w:numFmt w:val="decimal"/>
+      <w:lvlText w:val="%7."/>
+      <w:lvlJc w:val="left"/>
+      <w:pPr>
+        <w:ind w:left="5040" w:hanging="360"/>
+      </w:pPr>
+    </w:lvl>
+    <w:lvl w:ilvl="7">
+      <w:start w:val="1"/>
+      <w:numFmt w:val="lowerLetter"/>
+      <w:lvlText w:val="%8."/>
+      <w:lvlJc w:val="left"/>
+      <w:pPr>
+        <w:ind w:left="5760" w:hanging="360"/>
+      </w:pPr>
+    </w:lvl>
+    <w:lvl w:ilvl="8">
+      <w:start w:val="1"/>
+      <w:numFmt w:val="lowerRoman"/>
+      <w:lvlText w:val="%9."/>
+      <w:lvlJc w:val="right"/>
+      <w:pPr>
+        <w:ind w:left="6480" w:hanging="180"/>
+      </w:pPr>
+    </w:lvl>
+  </w:abstractNum>
+  <w:abstractNum w:abstractNumId="16" w15:restartNumberingAfterBreak="0">
     <w:nsid w:val="259759FE"/>
     <w:multiLevelType w:val="hybridMultilevel"/>
     <w:tmpl w:val="42A87EE2"/>
@@ -60538,7 +60727,7 @@
       </w:rPr>
     </w:lvl>
   </w:abstractNum>
-  <w:abstractNum w:abstractNumId="16" w15:restartNumberingAfterBreak="0">
+  <w:abstractNum w:abstractNumId="17" w15:restartNumberingAfterBreak="0">
     <w:nsid w:val="28421492"/>
     <w:multiLevelType w:val="hybridMultilevel"/>
     <w:tmpl w:val="9800E518"/>
@@ -60651,7 +60840,7 @@
       </w:rPr>
     </w:lvl>
   </w:abstractNum>
-  <w:abstractNum w:abstractNumId="17" w15:restartNumberingAfterBreak="0">
+  <w:abstractNum w:abstractNumId="18" w15:restartNumberingAfterBreak="0">
     <w:nsid w:val="2C9F1A58"/>
     <w:multiLevelType w:val="hybridMultilevel"/>
     <w:tmpl w:val="94E8F5CC"/>
@@ -60764,7 +60953,7 @@
       </w:rPr>
     </w:lvl>
   </w:abstractNum>
-  <w:abstractNum w:abstractNumId="18" w15:restartNumberingAfterBreak="0">
+  <w:abstractNum w:abstractNumId="19" w15:restartNumberingAfterBreak="0">
     <w:nsid w:val="2EE66FE8"/>
     <w:multiLevelType w:val="multilevel"/>
     <w:tmpl w:val="C35E8C3C"/>
@@ -60850,7 +61039,7 @@
       </w:pPr>
     </w:lvl>
   </w:abstractNum>
-  <w:abstractNum w:abstractNumId="19" w15:restartNumberingAfterBreak="0">
+  <w:abstractNum w:abstractNumId="20" w15:restartNumberingAfterBreak="0">
     <w:nsid w:val="32A5242E"/>
     <w:multiLevelType w:val="hybridMultilevel"/>
     <w:tmpl w:val="67BADC32"/>
@@ -60963,7 +61152,7 @@
       </w:rPr>
     </w:lvl>
   </w:abstractNum>
-  <w:abstractNum w:abstractNumId="20" w15:restartNumberingAfterBreak="0">
+  <w:abstractNum w:abstractNumId="21" w15:restartNumberingAfterBreak="0">
     <w:nsid w:val="33C9708A"/>
     <w:multiLevelType w:val="multilevel"/>
     <w:tmpl w:val="40402F2A"/>
@@ -61076,7 +61265,7 @@
       </w:rPr>
     </w:lvl>
   </w:abstractNum>
-  <w:abstractNum w:abstractNumId="21" w15:restartNumberingAfterBreak="0">
+  <w:abstractNum w:abstractNumId="22" w15:restartNumberingAfterBreak="0">
     <w:nsid w:val="340276ED"/>
     <w:multiLevelType w:val="hybridMultilevel"/>
     <w:tmpl w:val="8D02F2EC"/>
@@ -61189,7 +61378,7 @@
       </w:rPr>
     </w:lvl>
   </w:abstractNum>
-  <w:abstractNum w:abstractNumId="22" w15:restartNumberingAfterBreak="0">
+  <w:abstractNum w:abstractNumId="23" w15:restartNumberingAfterBreak="0">
     <w:nsid w:val="3FBC4466"/>
     <w:multiLevelType w:val="hybridMultilevel"/>
     <w:tmpl w:val="6CF21C56"/>
@@ -61302,7 +61491,7 @@
       </w:rPr>
     </w:lvl>
   </w:abstractNum>
-  <w:abstractNum w:abstractNumId="23" w15:restartNumberingAfterBreak="0">
+  <w:abstractNum w:abstractNumId="24" w15:restartNumberingAfterBreak="0">
     <w:nsid w:val="545F02B4"/>
     <w:multiLevelType w:val="hybridMultilevel"/>
     <w:tmpl w:val="5C4425FA"/>
@@ -61415,7 +61604,7 @@
       </w:rPr>
     </w:lvl>
   </w:abstractNum>
-  <w:abstractNum w:abstractNumId="24" w15:restartNumberingAfterBreak="0">
+  <w:abstractNum w:abstractNumId="25" w15:restartNumberingAfterBreak="0">
     <w:nsid w:val="54DD75FB"/>
     <w:multiLevelType w:val="multilevel"/>
     <w:tmpl w:val="F43C60E0"/>
@@ -61528,7 +61717,7 @@
       </w:rPr>
     </w:lvl>
   </w:abstractNum>
-  <w:abstractNum w:abstractNumId="25" w15:restartNumberingAfterBreak="0">
+  <w:abstractNum w:abstractNumId="26" w15:restartNumberingAfterBreak="0">
     <w:nsid w:val="554D3A3D"/>
     <w:multiLevelType w:val="hybridMultilevel"/>
     <w:tmpl w:val="D86A0EB8"/>
@@ -61641,7 +61830,7 @@
       </w:rPr>
     </w:lvl>
   </w:abstractNum>
-  <w:abstractNum w:abstractNumId="26" w15:restartNumberingAfterBreak="0">
+  <w:abstractNum w:abstractNumId="27" w15:restartNumberingAfterBreak="0">
     <w:nsid w:val="59351984"/>
     <w:multiLevelType w:val="multilevel"/>
     <w:tmpl w:val="2AEC0CAE"/>
@@ -61727,7 +61916,7 @@
       </w:pPr>
     </w:lvl>
   </w:abstractNum>
-  <w:abstractNum w:abstractNumId="27" w15:restartNumberingAfterBreak="0">
+  <w:abstractNum w:abstractNumId="28" w15:restartNumberingAfterBreak="0">
     <w:nsid w:val="59B834FD"/>
     <w:multiLevelType w:val="multilevel"/>
     <w:tmpl w:val="F654BAD4"/>
@@ -61813,7 +62002,7 @@
       </w:pPr>
     </w:lvl>
   </w:abstractNum>
-  <w:abstractNum w:abstractNumId="28" w15:restartNumberingAfterBreak="0">
+  <w:abstractNum w:abstractNumId="29" w15:restartNumberingAfterBreak="0">
     <w:nsid w:val="5AC63A43"/>
     <w:multiLevelType w:val="hybridMultilevel"/>
     <w:tmpl w:val="B6A6972A"/>
@@ -61926,7 +62115,7 @@
       </w:rPr>
     </w:lvl>
   </w:abstractNum>
-  <w:abstractNum w:abstractNumId="29" w15:restartNumberingAfterBreak="0">
+  <w:abstractNum w:abstractNumId="30" w15:restartNumberingAfterBreak="0">
     <w:nsid w:val="5B7865A3"/>
     <w:multiLevelType w:val="hybridMultilevel"/>
     <w:tmpl w:val="DD2A30AE"/>
@@ -62039,7 +62228,7 @@
       </w:rPr>
     </w:lvl>
   </w:abstractNum>
-  <w:abstractNum w:abstractNumId="30" w15:restartNumberingAfterBreak="0">
+  <w:abstractNum w:abstractNumId="31" w15:restartNumberingAfterBreak="0">
     <w:nsid w:val="653023E2"/>
     <w:multiLevelType w:val="multilevel"/>
     <w:tmpl w:val="7F488B70"/>
@@ -62125,7 +62314,7 @@
       </w:pPr>
     </w:lvl>
   </w:abstractNum>
-  <w:abstractNum w:abstractNumId="31" w15:restartNumberingAfterBreak="0">
+  <w:abstractNum w:abstractNumId="32" w15:restartNumberingAfterBreak="0">
     <w:nsid w:val="688747F2"/>
     <w:multiLevelType w:val="hybridMultilevel"/>
     <w:tmpl w:val="C1C434F6"/>
@@ -62238,7 +62427,7 @@
       </w:rPr>
     </w:lvl>
   </w:abstractNum>
-  <w:abstractNum w:abstractNumId="32" w15:restartNumberingAfterBreak="0">
+  <w:abstractNum w:abstractNumId="33" w15:restartNumberingAfterBreak="0">
     <w:nsid w:val="689E375C"/>
     <w:multiLevelType w:val="multilevel"/>
     <w:tmpl w:val="0534DCF6"/>
@@ -62324,7 +62513,7 @@
       </w:pPr>
     </w:lvl>
   </w:abstractNum>
-  <w:abstractNum w:abstractNumId="33" w15:restartNumberingAfterBreak="0">
+  <w:abstractNum w:abstractNumId="34" w15:restartNumberingAfterBreak="0">
     <w:nsid w:val="6A865250"/>
     <w:multiLevelType w:val="hybridMultilevel"/>
     <w:tmpl w:val="33581074"/>
@@ -62437,7 +62626,7 @@
       </w:rPr>
     </w:lvl>
   </w:abstractNum>
-  <w:abstractNum w:abstractNumId="34" w15:restartNumberingAfterBreak="0">
+  <w:abstractNum w:abstractNumId="35" w15:restartNumberingAfterBreak="0">
     <w:nsid w:val="6B474BB4"/>
     <w:multiLevelType w:val="hybridMultilevel"/>
     <w:tmpl w:val="08EA702C"/>
@@ -62550,7 +62739,7 @@
       </w:rPr>
     </w:lvl>
   </w:abstractNum>
-  <w:abstractNum w:abstractNumId="35" w15:restartNumberingAfterBreak="0">
+  <w:abstractNum w:abstractNumId="36" w15:restartNumberingAfterBreak="0">
     <w:nsid w:val="70F6642B"/>
     <w:multiLevelType w:val="multilevel"/>
     <w:tmpl w:val="473E90D0"/>
@@ -62636,7 +62825,7 @@
       </w:pPr>
     </w:lvl>
   </w:abstractNum>
-  <w:abstractNum w:abstractNumId="36" w15:restartNumberingAfterBreak="0">
+  <w:abstractNum w:abstractNumId="37" w15:restartNumberingAfterBreak="0">
     <w:nsid w:val="71E95439"/>
     <w:multiLevelType w:val="multilevel"/>
     <w:tmpl w:val="C180C050"/>
@@ -62722,7 +62911,7 @@
       </w:pPr>
     </w:lvl>
   </w:abstractNum>
-  <w:abstractNum w:abstractNumId="37" w15:restartNumberingAfterBreak="0">
+  <w:abstractNum w:abstractNumId="38" w15:restartNumberingAfterBreak="0">
     <w:nsid w:val="72A565DE"/>
     <w:multiLevelType w:val="hybridMultilevel"/>
     <w:tmpl w:val="927065FC"/>
@@ -62835,7 +63024,7 @@
       </w:rPr>
     </w:lvl>
   </w:abstractNum>
-  <w:abstractNum w:abstractNumId="38" w15:restartNumberingAfterBreak="0">
+  <w:abstractNum w:abstractNumId="39" w15:restartNumberingAfterBreak="0">
     <w:nsid w:val="76BD14A2"/>
     <w:multiLevelType w:val="hybridMultilevel"/>
     <w:tmpl w:val="A04AB66C"/>
@@ -62948,7 +63137,7 @@
       </w:rPr>
     </w:lvl>
   </w:abstractNum>
-  <w:abstractNum w:abstractNumId="39" w15:restartNumberingAfterBreak="0">
+  <w:abstractNum w:abstractNumId="40" w15:restartNumberingAfterBreak="0">
     <w:nsid w:val="76FF5F3D"/>
     <w:multiLevelType w:val="hybridMultilevel"/>
     <w:tmpl w:val="C554B2EC"/>
@@ -63061,7 +63250,7 @@
       </w:rPr>
     </w:lvl>
   </w:abstractNum>
-  <w:abstractNum w:abstractNumId="40" w15:restartNumberingAfterBreak="0">
+  <w:abstractNum w:abstractNumId="41" w15:restartNumberingAfterBreak="0">
     <w:nsid w:val="771A0363"/>
     <w:multiLevelType w:val="hybridMultilevel"/>
     <w:tmpl w:val="211EBC72"/>
@@ -63174,7 +63363,7 @@
       </w:rPr>
     </w:lvl>
   </w:abstractNum>
-  <w:abstractNum w:abstractNumId="41" w15:restartNumberingAfterBreak="0">
+  <w:abstractNum w:abstractNumId="42" w15:restartNumberingAfterBreak="0">
     <w:nsid w:val="7A2D64AD"/>
     <w:multiLevelType w:val="hybridMultilevel"/>
     <w:tmpl w:val="F87064A6"/>
@@ -63287,7 +63476,7 @@
       </w:rPr>
     </w:lvl>
   </w:abstractNum>
-  <w:abstractNum w:abstractNumId="42" w15:restartNumberingAfterBreak="0">
+  <w:abstractNum w:abstractNumId="43" w15:restartNumberingAfterBreak="0">
     <w:nsid w:val="7A404E0F"/>
     <w:multiLevelType w:val="hybridMultilevel"/>
     <w:tmpl w:val="D9506B00"/>
@@ -63400,7 +63589,7 @@
       </w:rPr>
     </w:lvl>
   </w:abstractNum>
-  <w:abstractNum w:abstractNumId="43" w15:restartNumberingAfterBreak="0">
+  <w:abstractNum w:abstractNumId="44" w15:restartNumberingAfterBreak="0">
     <w:nsid w:val="7CCA3733"/>
     <w:multiLevelType w:val="hybridMultilevel"/>
     <w:tmpl w:val="B23A12BE"/>
@@ -63513,7 +63702,7 @@
       </w:rPr>
     </w:lvl>
   </w:abstractNum>
-  <w:abstractNum w:abstractNumId="44" w15:restartNumberingAfterBreak="0">
+  <w:abstractNum w:abstractNumId="45" w15:restartNumberingAfterBreak="0">
     <w:nsid w:val="7CF469D4"/>
     <w:multiLevelType w:val="hybridMultilevel"/>
     <w:tmpl w:val="56E4CDD0"/>
@@ -63626,7 +63815,7 @@
       </w:rPr>
     </w:lvl>
   </w:abstractNum>
-  <w:abstractNum w:abstractNumId="45" w15:restartNumberingAfterBreak="0">
+  <w:abstractNum w:abstractNumId="46" w15:restartNumberingAfterBreak="0">
     <w:nsid w:val="7D3F21D0"/>
     <w:multiLevelType w:val="multilevel"/>
     <w:tmpl w:val="E26A7BB6"/>
@@ -63712,7 +63901,7 @@
       </w:pPr>
     </w:lvl>
   </w:abstractNum>
-  <w:abstractNum w:abstractNumId="46" w15:restartNumberingAfterBreak="0">
+  <w:abstractNum w:abstractNumId="47" w15:restartNumberingAfterBreak="0">
     <w:nsid w:val="7EDC0ABB"/>
     <w:multiLevelType w:val="multilevel"/>
     <w:tmpl w:val="8E8C2C00"/>
@@ -63802,19 +63991,19 @@
     <w:abstractNumId w:val="0"/>
   </w:num>
   <w:num w:numId="2">
-    <w:abstractNumId w:val="43"/>
+    <w:abstractNumId w:val="44"/>
   </w:num>
   <w:num w:numId="3">
     <w:abstractNumId w:val="6"/>
   </w:num>
   <w:num w:numId="4">
-    <w:abstractNumId w:val="39"/>
+    <w:abstractNumId w:val="40"/>
   </w:num>
   <w:num w:numId="5">
-    <w:abstractNumId w:val="29"/>
+    <w:abstractNumId w:val="30"/>
   </w:num>
   <w:num w:numId="6">
-    <w:abstractNumId w:val="19"/>
+    <w:abstractNumId w:val="20"/>
   </w:num>
   <w:num w:numId="7">
     <w:abstractNumId w:val="8"/>
@@ -63823,85 +64012,85 @@
     <w:abstractNumId w:val="10"/>
   </w:num>
   <w:num w:numId="9">
-    <w:abstractNumId w:val="31"/>
+    <w:abstractNumId w:val="32"/>
   </w:num>
   <w:num w:numId="10">
+    <w:abstractNumId w:val="43"/>
+  </w:num>
+  <w:num w:numId="11">
+    <w:abstractNumId w:val="45"/>
+  </w:num>
+  <w:num w:numId="12">
+    <w:abstractNumId w:val="39"/>
+  </w:num>
+  <w:num w:numId="13">
     <w:abstractNumId w:val="42"/>
   </w:num>
-  <w:num w:numId="11">
-    <w:abstractNumId w:val="44"/>
-  </w:num>
-  <w:num w:numId="12">
-    <w:abstractNumId w:val="38"/>
-  </w:num>
-  <w:num w:numId="13">
-    <w:abstractNumId w:val="41"/>
-  </w:num>
   <w:num w:numId="14">
-    <w:abstractNumId w:val="23"/>
+    <w:abstractNumId w:val="24"/>
   </w:num>
   <w:num w:numId="15">
-    <w:abstractNumId w:val="37"/>
+    <w:abstractNumId w:val="38"/>
   </w:num>
   <w:num w:numId="16">
     <w:abstractNumId w:val="1"/>
   </w:num>
   <w:num w:numId="17">
-    <w:abstractNumId w:val="15"/>
+    <w:abstractNumId w:val="16"/>
   </w:num>
   <w:num w:numId="18">
-    <w:abstractNumId w:val="33"/>
+    <w:abstractNumId w:val="34"/>
   </w:num>
   <w:num w:numId="19">
-    <w:abstractNumId w:val="40"/>
+    <w:abstractNumId w:val="41"/>
   </w:num>
   <w:num w:numId="20">
-    <w:abstractNumId w:val="28"/>
+    <w:abstractNumId w:val="29"/>
   </w:num>
   <w:num w:numId="21">
-    <w:abstractNumId w:val="25"/>
+    <w:abstractNumId w:val="26"/>
   </w:num>
   <w:num w:numId="22">
-    <w:abstractNumId w:val="17"/>
+    <w:abstractNumId w:val="18"/>
   </w:num>
   <w:num w:numId="23">
     <w:abstractNumId w:val="2"/>
   </w:num>
   <w:num w:numId="24">
-    <w:abstractNumId w:val="21"/>
+    <w:abstractNumId w:val="22"/>
   </w:num>
   <w:num w:numId="25">
-    <w:abstractNumId w:val="22"/>
+    <w:abstractNumId w:val="23"/>
   </w:num>
   <w:num w:numId="26">
-    <w:abstractNumId w:val="16"/>
+    <w:abstractNumId w:val="17"/>
   </w:num>
   <w:num w:numId="27">
     <w:abstractNumId w:val="5"/>
   </w:num>
   <w:num w:numId="28">
-    <w:abstractNumId w:val="32"/>
+    <w:abstractNumId w:val="33"/>
   </w:num>
   <w:num w:numId="29">
     <w:abstractNumId w:val="14"/>
   </w:num>
   <w:num w:numId="30">
-    <w:abstractNumId w:val="30"/>
+    <w:abstractNumId w:val="31"/>
   </w:num>
   <w:num w:numId="31">
-    <w:abstractNumId w:val="24"/>
+    <w:abstractNumId w:val="25"/>
   </w:num>
   <w:num w:numId="32">
-    <w:abstractNumId w:val="46"/>
+    <w:abstractNumId w:val="47"/>
   </w:num>
   <w:num w:numId="33">
-    <w:abstractNumId w:val="20"/>
+    <w:abstractNumId w:val="21"/>
   </w:num>
   <w:num w:numId="34">
-    <w:abstractNumId w:val="27"/>
+    <w:abstractNumId w:val="28"/>
   </w:num>
   <w:num w:numId="35">
-    <w:abstractNumId w:val="35"/>
+    <w:abstractNumId w:val="36"/>
   </w:num>
   <w:num w:numId="36">
     <w:abstractNumId w:val="4"/>
@@ -63910,19 +64099,19 @@
     <w:abstractNumId w:val="3"/>
   </w:num>
   <w:num w:numId="38">
-    <w:abstractNumId w:val="36"/>
+    <w:abstractNumId w:val="37"/>
   </w:num>
   <w:num w:numId="39">
-    <w:abstractNumId w:val="18"/>
+    <w:abstractNumId w:val="19"/>
   </w:num>
   <w:num w:numId="40">
-    <w:abstractNumId w:val="45"/>
+    <w:abstractNumId w:val="46"/>
   </w:num>
   <w:num w:numId="41">
     <w:abstractNumId w:val="12"/>
   </w:num>
   <w:num w:numId="42">
-    <w:abstractNumId w:val="26"/>
+    <w:abstractNumId w:val="27"/>
   </w:num>
   <w:num w:numId="43">
     <w:abstractNumId w:val="11"/>
@@ -63937,7 +64126,10 @@
     <w:abstractNumId w:val="7"/>
   </w:num>
   <w:num w:numId="47">
-    <w:abstractNumId w:val="34"/>
+    <w:abstractNumId w:val="35"/>
+  </w:num>
+  <w:num w:numId="48">
+    <w:abstractNumId w:val="15"/>
   </w:num>
   <w:numIdMacAtCleanup w:val="43"/>
 </w:numbering>
@@ -65123,7 +65315,7 @@
 
 <file path=customXml/item1.xml><?xml version="1.0" encoding="utf-8"?>
 <CoverPageProperties xmlns="http://schemas.microsoft.com/office/2006/coverPageProps">
-  <PublishDate>2025-07-26T00:00:00</PublishDate>
+  <PublishDate>2025-08-23T00:00:00</PublishDate>
   <Abstract/>
   <CompanyAddress/>
   <CompanyPhone/>
@@ -65145,7 +65337,7 @@
 </file>
 
 <file path=customXml/itemProps2.xml><?xml version="1.0" encoding="utf-8"?>
-<ds:datastoreItem xmlns:ds="http://schemas.openxmlformats.org/officeDocument/2006/customXml" ds:itemID="{2DA87D54-6732-48B1-8ED7-C5CCA9A46762}">
+<ds:datastoreItem xmlns:ds="http://schemas.openxmlformats.org/officeDocument/2006/customXml" ds:itemID="{9CD7D6F0-0248-4F3F-900F-FCBBF1891A72}">
   <ds:schemaRefs>
     <ds:schemaRef ds:uri="http://schemas.openxmlformats.org/officeDocument/2006/bibliography"/>
   </ds:schemaRefs>

--- a/Chap/Prog02/Prog02.docx
+++ b/Chap/Prog02/Prog02.docx
@@ -1,6 +1,6 @@
 
 <file path=word/document.xml><?xml version="1.0" encoding="utf-8"?>
-<w:document xmlns:wpc="http://schemas.microsoft.com/office/word/2010/wordprocessingCanvas" xmlns:cx="http://schemas.microsoft.com/office/drawing/2014/chartex" xmlns:cx1="http://schemas.microsoft.com/office/drawing/2015/9/8/chartex" xmlns:cx2="http://schemas.microsoft.com/office/drawing/2015/10/21/chartex" xmlns:cx3="http://schemas.microsoft.com/office/drawing/2016/5/9/chartex" xmlns:cx4="http://schemas.microsoft.com/office/drawing/2016/5/10/chartex" xmlns:cx5="http://schemas.microsoft.com/office/drawing/2016/5/11/chartex" xmlns:cx6="http://schemas.microsoft.com/office/drawing/2016/5/12/chartex" xmlns:cx7="http://schemas.microsoft.com/office/drawing/2016/5/13/chartex" xmlns:cx8="http://schemas.microsoft.com/office/drawing/2016/5/14/chartex" xmlns:mc="http://schemas.openxmlformats.org/markup-compatibility/2006" xmlns:aink="http://schemas.microsoft.com/office/drawing/2016/ink" xmlns:am3d="http://schemas.microsoft.com/office/drawing/2017/model3d" xmlns:o="urn:schemas-microsoft-com:office:office" xmlns:r="http://schemas.openxmlformats.org/officeDocument/2006/relationships" xmlns:m="http://schemas.openxmlformats.org/officeDocument/2006/math" xmlns:v="urn:schemas-microsoft-com:vml" xmlns:wp14="http://schemas.microsoft.com/office/word/2010/wordprocessingDrawing" xmlns:wp="http://schemas.openxmlformats.org/drawingml/2006/wordprocessingDrawing" xmlns:w10="urn:schemas-microsoft-com:office:word" xmlns:w="http://schemas.openxmlformats.org/wordprocessingml/2006/main" xmlns:w14="http://schemas.microsoft.com/office/word/2010/wordml" xmlns:w15="http://schemas.microsoft.com/office/word/2012/wordml" xmlns:w16cid="http://schemas.microsoft.com/office/word/2016/wordml/cid" xmlns:w16se="http://schemas.microsoft.com/office/word/2015/wordml/symex" xmlns:wpg="http://schemas.microsoft.com/office/word/2010/wordprocessingGroup" xmlns:wpi="http://schemas.microsoft.com/office/word/2010/wordprocessingInk" xmlns:wne="http://schemas.microsoft.com/office/word/2006/wordml" xmlns:wps="http://schemas.microsoft.com/office/word/2010/wordprocessingShape" mc:Ignorable="w14 w15 w16se w16cid wp14">
+<w:document xmlns:wpc="http://schemas.microsoft.com/office/word/2010/wordprocessingCanvas" xmlns:cx="http://schemas.microsoft.com/office/drawing/2014/chartex" xmlns:cx1="http://schemas.microsoft.com/office/drawing/2015/9/8/chartex" xmlns:cx2="http://schemas.microsoft.com/office/drawing/2015/10/21/chartex" xmlns:cx3="http://schemas.microsoft.com/office/drawing/2016/5/9/chartex" xmlns:cx4="http://schemas.microsoft.com/office/drawing/2016/5/10/chartex" xmlns:cx5="http://schemas.microsoft.com/office/drawing/2016/5/11/chartex" xmlns:cx6="http://schemas.microsoft.com/office/drawing/2016/5/12/chartex" xmlns:cx7="http://schemas.microsoft.com/office/drawing/2016/5/13/chartex" xmlns:cx8="http://schemas.microsoft.com/office/drawing/2016/5/14/chartex" xmlns:mc="http://schemas.openxmlformats.org/markup-compatibility/2006" xmlns:aink="http://schemas.microsoft.com/office/drawing/2016/ink" xmlns:am3d="http://schemas.microsoft.com/office/drawing/2017/model3d" xmlns:o="urn:schemas-microsoft-com:office:office" xmlns:oel="http://schemas.microsoft.com/office/2019/extlst" xmlns:r="http://schemas.openxmlformats.org/officeDocument/2006/relationships" xmlns:m="http://schemas.openxmlformats.org/officeDocument/2006/math" xmlns:v="urn:schemas-microsoft-com:vml" xmlns:wp14="http://schemas.microsoft.com/office/word/2010/wordprocessingDrawing" xmlns:wp="http://schemas.openxmlformats.org/drawingml/2006/wordprocessingDrawing" xmlns:w10="urn:schemas-microsoft-com:office:word" xmlns:w="http://schemas.openxmlformats.org/wordprocessingml/2006/main" xmlns:w14="http://schemas.microsoft.com/office/word/2010/wordml" xmlns:w15="http://schemas.microsoft.com/office/word/2012/wordml" xmlns:w16cex="http://schemas.microsoft.com/office/word/2018/wordml/cex" xmlns:w16cid="http://schemas.microsoft.com/office/word/2016/wordml/cid" xmlns:w16="http://schemas.microsoft.com/office/word/2018/wordml" xmlns:w16du="http://schemas.microsoft.com/office/word/2023/wordml/word16du" xmlns:w16sdtdh="http://schemas.microsoft.com/office/word/2020/wordml/sdtdatahash" xmlns:w16sdtfl="http://schemas.microsoft.com/office/word/2024/wordml/sdtformatlock" xmlns:w16se="http://schemas.microsoft.com/office/word/2015/wordml/symex" xmlns:wpg="http://schemas.microsoft.com/office/word/2010/wordprocessingGroup" xmlns:wpi="http://schemas.microsoft.com/office/word/2010/wordprocessingInk" xmlns:wne="http://schemas.microsoft.com/office/word/2006/wordml" xmlns:wps="http://schemas.microsoft.com/office/word/2010/wordprocessingShape" mc:Ignorable="w14 w15 w16se w16cid w16 w16cex w16sdtdh w16sdtfl w16du wp14">
   <w:body>
     <w:sdt>
       <w:sdtPr>
@@ -258,7 +258,7 @@
                   <w:alias w:val="Dato"/>
                   <w:id w:val="13406932"/>
                   <w:dataBinding w:prefixMappings="xmlns:ns0='http://schemas.microsoft.com/office/2006/coverPageProps'" w:xpath="/ns0:CoverPageProperties[1]/ns0:PublishDate[1]" w:storeItemID="{55AF091B-3C7A-41E3-B477-F2FDAA23CFDA}"/>
-                  <w:date w:fullDate="2025-08-23T00:00:00Z">
+                  <w:date w:fullDate="2025-08-24T00:00:00Z">
                     <w:dateFormat w:val="dd-MM-yyyy"/>
                     <w:lid w:val="da-DK"/>
                     <w:storeMappedDataAs w:val="dateTime"/>
@@ -278,7 +278,7 @@
                       <w:rPr>
                         <w:color w:val="4F81BD" w:themeColor="accent1"/>
                       </w:rPr>
-                      <w:t>23-08-2025</w:t>
+                      <w:t>24-08-2025</w:t>
                     </w:r>
                   </w:p>
                 </w:sdtContent>
@@ -318,9 +318,7 @@
       </w:pPr>
     </w:p>
     <w:bookmarkStart w:id="0" w:name="The_Programming_Process"/>
-    <w:bookmarkStart w:id="1" w:name="_GoBack"/>
     <w:bookmarkEnd w:id="0"/>
-    <w:bookmarkEnd w:id="1"/>
     <w:p>
       <w:pPr>
         <w:pStyle w:val="Indholdsfortegnelse1"/>
@@ -333,9 +331,9 @@
           <w:bCs w:val="0"/>
           <w:caps w:val="0"/>
           <w:noProof/>
-          <w:sz w:val="22"/>
-          <w:szCs w:val="22"/>
+          <w:kern w:val="2"/>
           <w:lang w:val="da-DK" w:eastAsia="da-DK"/>
+          <w14:ligatures w14:val="standardContextual"/>
         </w:rPr>
       </w:pPr>
       <w:r>
@@ -348,7 +346,7 @@
       <w:r>
         <w:fldChar w:fldCharType="separate"/>
       </w:r>
-      <w:hyperlink w:anchor="_Toc206871996" w:history="1">
+      <w:hyperlink w:anchor="_Toc206947599" w:history="1">
         <w:r>
           <w:rPr>
             <w:rStyle w:val="Hyperlink"/>
@@ -375,7 +373,7 @@
             <w:noProof/>
             <w:webHidden/>
           </w:rPr>
-          <w:instrText xml:space="preserve"> PAGEREF _Toc206871996 \h </w:instrText>
+          <w:instrText xml:space="preserve"> PAGEREF _Toc206947599 \h </w:instrText>
         </w:r>
         <w:r>
           <w:rPr>
@@ -418,12 +416,12 @@
           <w:bCs w:val="0"/>
           <w:caps w:val="0"/>
           <w:noProof/>
-          <w:sz w:val="22"/>
-          <w:szCs w:val="22"/>
+          <w:kern w:val="2"/>
           <w:lang w:val="da-DK" w:eastAsia="da-DK"/>
-        </w:rPr>
-      </w:pPr>
-      <w:hyperlink w:anchor="_Toc206871997" w:history="1">
+          <w14:ligatures w14:val="standardContextual"/>
+        </w:rPr>
+      </w:pPr>
+      <w:hyperlink w:anchor="_Toc206947600" w:history="1">
         <w:r>
           <w:rPr>
             <w:rStyle w:val="Hyperlink"/>
@@ -450,7 +448,7 @@
             <w:noProof/>
             <w:webHidden/>
           </w:rPr>
-          <w:instrText xml:space="preserve"> PAGEREF _Toc206871997 \h </w:instrText>
+          <w:instrText xml:space="preserve"> PAGEREF _Toc206947600 \h </w:instrText>
         </w:r>
         <w:r>
           <w:rPr>
@@ -487,12 +485,14 @@
         <w:rPr>
           <w:rFonts w:eastAsiaTheme="minorEastAsia" w:cstheme="minorBidi"/>
           <w:bCs w:val="0"/>
-          <w:sz w:val="22"/>
-          <w:szCs w:val="22"/>
+          <w:kern w:val="2"/>
+          <w:sz w:val="24"/>
+          <w:szCs w:val="24"/>
           <w:lang w:val="da-DK" w:eastAsia="da-DK"/>
-        </w:rPr>
-      </w:pPr>
-      <w:hyperlink w:anchor="_Toc206871998" w:history="1">
+          <w14:ligatures w14:val="standardContextual"/>
+        </w:rPr>
+      </w:pPr>
+      <w:hyperlink w:anchor="_Toc206947601" w:history="1">
         <w:r>
           <w:rPr>
             <w:rStyle w:val="Hyperlink"/>
@@ -515,7 +515,7 @@
           <w:rPr>
             <w:webHidden/>
           </w:rPr>
-          <w:instrText xml:space="preserve"> PAGEREF _Toc206871998 \h </w:instrText>
+          <w:instrText xml:space="preserve"> PAGEREF _Toc206947601 \h </w:instrText>
         </w:r>
         <w:r>
           <w:rPr>
@@ -548,12 +548,14 @@
         <w:rPr>
           <w:rFonts w:eastAsiaTheme="minorEastAsia" w:cstheme="minorBidi"/>
           <w:bCs w:val="0"/>
-          <w:sz w:val="22"/>
-          <w:szCs w:val="22"/>
+          <w:kern w:val="2"/>
+          <w:sz w:val="24"/>
+          <w:szCs w:val="24"/>
           <w:lang w:val="da-DK" w:eastAsia="da-DK"/>
-        </w:rPr>
-      </w:pPr>
-      <w:hyperlink w:anchor="_Toc206871999" w:history="1">
+          <w14:ligatures w14:val="standardContextual"/>
+        </w:rPr>
+      </w:pPr>
+      <w:hyperlink w:anchor="_Toc206947602" w:history="1">
         <w:r>
           <w:rPr>
             <w:rStyle w:val="Hyperlink"/>
@@ -576,7 +578,7 @@
           <w:rPr>
             <w:webHidden/>
           </w:rPr>
-          <w:instrText xml:space="preserve"> PAGEREF _Toc206871999 \h </w:instrText>
+          <w:instrText xml:space="preserve"> PAGEREF _Toc206947602 \h </w:instrText>
         </w:r>
         <w:r>
           <w:rPr>
@@ -609,12 +611,14 @@
         <w:rPr>
           <w:rFonts w:eastAsiaTheme="minorEastAsia" w:cstheme="minorBidi"/>
           <w:bCs w:val="0"/>
-          <w:sz w:val="22"/>
-          <w:szCs w:val="22"/>
+          <w:kern w:val="2"/>
+          <w:sz w:val="24"/>
+          <w:szCs w:val="24"/>
           <w:lang w:val="da-DK" w:eastAsia="da-DK"/>
-        </w:rPr>
-      </w:pPr>
-      <w:hyperlink w:anchor="_Toc206872000" w:history="1">
+          <w14:ligatures w14:val="standardContextual"/>
+        </w:rPr>
+      </w:pPr>
+      <w:hyperlink w:anchor="_Toc206947603" w:history="1">
         <w:r>
           <w:rPr>
             <w:rStyle w:val="Hyperlink"/>
@@ -637,7 +641,7 @@
           <w:rPr>
             <w:webHidden/>
           </w:rPr>
-          <w:instrText xml:space="preserve"> PAGEREF _Toc206872000 \h </w:instrText>
+          <w:instrText xml:space="preserve"> PAGEREF _Toc206947603 \h </w:instrText>
         </w:r>
         <w:r>
           <w:rPr>
@@ -670,12 +674,14 @@
         <w:rPr>
           <w:rFonts w:eastAsiaTheme="minorEastAsia" w:cstheme="minorBidi"/>
           <w:bCs w:val="0"/>
-          <w:sz w:val="22"/>
-          <w:szCs w:val="22"/>
+          <w:kern w:val="2"/>
+          <w:sz w:val="24"/>
+          <w:szCs w:val="24"/>
           <w:lang w:val="da-DK" w:eastAsia="da-DK"/>
-        </w:rPr>
-      </w:pPr>
-      <w:hyperlink w:anchor="_Toc206872001" w:history="1">
+          <w14:ligatures w14:val="standardContextual"/>
+        </w:rPr>
+      </w:pPr>
+      <w:hyperlink w:anchor="_Toc206947604" w:history="1">
         <w:r>
           <w:rPr>
             <w:rStyle w:val="Hyperlink"/>
@@ -698,7 +704,7 @@
           <w:rPr>
             <w:webHidden/>
           </w:rPr>
-          <w:instrText xml:space="preserve"> PAGEREF _Toc206872001 \h </w:instrText>
+          <w:instrText xml:space="preserve"> PAGEREF _Toc206947604 \h </w:instrText>
         </w:r>
         <w:r>
           <w:rPr>
@@ -731,12 +737,14 @@
         <w:rPr>
           <w:rFonts w:eastAsiaTheme="minorEastAsia" w:cstheme="minorBidi"/>
           <w:bCs w:val="0"/>
-          <w:sz w:val="22"/>
-          <w:szCs w:val="22"/>
+          <w:kern w:val="2"/>
+          <w:sz w:val="24"/>
+          <w:szCs w:val="24"/>
           <w:lang w:val="da-DK" w:eastAsia="da-DK"/>
-        </w:rPr>
-      </w:pPr>
-      <w:hyperlink w:anchor="_Toc206872002" w:history="1">
+          <w14:ligatures w14:val="standardContextual"/>
+        </w:rPr>
+      </w:pPr>
+      <w:hyperlink w:anchor="_Toc206947605" w:history="1">
         <w:r>
           <w:rPr>
             <w:rStyle w:val="Hyperlink"/>
@@ -759,7 +767,7 @@
           <w:rPr>
             <w:webHidden/>
           </w:rPr>
-          <w:instrText xml:space="preserve"> PAGEREF _Toc206872002 \h </w:instrText>
+          <w:instrText xml:space="preserve"> PAGEREF _Toc206947605 \h </w:instrText>
         </w:r>
         <w:r>
           <w:rPr>
@@ -798,12 +806,12 @@
           <w:bCs w:val="0"/>
           <w:caps w:val="0"/>
           <w:noProof/>
-          <w:sz w:val="22"/>
-          <w:szCs w:val="22"/>
+          <w:kern w:val="2"/>
           <w:lang w:val="da-DK" w:eastAsia="da-DK"/>
-        </w:rPr>
-      </w:pPr>
-      <w:hyperlink w:anchor="_Toc206872003" w:history="1">
+          <w14:ligatures w14:val="standardContextual"/>
+        </w:rPr>
+      </w:pPr>
+      <w:hyperlink w:anchor="_Toc206947606" w:history="1">
         <w:r>
           <w:rPr>
             <w:rStyle w:val="Hyperlink"/>
@@ -830,7 +838,7 @@
             <w:noProof/>
             <w:webHidden/>
           </w:rPr>
-          <w:instrText xml:space="preserve"> PAGEREF _Toc206872003 \h </w:instrText>
+          <w:instrText xml:space="preserve"> PAGEREF _Toc206947606 \h </w:instrText>
         </w:r>
         <w:r>
           <w:rPr>
@@ -867,12 +875,14 @@
         <w:rPr>
           <w:rFonts w:eastAsiaTheme="minorEastAsia" w:cstheme="minorBidi"/>
           <w:bCs w:val="0"/>
-          <w:sz w:val="22"/>
-          <w:szCs w:val="22"/>
+          <w:kern w:val="2"/>
+          <w:sz w:val="24"/>
+          <w:szCs w:val="24"/>
           <w:lang w:val="da-DK" w:eastAsia="da-DK"/>
-        </w:rPr>
-      </w:pPr>
-      <w:hyperlink w:anchor="_Toc206872004" w:history="1">
+          <w14:ligatures w14:val="standardContextual"/>
+        </w:rPr>
+      </w:pPr>
+      <w:hyperlink w:anchor="_Toc206947607" w:history="1">
         <w:r>
           <w:rPr>
             <w:rStyle w:val="Hyperlink"/>
@@ -895,7 +905,7 @@
           <w:rPr>
             <w:webHidden/>
           </w:rPr>
-          <w:instrText xml:space="preserve"> PAGEREF _Toc206872004 \h </w:instrText>
+          <w:instrText xml:space="preserve"> PAGEREF _Toc206947607 \h </w:instrText>
         </w:r>
         <w:r>
           <w:rPr>
@@ -928,12 +938,14 @@
         <w:rPr>
           <w:rFonts w:eastAsiaTheme="minorEastAsia" w:cstheme="minorBidi"/>
           <w:bCs w:val="0"/>
-          <w:sz w:val="22"/>
-          <w:szCs w:val="22"/>
+          <w:kern w:val="2"/>
+          <w:sz w:val="24"/>
+          <w:szCs w:val="24"/>
           <w:lang w:val="da-DK" w:eastAsia="da-DK"/>
-        </w:rPr>
-      </w:pPr>
-      <w:hyperlink w:anchor="_Toc206872005" w:history="1">
+          <w14:ligatures w14:val="standardContextual"/>
+        </w:rPr>
+      </w:pPr>
+      <w:hyperlink w:anchor="_Toc206947608" w:history="1">
         <w:r>
           <w:rPr>
             <w:rStyle w:val="Hyperlink"/>
@@ -956,7 +968,7 @@
           <w:rPr>
             <w:webHidden/>
           </w:rPr>
-          <w:instrText xml:space="preserve"> PAGEREF _Toc206872005 \h </w:instrText>
+          <w:instrText xml:space="preserve"> PAGEREF _Toc206947608 \h </w:instrText>
         </w:r>
         <w:r>
           <w:rPr>
@@ -995,12 +1007,12 @@
           <w:bCs w:val="0"/>
           <w:caps w:val="0"/>
           <w:noProof/>
-          <w:sz w:val="22"/>
-          <w:szCs w:val="22"/>
+          <w:kern w:val="2"/>
           <w:lang w:val="da-DK" w:eastAsia="da-DK"/>
-        </w:rPr>
-      </w:pPr>
-      <w:hyperlink w:anchor="_Toc206872006" w:history="1">
+          <w14:ligatures w14:val="standardContextual"/>
+        </w:rPr>
+      </w:pPr>
+      <w:hyperlink w:anchor="_Toc206947609" w:history="1">
         <w:r>
           <w:rPr>
             <w:rStyle w:val="Hyperlink"/>
@@ -1027,7 +1039,7 @@
             <w:noProof/>
             <w:webHidden/>
           </w:rPr>
-          <w:instrText xml:space="preserve"> PAGEREF _Toc206872006 \h </w:instrText>
+          <w:instrText xml:space="preserve"> PAGEREF _Toc206947609 \h </w:instrText>
         </w:r>
         <w:r>
           <w:rPr>
@@ -1070,12 +1082,12 @@
           <w:bCs w:val="0"/>
           <w:caps w:val="0"/>
           <w:noProof/>
-          <w:sz w:val="22"/>
-          <w:szCs w:val="22"/>
+          <w:kern w:val="2"/>
           <w:lang w:val="da-DK" w:eastAsia="da-DK"/>
-        </w:rPr>
-      </w:pPr>
-      <w:hyperlink w:anchor="_Toc206872007" w:history="1">
+          <w14:ligatures w14:val="standardContextual"/>
+        </w:rPr>
+      </w:pPr>
+      <w:hyperlink w:anchor="_Toc206947610" w:history="1">
         <w:r>
           <w:rPr>
             <w:rStyle w:val="Hyperlink"/>
@@ -1102,7 +1114,7 @@
             <w:noProof/>
             <w:webHidden/>
           </w:rPr>
-          <w:instrText xml:space="preserve"> PAGEREF _Toc206872007 \h </w:instrText>
+          <w:instrText xml:space="preserve"> PAGEREF _Toc206947610 \h </w:instrText>
         </w:r>
         <w:r>
           <w:rPr>
@@ -1139,12 +1151,14 @@
         <w:rPr>
           <w:rFonts w:eastAsiaTheme="minorEastAsia" w:cstheme="minorBidi"/>
           <w:bCs w:val="0"/>
-          <w:sz w:val="22"/>
-          <w:szCs w:val="22"/>
+          <w:kern w:val="2"/>
+          <w:sz w:val="24"/>
+          <w:szCs w:val="24"/>
           <w:lang w:val="da-DK" w:eastAsia="da-DK"/>
-        </w:rPr>
-      </w:pPr>
-      <w:hyperlink w:anchor="_Toc206872008" w:history="1">
+          <w14:ligatures w14:val="standardContextual"/>
+        </w:rPr>
+      </w:pPr>
+      <w:hyperlink w:anchor="_Toc206947611" w:history="1">
         <w:r>
           <w:rPr>
             <w:rStyle w:val="Hyperlink"/>
@@ -1167,7 +1181,7 @@
           <w:rPr>
             <w:webHidden/>
           </w:rPr>
-          <w:instrText xml:space="preserve"> PAGEREF _Toc206872008 \h </w:instrText>
+          <w:instrText xml:space="preserve"> PAGEREF _Toc206947611 \h </w:instrText>
         </w:r>
         <w:r>
           <w:rPr>
@@ -1200,12 +1214,14 @@
         <w:rPr>
           <w:rFonts w:eastAsiaTheme="minorEastAsia" w:cstheme="minorBidi"/>
           <w:bCs w:val="0"/>
-          <w:sz w:val="22"/>
-          <w:szCs w:val="22"/>
+          <w:kern w:val="2"/>
+          <w:sz w:val="24"/>
+          <w:szCs w:val="24"/>
           <w:lang w:val="da-DK" w:eastAsia="da-DK"/>
-        </w:rPr>
-      </w:pPr>
-      <w:hyperlink w:anchor="_Toc206872009" w:history="1">
+          <w14:ligatures w14:val="standardContextual"/>
+        </w:rPr>
+      </w:pPr>
+      <w:hyperlink w:anchor="_Toc206947612" w:history="1">
         <w:r>
           <w:rPr>
             <w:rStyle w:val="Hyperlink"/>
@@ -1228,7 +1244,7 @@
           <w:rPr>
             <w:webHidden/>
           </w:rPr>
-          <w:instrText xml:space="preserve"> PAGEREF _Toc206872009 \h </w:instrText>
+          <w:instrText xml:space="preserve"> PAGEREF _Toc206947612 \h </w:instrText>
         </w:r>
         <w:r>
           <w:rPr>
@@ -1261,12 +1277,14 @@
         <w:rPr>
           <w:rFonts w:eastAsiaTheme="minorEastAsia" w:cstheme="minorBidi"/>
           <w:bCs w:val="0"/>
-          <w:sz w:val="22"/>
-          <w:szCs w:val="22"/>
+          <w:kern w:val="2"/>
+          <w:sz w:val="24"/>
+          <w:szCs w:val="24"/>
           <w:lang w:val="da-DK" w:eastAsia="da-DK"/>
-        </w:rPr>
-      </w:pPr>
-      <w:hyperlink w:anchor="_Toc206872010" w:history="1">
+          <w14:ligatures w14:val="standardContextual"/>
+        </w:rPr>
+      </w:pPr>
+      <w:hyperlink w:anchor="_Toc206947613" w:history="1">
         <w:r>
           <w:rPr>
             <w:rStyle w:val="Hyperlink"/>
@@ -1289,7 +1307,7 @@
           <w:rPr>
             <w:webHidden/>
           </w:rPr>
-          <w:instrText xml:space="preserve"> PAGEREF _Toc206872010 \h </w:instrText>
+          <w:instrText xml:space="preserve"> PAGEREF _Toc206947613 \h </w:instrText>
         </w:r>
         <w:r>
           <w:rPr>
@@ -1322,12 +1340,14 @@
         <w:rPr>
           <w:rFonts w:eastAsiaTheme="minorEastAsia" w:cstheme="minorBidi"/>
           <w:bCs w:val="0"/>
-          <w:sz w:val="22"/>
-          <w:szCs w:val="22"/>
+          <w:kern w:val="2"/>
+          <w:sz w:val="24"/>
+          <w:szCs w:val="24"/>
           <w:lang w:val="da-DK" w:eastAsia="da-DK"/>
-        </w:rPr>
-      </w:pPr>
-      <w:hyperlink w:anchor="_Toc206872011" w:history="1">
+          <w14:ligatures w14:val="standardContextual"/>
+        </w:rPr>
+      </w:pPr>
+      <w:hyperlink w:anchor="_Toc206947614" w:history="1">
         <w:r>
           <w:rPr>
             <w:rStyle w:val="Hyperlink"/>
@@ -1350,7 +1370,7 @@
           <w:rPr>
             <w:webHidden/>
           </w:rPr>
-          <w:instrText xml:space="preserve"> PAGEREF _Toc206872011 \h </w:instrText>
+          <w:instrText xml:space="preserve"> PAGEREF _Toc206947614 \h </w:instrText>
         </w:r>
         <w:r>
           <w:rPr>
@@ -1383,12 +1403,14 @@
         <w:rPr>
           <w:rFonts w:eastAsiaTheme="minorEastAsia" w:cstheme="minorBidi"/>
           <w:bCs w:val="0"/>
-          <w:sz w:val="22"/>
-          <w:szCs w:val="22"/>
+          <w:kern w:val="2"/>
+          <w:sz w:val="24"/>
+          <w:szCs w:val="24"/>
           <w:lang w:val="da-DK" w:eastAsia="da-DK"/>
-        </w:rPr>
-      </w:pPr>
-      <w:hyperlink w:anchor="_Toc206872012" w:history="1">
+          <w14:ligatures w14:val="standardContextual"/>
+        </w:rPr>
+      </w:pPr>
+      <w:hyperlink w:anchor="_Toc206947615" w:history="1">
         <w:r>
           <w:rPr>
             <w:rStyle w:val="Hyperlink"/>
@@ -1411,7 +1433,7 @@
           <w:rPr>
             <w:webHidden/>
           </w:rPr>
-          <w:instrText xml:space="preserve"> PAGEREF _Toc206872012 \h </w:instrText>
+          <w:instrText xml:space="preserve"> PAGEREF _Toc206947615 \h </w:instrText>
         </w:r>
         <w:r>
           <w:rPr>
@@ -1450,12 +1472,12 @@
           <w:bCs w:val="0"/>
           <w:caps w:val="0"/>
           <w:noProof/>
-          <w:sz w:val="22"/>
-          <w:szCs w:val="22"/>
+          <w:kern w:val="2"/>
           <w:lang w:val="da-DK" w:eastAsia="da-DK"/>
-        </w:rPr>
-      </w:pPr>
-      <w:hyperlink w:anchor="_Toc206872013" w:history="1">
+          <w14:ligatures w14:val="standardContextual"/>
+        </w:rPr>
+      </w:pPr>
+      <w:hyperlink w:anchor="_Toc206947616" w:history="1">
         <w:r>
           <w:rPr>
             <w:rStyle w:val="Hyperlink"/>
@@ -1482,7 +1504,7 @@
             <w:noProof/>
             <w:webHidden/>
           </w:rPr>
-          <w:instrText xml:space="preserve"> PAGEREF _Toc206872013 \h </w:instrText>
+          <w:instrText xml:space="preserve"> PAGEREF _Toc206947616 \h </w:instrText>
         </w:r>
         <w:r>
           <w:rPr>
@@ -1519,12 +1541,14 @@
         <w:rPr>
           <w:rFonts w:eastAsiaTheme="minorEastAsia" w:cstheme="minorBidi"/>
           <w:bCs w:val="0"/>
-          <w:sz w:val="22"/>
-          <w:szCs w:val="22"/>
+          <w:kern w:val="2"/>
+          <w:sz w:val="24"/>
+          <w:szCs w:val="24"/>
           <w:lang w:val="da-DK" w:eastAsia="da-DK"/>
-        </w:rPr>
-      </w:pPr>
-      <w:hyperlink w:anchor="_Toc206872014" w:history="1">
+          <w14:ligatures w14:val="standardContextual"/>
+        </w:rPr>
+      </w:pPr>
+      <w:hyperlink w:anchor="_Toc206947617" w:history="1">
         <w:r>
           <w:rPr>
             <w:rStyle w:val="Hyperlink"/>
@@ -1547,7 +1571,7 @@
           <w:rPr>
             <w:webHidden/>
           </w:rPr>
-          <w:instrText xml:space="preserve"> PAGEREF _Toc206872014 \h </w:instrText>
+          <w:instrText xml:space="preserve"> PAGEREF _Toc206947617 \h </w:instrText>
         </w:r>
         <w:r>
           <w:rPr>
@@ -1580,12 +1604,14 @@
         <w:rPr>
           <w:rFonts w:eastAsiaTheme="minorEastAsia" w:cstheme="minorBidi"/>
           <w:bCs w:val="0"/>
-          <w:sz w:val="22"/>
-          <w:szCs w:val="22"/>
+          <w:kern w:val="2"/>
+          <w:sz w:val="24"/>
+          <w:szCs w:val="24"/>
           <w:lang w:val="da-DK" w:eastAsia="da-DK"/>
-        </w:rPr>
-      </w:pPr>
-      <w:hyperlink w:anchor="_Toc206872015" w:history="1">
+          <w14:ligatures w14:val="standardContextual"/>
+        </w:rPr>
+      </w:pPr>
+      <w:hyperlink w:anchor="_Toc206947618" w:history="1">
         <w:r>
           <w:rPr>
             <w:rStyle w:val="Hyperlink"/>
@@ -1608,7 +1634,7 @@
           <w:rPr>
             <w:webHidden/>
           </w:rPr>
-          <w:instrText xml:space="preserve"> PAGEREF _Toc206872015 \h </w:instrText>
+          <w:instrText xml:space="preserve"> PAGEREF _Toc206947618 \h </w:instrText>
         </w:r>
         <w:r>
           <w:rPr>
@@ -1641,12 +1667,14 @@
         <w:rPr>
           <w:rFonts w:eastAsiaTheme="minorEastAsia" w:cstheme="minorBidi"/>
           <w:bCs w:val="0"/>
-          <w:sz w:val="22"/>
-          <w:szCs w:val="22"/>
+          <w:kern w:val="2"/>
+          <w:sz w:val="24"/>
+          <w:szCs w:val="24"/>
           <w:lang w:val="da-DK" w:eastAsia="da-DK"/>
-        </w:rPr>
-      </w:pPr>
-      <w:hyperlink w:anchor="_Toc206872016" w:history="1">
+          <w14:ligatures w14:val="standardContextual"/>
+        </w:rPr>
+      </w:pPr>
+      <w:hyperlink w:anchor="_Toc206947619" w:history="1">
         <w:r>
           <w:rPr>
             <w:rStyle w:val="Hyperlink"/>
@@ -1669,7 +1697,7 @@
           <w:rPr>
             <w:webHidden/>
           </w:rPr>
-          <w:instrText xml:space="preserve"> PAGEREF _Toc206872016 \h </w:instrText>
+          <w:instrText xml:space="preserve"> PAGEREF _Toc206947619 \h </w:instrText>
         </w:r>
         <w:r>
           <w:rPr>
@@ -1702,12 +1730,14 @@
         <w:rPr>
           <w:rFonts w:eastAsiaTheme="minorEastAsia" w:cstheme="minorBidi"/>
           <w:bCs w:val="0"/>
-          <w:sz w:val="22"/>
-          <w:szCs w:val="22"/>
+          <w:kern w:val="2"/>
+          <w:sz w:val="24"/>
+          <w:szCs w:val="24"/>
           <w:lang w:val="da-DK" w:eastAsia="da-DK"/>
-        </w:rPr>
-      </w:pPr>
-      <w:hyperlink w:anchor="_Toc206872017" w:history="1">
+          <w14:ligatures w14:val="standardContextual"/>
+        </w:rPr>
+      </w:pPr>
+      <w:hyperlink w:anchor="_Toc206947620" w:history="1">
         <w:r>
           <w:rPr>
             <w:rStyle w:val="Hyperlink"/>
@@ -1730,7 +1760,7 @@
           <w:rPr>
             <w:webHidden/>
           </w:rPr>
-          <w:instrText xml:space="preserve"> PAGEREF _Toc206872017 \h </w:instrText>
+          <w:instrText xml:space="preserve"> PAGEREF _Toc206947620 \h </w:instrText>
         </w:r>
         <w:r>
           <w:rPr>
@@ -1763,12 +1793,14 @@
         <w:rPr>
           <w:rFonts w:eastAsiaTheme="minorEastAsia" w:cstheme="minorBidi"/>
           <w:bCs w:val="0"/>
-          <w:sz w:val="22"/>
-          <w:szCs w:val="22"/>
+          <w:kern w:val="2"/>
+          <w:sz w:val="24"/>
+          <w:szCs w:val="24"/>
           <w:lang w:val="da-DK" w:eastAsia="da-DK"/>
-        </w:rPr>
-      </w:pPr>
-      <w:hyperlink w:anchor="_Toc206872018" w:history="1">
+          <w14:ligatures w14:val="standardContextual"/>
+        </w:rPr>
+      </w:pPr>
+      <w:hyperlink w:anchor="_Toc206947621" w:history="1">
         <w:r>
           <w:rPr>
             <w:rStyle w:val="Hyperlink"/>
@@ -1791,7 +1823,7 @@
           <w:rPr>
             <w:webHidden/>
           </w:rPr>
-          <w:instrText xml:space="preserve"> PAGEREF _Toc206872018 \h </w:instrText>
+          <w:instrText xml:space="preserve"> PAGEREF _Toc206947621 \h </w:instrText>
         </w:r>
         <w:r>
           <w:rPr>
@@ -1830,12 +1862,12 @@
           <w:bCs w:val="0"/>
           <w:caps w:val="0"/>
           <w:noProof/>
-          <w:sz w:val="22"/>
-          <w:szCs w:val="22"/>
+          <w:kern w:val="2"/>
           <w:lang w:val="da-DK" w:eastAsia="da-DK"/>
-        </w:rPr>
-      </w:pPr>
-      <w:hyperlink w:anchor="_Toc206872019" w:history="1">
+          <w14:ligatures w14:val="standardContextual"/>
+        </w:rPr>
+      </w:pPr>
+      <w:hyperlink w:anchor="_Toc206947622" w:history="1">
         <w:r>
           <w:rPr>
             <w:rStyle w:val="Hyperlink"/>
@@ -1862,7 +1894,7 @@
             <w:noProof/>
             <w:webHidden/>
           </w:rPr>
-          <w:instrText xml:space="preserve"> PAGEREF _Toc206872019 \h </w:instrText>
+          <w:instrText xml:space="preserve"> PAGEREF _Toc206947622 \h </w:instrText>
         </w:r>
         <w:r>
           <w:rPr>
@@ -1899,12 +1931,14 @@
         <w:rPr>
           <w:rFonts w:eastAsiaTheme="minorEastAsia" w:cstheme="minorBidi"/>
           <w:bCs w:val="0"/>
-          <w:sz w:val="22"/>
-          <w:szCs w:val="22"/>
+          <w:kern w:val="2"/>
+          <w:sz w:val="24"/>
+          <w:szCs w:val="24"/>
           <w:lang w:val="da-DK" w:eastAsia="da-DK"/>
-        </w:rPr>
-      </w:pPr>
-      <w:hyperlink w:anchor="_Toc206872020" w:history="1">
+          <w14:ligatures w14:val="standardContextual"/>
+        </w:rPr>
+      </w:pPr>
+      <w:hyperlink w:anchor="_Toc206947623" w:history="1">
         <w:r>
           <w:rPr>
             <w:rStyle w:val="Hyperlink"/>
@@ -1928,7 +1962,7 @@
           <w:rPr>
             <w:webHidden/>
           </w:rPr>
-          <w:instrText xml:space="preserve"> PAGEREF _Toc206872020 \h </w:instrText>
+          <w:instrText xml:space="preserve"> PAGEREF _Toc206947623 \h </w:instrText>
         </w:r>
         <w:r>
           <w:rPr>
@@ -1961,12 +1995,14 @@
         <w:rPr>
           <w:rFonts w:eastAsiaTheme="minorEastAsia" w:cstheme="minorBidi"/>
           <w:bCs w:val="0"/>
-          <w:sz w:val="22"/>
-          <w:szCs w:val="22"/>
+          <w:kern w:val="2"/>
+          <w:sz w:val="24"/>
+          <w:szCs w:val="24"/>
           <w:lang w:val="da-DK" w:eastAsia="da-DK"/>
-        </w:rPr>
-      </w:pPr>
-      <w:hyperlink w:anchor="_Toc206872021" w:history="1">
+          <w14:ligatures w14:val="standardContextual"/>
+        </w:rPr>
+      </w:pPr>
+      <w:hyperlink w:anchor="_Toc206947624" w:history="1">
         <w:r>
           <w:rPr>
             <w:rStyle w:val="Hyperlink"/>
@@ -1990,7 +2026,7 @@
           <w:rPr>
             <w:webHidden/>
           </w:rPr>
-          <w:instrText xml:space="preserve"> PAGEREF _Toc206872021 \h </w:instrText>
+          <w:instrText xml:space="preserve"> PAGEREF _Toc206947624 \h </w:instrText>
         </w:r>
         <w:r>
           <w:rPr>
@@ -2023,12 +2059,14 @@
         <w:rPr>
           <w:rFonts w:eastAsiaTheme="minorEastAsia" w:cstheme="minorBidi"/>
           <w:bCs w:val="0"/>
-          <w:sz w:val="22"/>
-          <w:szCs w:val="22"/>
+          <w:kern w:val="2"/>
+          <w:sz w:val="24"/>
+          <w:szCs w:val="24"/>
           <w:lang w:val="da-DK" w:eastAsia="da-DK"/>
-        </w:rPr>
-      </w:pPr>
-      <w:hyperlink w:anchor="_Toc206872022" w:history="1">
+          <w14:ligatures w14:val="standardContextual"/>
+        </w:rPr>
+      </w:pPr>
+      <w:hyperlink w:anchor="_Toc206947625" w:history="1">
         <w:r>
           <w:rPr>
             <w:rStyle w:val="Hyperlink"/>
@@ -2052,7 +2090,7 @@
           <w:rPr>
             <w:webHidden/>
           </w:rPr>
-          <w:instrText xml:space="preserve"> PAGEREF _Toc206872022 \h </w:instrText>
+          <w:instrText xml:space="preserve"> PAGEREF _Toc206947625 \h </w:instrText>
         </w:r>
         <w:r>
           <w:rPr>
@@ -2085,12 +2123,14 @@
         <w:rPr>
           <w:rFonts w:eastAsiaTheme="minorEastAsia" w:cstheme="minorBidi"/>
           <w:bCs w:val="0"/>
-          <w:sz w:val="22"/>
-          <w:szCs w:val="22"/>
+          <w:kern w:val="2"/>
+          <w:sz w:val="24"/>
+          <w:szCs w:val="24"/>
           <w:lang w:val="da-DK" w:eastAsia="da-DK"/>
-        </w:rPr>
-      </w:pPr>
-      <w:hyperlink w:anchor="_Toc206872023" w:history="1">
+          <w14:ligatures w14:val="standardContextual"/>
+        </w:rPr>
+      </w:pPr>
+      <w:hyperlink w:anchor="_Toc206947626" w:history="1">
         <w:r>
           <w:rPr>
             <w:rStyle w:val="Hyperlink"/>
@@ -2114,7 +2154,7 @@
           <w:rPr>
             <w:webHidden/>
           </w:rPr>
-          <w:instrText xml:space="preserve"> PAGEREF _Toc206872023 \h </w:instrText>
+          <w:instrText xml:space="preserve"> PAGEREF _Toc206947626 \h </w:instrText>
         </w:r>
         <w:r>
           <w:rPr>
@@ -2147,12 +2187,14 @@
         <w:rPr>
           <w:rFonts w:eastAsiaTheme="minorEastAsia" w:cstheme="minorBidi"/>
           <w:bCs w:val="0"/>
-          <w:sz w:val="22"/>
-          <w:szCs w:val="22"/>
+          <w:kern w:val="2"/>
+          <w:sz w:val="24"/>
+          <w:szCs w:val="24"/>
           <w:lang w:val="da-DK" w:eastAsia="da-DK"/>
-        </w:rPr>
-      </w:pPr>
-      <w:hyperlink w:anchor="_Toc206872024" w:history="1">
+          <w14:ligatures w14:val="standardContextual"/>
+        </w:rPr>
+      </w:pPr>
+      <w:hyperlink w:anchor="_Toc206947627" w:history="1">
         <w:r>
           <w:rPr>
             <w:rStyle w:val="Hyperlink"/>
@@ -2176,7 +2218,7 @@
           <w:rPr>
             <w:webHidden/>
           </w:rPr>
-          <w:instrText xml:space="preserve"> PAGEREF _Toc206872024 \h </w:instrText>
+          <w:instrText xml:space="preserve"> PAGEREF _Toc206947627 \h </w:instrText>
         </w:r>
         <w:r>
           <w:rPr>
@@ -2209,12 +2251,14 @@
         <w:rPr>
           <w:rFonts w:eastAsiaTheme="minorEastAsia" w:cstheme="minorBidi"/>
           <w:bCs w:val="0"/>
-          <w:sz w:val="22"/>
-          <w:szCs w:val="22"/>
+          <w:kern w:val="2"/>
+          <w:sz w:val="24"/>
+          <w:szCs w:val="24"/>
           <w:lang w:val="da-DK" w:eastAsia="da-DK"/>
-        </w:rPr>
-      </w:pPr>
-      <w:hyperlink w:anchor="_Toc206872025" w:history="1">
+          <w14:ligatures w14:val="standardContextual"/>
+        </w:rPr>
+      </w:pPr>
+      <w:hyperlink w:anchor="_Toc206947628" w:history="1">
         <w:r>
           <w:rPr>
             <w:rStyle w:val="Hyperlink"/>
@@ -2238,7 +2282,7 @@
           <w:rPr>
             <w:webHidden/>
           </w:rPr>
-          <w:instrText xml:space="preserve"> PAGEREF _Toc206872025 \h </w:instrText>
+          <w:instrText xml:space="preserve"> PAGEREF _Toc206947628 \h </w:instrText>
         </w:r>
         <w:r>
           <w:rPr>
@@ -2271,12 +2315,14 @@
         <w:rPr>
           <w:rFonts w:eastAsiaTheme="minorEastAsia" w:cstheme="minorBidi"/>
           <w:bCs w:val="0"/>
-          <w:sz w:val="22"/>
-          <w:szCs w:val="22"/>
+          <w:kern w:val="2"/>
+          <w:sz w:val="24"/>
+          <w:szCs w:val="24"/>
           <w:lang w:val="da-DK" w:eastAsia="da-DK"/>
-        </w:rPr>
-      </w:pPr>
-      <w:hyperlink w:anchor="_Toc206872026" w:history="1">
+          <w14:ligatures w14:val="standardContextual"/>
+        </w:rPr>
+      </w:pPr>
+      <w:hyperlink w:anchor="_Toc206947629" w:history="1">
         <w:r>
           <w:rPr>
             <w:rStyle w:val="Hyperlink"/>
@@ -2300,7 +2346,7 @@
           <w:rPr>
             <w:webHidden/>
           </w:rPr>
-          <w:instrText xml:space="preserve"> PAGEREF _Toc206872026 \h </w:instrText>
+          <w:instrText xml:space="preserve"> PAGEREF _Toc206947629 \h </w:instrText>
         </w:r>
         <w:r>
           <w:rPr>
@@ -2333,12 +2379,14 @@
         <w:rPr>
           <w:rFonts w:eastAsiaTheme="minorEastAsia" w:cstheme="minorBidi"/>
           <w:bCs w:val="0"/>
-          <w:sz w:val="22"/>
-          <w:szCs w:val="22"/>
+          <w:kern w:val="2"/>
+          <w:sz w:val="24"/>
+          <w:szCs w:val="24"/>
           <w:lang w:val="da-DK" w:eastAsia="da-DK"/>
-        </w:rPr>
-      </w:pPr>
-      <w:hyperlink w:anchor="_Toc206872027" w:history="1">
+          <w14:ligatures w14:val="standardContextual"/>
+        </w:rPr>
+      </w:pPr>
+      <w:hyperlink w:anchor="_Toc206947630" w:history="1">
         <w:r>
           <w:rPr>
             <w:rStyle w:val="Hyperlink"/>
@@ -2362,7 +2410,7 @@
           <w:rPr>
             <w:webHidden/>
           </w:rPr>
-          <w:instrText xml:space="preserve"> PAGEREF _Toc206872027 \h </w:instrText>
+          <w:instrText xml:space="preserve"> PAGEREF _Toc206947630 \h </w:instrText>
         </w:r>
         <w:r>
           <w:rPr>
@@ -2395,12 +2443,14 @@
         <w:rPr>
           <w:rFonts w:eastAsiaTheme="minorEastAsia" w:cstheme="minorBidi"/>
           <w:bCs w:val="0"/>
-          <w:sz w:val="22"/>
-          <w:szCs w:val="22"/>
+          <w:kern w:val="2"/>
+          <w:sz w:val="24"/>
+          <w:szCs w:val="24"/>
           <w:lang w:val="da-DK" w:eastAsia="da-DK"/>
-        </w:rPr>
-      </w:pPr>
-      <w:hyperlink w:anchor="_Toc206872028" w:history="1">
+          <w14:ligatures w14:val="standardContextual"/>
+        </w:rPr>
+      </w:pPr>
+      <w:hyperlink w:anchor="_Toc206947631" w:history="1">
         <w:r>
           <w:rPr>
             <w:rStyle w:val="Hyperlink"/>
@@ -2424,7 +2474,7 @@
           <w:rPr>
             <w:webHidden/>
           </w:rPr>
-          <w:instrText xml:space="preserve"> PAGEREF _Toc206872028 \h </w:instrText>
+          <w:instrText xml:space="preserve"> PAGEREF _Toc206947631 \h </w:instrText>
         </w:r>
         <w:r>
           <w:rPr>
@@ -2457,12 +2507,14 @@
         <w:rPr>
           <w:rFonts w:eastAsiaTheme="minorEastAsia" w:cstheme="minorBidi"/>
           <w:bCs w:val="0"/>
-          <w:sz w:val="22"/>
-          <w:szCs w:val="22"/>
+          <w:kern w:val="2"/>
+          <w:sz w:val="24"/>
+          <w:szCs w:val="24"/>
           <w:lang w:val="da-DK" w:eastAsia="da-DK"/>
-        </w:rPr>
-      </w:pPr>
-      <w:hyperlink w:anchor="_Toc206872029" w:history="1">
+          <w14:ligatures w14:val="standardContextual"/>
+        </w:rPr>
+      </w:pPr>
+      <w:hyperlink w:anchor="_Toc206947632" w:history="1">
         <w:r>
           <w:rPr>
             <w:rStyle w:val="Hyperlink"/>
@@ -2486,7 +2538,7 @@
           <w:rPr>
             <w:webHidden/>
           </w:rPr>
-          <w:instrText xml:space="preserve"> PAGEREF _Toc206872029 \h </w:instrText>
+          <w:instrText xml:space="preserve"> PAGEREF _Toc206947632 \h </w:instrText>
         </w:r>
         <w:r>
           <w:rPr>
@@ -2519,12 +2571,14 @@
         <w:rPr>
           <w:rFonts w:eastAsiaTheme="minorEastAsia" w:cstheme="minorBidi"/>
           <w:bCs w:val="0"/>
-          <w:sz w:val="22"/>
-          <w:szCs w:val="22"/>
+          <w:kern w:val="2"/>
+          <w:sz w:val="24"/>
+          <w:szCs w:val="24"/>
           <w:lang w:val="da-DK" w:eastAsia="da-DK"/>
-        </w:rPr>
-      </w:pPr>
-      <w:hyperlink w:anchor="_Toc206872030" w:history="1">
+          <w14:ligatures w14:val="standardContextual"/>
+        </w:rPr>
+      </w:pPr>
+      <w:hyperlink w:anchor="_Toc206947633" w:history="1">
         <w:r>
           <w:rPr>
             <w:rStyle w:val="Hyperlink"/>
@@ -2548,7 +2602,7 @@
           <w:rPr>
             <w:webHidden/>
           </w:rPr>
-          <w:instrText xml:space="preserve"> PAGEREF _Toc206872030 \h </w:instrText>
+          <w:instrText xml:space="preserve"> PAGEREF _Toc206947633 \h </w:instrText>
         </w:r>
         <w:r>
           <w:rPr>
@@ -2581,12 +2635,14 @@
         <w:rPr>
           <w:rFonts w:eastAsiaTheme="minorEastAsia" w:cstheme="minorBidi"/>
           <w:bCs w:val="0"/>
-          <w:sz w:val="22"/>
-          <w:szCs w:val="22"/>
+          <w:kern w:val="2"/>
+          <w:sz w:val="24"/>
+          <w:szCs w:val="24"/>
           <w:lang w:val="da-DK" w:eastAsia="da-DK"/>
-        </w:rPr>
-      </w:pPr>
-      <w:hyperlink w:anchor="_Toc206872031" w:history="1">
+          <w14:ligatures w14:val="standardContextual"/>
+        </w:rPr>
+      </w:pPr>
+      <w:hyperlink w:anchor="_Toc206947634" w:history="1">
         <w:r>
           <w:rPr>
             <w:rStyle w:val="Hyperlink"/>
@@ -2610,7 +2666,7 @@
           <w:rPr>
             <w:webHidden/>
           </w:rPr>
-          <w:instrText xml:space="preserve"> PAGEREF _Toc206872031 \h </w:instrText>
+          <w:instrText xml:space="preserve"> PAGEREF _Toc206947634 \h </w:instrText>
         </w:r>
         <w:r>
           <w:rPr>
@@ -2643,12 +2699,14 @@
         <w:rPr>
           <w:rFonts w:eastAsiaTheme="minorEastAsia" w:cstheme="minorBidi"/>
           <w:bCs w:val="0"/>
-          <w:sz w:val="22"/>
-          <w:szCs w:val="22"/>
+          <w:kern w:val="2"/>
+          <w:sz w:val="24"/>
+          <w:szCs w:val="24"/>
           <w:lang w:val="da-DK" w:eastAsia="da-DK"/>
-        </w:rPr>
-      </w:pPr>
-      <w:hyperlink w:anchor="_Toc206872032" w:history="1">
+          <w14:ligatures w14:val="standardContextual"/>
+        </w:rPr>
+      </w:pPr>
+      <w:hyperlink w:anchor="_Toc206947635" w:history="1">
         <w:r>
           <w:rPr>
             <w:rStyle w:val="Hyperlink"/>
@@ -2672,7 +2730,7 @@
           <w:rPr>
             <w:webHidden/>
           </w:rPr>
-          <w:instrText xml:space="preserve"> PAGEREF _Toc206872032 \h </w:instrText>
+          <w:instrText xml:space="preserve"> PAGEREF _Toc206947635 \h </w:instrText>
         </w:r>
         <w:r>
           <w:rPr>
@@ -2705,12 +2763,14 @@
         <w:rPr>
           <w:rFonts w:eastAsiaTheme="minorEastAsia" w:cstheme="minorBidi"/>
           <w:bCs w:val="0"/>
-          <w:sz w:val="22"/>
-          <w:szCs w:val="22"/>
+          <w:kern w:val="2"/>
+          <w:sz w:val="24"/>
+          <w:szCs w:val="24"/>
           <w:lang w:val="da-DK" w:eastAsia="da-DK"/>
-        </w:rPr>
-      </w:pPr>
-      <w:hyperlink w:anchor="_Toc206872033" w:history="1">
+          <w14:ligatures w14:val="standardContextual"/>
+        </w:rPr>
+      </w:pPr>
+      <w:hyperlink w:anchor="_Toc206947636" w:history="1">
         <w:r>
           <w:rPr>
             <w:rStyle w:val="Hyperlink"/>
@@ -2734,7 +2794,7 @@
           <w:rPr>
             <w:webHidden/>
           </w:rPr>
-          <w:instrText xml:space="preserve"> PAGEREF _Toc206872033 \h </w:instrText>
+          <w:instrText xml:space="preserve"> PAGEREF _Toc206947636 \h </w:instrText>
         </w:r>
         <w:r>
           <w:rPr>
@@ -2767,12 +2827,14 @@
         <w:rPr>
           <w:rFonts w:eastAsiaTheme="minorEastAsia" w:cstheme="minorBidi"/>
           <w:bCs w:val="0"/>
-          <w:sz w:val="22"/>
-          <w:szCs w:val="22"/>
+          <w:kern w:val="2"/>
+          <w:sz w:val="24"/>
+          <w:szCs w:val="24"/>
           <w:lang w:val="da-DK" w:eastAsia="da-DK"/>
-        </w:rPr>
-      </w:pPr>
-      <w:hyperlink w:anchor="_Toc206872034" w:history="1">
+          <w14:ligatures w14:val="standardContextual"/>
+        </w:rPr>
+      </w:pPr>
+      <w:hyperlink w:anchor="_Toc206947637" w:history="1">
         <w:r>
           <w:rPr>
             <w:rStyle w:val="Hyperlink"/>
@@ -2796,7 +2858,7 @@
           <w:rPr>
             <w:webHidden/>
           </w:rPr>
-          <w:instrText xml:space="preserve"> PAGEREF _Toc206872034 \h </w:instrText>
+          <w:instrText xml:space="preserve"> PAGEREF _Toc206947637 \h </w:instrText>
         </w:r>
         <w:r>
           <w:rPr>
@@ -2829,12 +2891,14 @@
         <w:rPr>
           <w:rFonts w:eastAsiaTheme="minorEastAsia" w:cstheme="minorBidi"/>
           <w:bCs w:val="0"/>
-          <w:sz w:val="22"/>
-          <w:szCs w:val="22"/>
+          <w:kern w:val="2"/>
+          <w:sz w:val="24"/>
+          <w:szCs w:val="24"/>
           <w:lang w:val="da-DK" w:eastAsia="da-DK"/>
-        </w:rPr>
-      </w:pPr>
-      <w:hyperlink w:anchor="_Toc206872035" w:history="1">
+          <w14:ligatures w14:val="standardContextual"/>
+        </w:rPr>
+      </w:pPr>
+      <w:hyperlink w:anchor="_Toc206947638" w:history="1">
         <w:r>
           <w:rPr>
             <w:rStyle w:val="Hyperlink"/>
@@ -2858,7 +2922,7 @@
           <w:rPr>
             <w:webHidden/>
           </w:rPr>
-          <w:instrText xml:space="preserve"> PAGEREF _Toc206872035 \h </w:instrText>
+          <w:instrText xml:space="preserve"> PAGEREF _Toc206947638 \h </w:instrText>
         </w:r>
         <w:r>
           <w:rPr>
@@ -2898,12 +2962,12 @@
         <w:pStyle w:val="Overskrift1"/>
         <w:ind w:left="0"/>
       </w:pPr>
-      <w:bookmarkStart w:id="2" w:name="_Toc206871996"/>
+      <w:bookmarkStart w:id="1" w:name="_Toc206947599"/>
       <w:r>
         <w:lastRenderedPageBreak/>
         <w:t>Introduction</w:t>
       </w:r>
-      <w:bookmarkEnd w:id="2"/>
+      <w:bookmarkEnd w:id="1"/>
     </w:p>
     <w:p>
       <w:pPr>
@@ -3146,12 +3210,12 @@
         <w:pStyle w:val="Overskrift1"/>
         <w:ind w:left="0"/>
       </w:pPr>
-      <w:bookmarkStart w:id="3" w:name="_Toc206871997"/>
+      <w:bookmarkStart w:id="2" w:name="_Toc206947600"/>
       <w:r>
         <w:lastRenderedPageBreak/>
         <w:t>Conditional Statements</w:t>
       </w:r>
-      <w:bookmarkEnd w:id="3"/>
+      <w:bookmarkEnd w:id="2"/>
     </w:p>
     <w:p>
       <w:pPr>
@@ -3380,8 +3444,8 @@
         <w:pStyle w:val="Overskrift2"/>
         <w:ind w:left="0"/>
       </w:pPr>
-      <w:bookmarkStart w:id="4" w:name="_Toc510548849"/>
-      <w:bookmarkStart w:id="5" w:name="_Toc206871998"/>
+      <w:bookmarkStart w:id="3" w:name="_Toc510548849"/>
+      <w:bookmarkStart w:id="4" w:name="_Toc206947601"/>
       <w:r>
         <w:t xml:space="preserve">The </w:t>
       </w:r>
@@ -3391,8 +3455,8 @@
       <w:r>
         <w:t>-statement</w:t>
       </w:r>
+      <w:bookmarkEnd w:id="3"/>
       <w:bookmarkEnd w:id="4"/>
-      <w:bookmarkEnd w:id="5"/>
     </w:p>
     <w:p>
       <w:pPr>
@@ -5424,8 +5488,8 @@
         <w:pStyle w:val="Overskrift2"/>
         <w:ind w:left="0"/>
       </w:pPr>
-      <w:bookmarkStart w:id="6" w:name="_Toc510548850"/>
-      <w:bookmarkStart w:id="7" w:name="_Toc206871999"/>
+      <w:bookmarkStart w:id="5" w:name="_Toc510548850"/>
+      <w:bookmarkStart w:id="6" w:name="_Toc206947602"/>
       <w:r>
         <w:t xml:space="preserve">The </w:t>
       </w:r>
@@ -5435,8 +5499,8 @@
       <w:r>
         <w:t xml:space="preserve"> statement</w:t>
       </w:r>
+      <w:bookmarkEnd w:id="5"/>
       <w:bookmarkEnd w:id="6"/>
-      <w:bookmarkEnd w:id="7"/>
     </w:p>
     <w:p>
       <w:pPr>
@@ -7635,13 +7699,13 @@
         <w:pStyle w:val="Overskrift2"/>
         <w:ind w:left="0"/>
       </w:pPr>
-      <w:bookmarkStart w:id="8" w:name="_Toc510548851"/>
-      <w:bookmarkStart w:id="9" w:name="_Toc206872000"/>
+      <w:bookmarkStart w:id="7" w:name="_Toc510548851"/>
+      <w:bookmarkStart w:id="8" w:name="_Toc206947603"/>
       <w:r>
         <w:t>The multi if-else statement</w:t>
       </w:r>
+      <w:bookmarkEnd w:id="7"/>
       <w:bookmarkEnd w:id="8"/>
-      <w:bookmarkEnd w:id="9"/>
     </w:p>
     <w:p>
       <w:pPr>
@@ -9631,13 +9695,13 @@
         <w:pStyle w:val="Overskrift2"/>
         <w:ind w:left="0"/>
       </w:pPr>
-      <w:bookmarkStart w:id="10" w:name="_Toc510548852"/>
-      <w:bookmarkStart w:id="11" w:name="_Toc206872001"/>
+      <w:bookmarkStart w:id="9" w:name="_Toc510548852"/>
+      <w:bookmarkStart w:id="10" w:name="_Toc206947604"/>
       <w:r>
         <w:t>The switch statement</w:t>
       </w:r>
+      <w:bookmarkEnd w:id="9"/>
       <w:bookmarkEnd w:id="10"/>
-      <w:bookmarkEnd w:id="11"/>
     </w:p>
     <w:p>
       <w:pPr>
@@ -11967,7 +12031,7 @@
         <w:pStyle w:val="Overskrift2"/>
         <w:ind w:left="0"/>
       </w:pPr>
-      <w:bookmarkStart w:id="12" w:name="_Toc206872002"/>
+      <w:bookmarkStart w:id="11" w:name="_Toc206947605"/>
       <w:r>
         <w:t>Nullable value types (a slight</w:t>
       </w:r>
@@ -11977,7 +12041,7 @@
       <w:r>
         <w:t>)</w:t>
       </w:r>
-      <w:bookmarkEnd w:id="12"/>
+      <w:bookmarkEnd w:id="11"/>
     </w:p>
     <w:p>
       <w:pPr>
@@ -14160,7 +14224,7 @@
           <w:szCs w:val="32"/>
         </w:rPr>
       </w:pPr>
-      <w:bookmarkStart w:id="13" w:name="_Toc510548853"/>
+      <w:bookmarkStart w:id="12" w:name="_Toc510548853"/>
       <w:r>
         <w:br w:type="page"/>
       </w:r>
@@ -14170,13 +14234,13 @@
         <w:pStyle w:val="Overskrift1"/>
         <w:ind w:left="0"/>
       </w:pPr>
-      <w:bookmarkStart w:id="14" w:name="_Toc206872003"/>
+      <w:bookmarkStart w:id="13" w:name="_Toc206947606"/>
       <w:r>
         <w:lastRenderedPageBreak/>
         <w:t>Repetition statements</w:t>
       </w:r>
+      <w:bookmarkEnd w:id="12"/>
       <w:bookmarkEnd w:id="13"/>
-      <w:bookmarkEnd w:id="14"/>
     </w:p>
     <w:p>
       <w:pPr>
@@ -14548,13 +14612,13 @@
         <w:pStyle w:val="Overskrift2"/>
         <w:ind w:left="0"/>
       </w:pPr>
-      <w:bookmarkStart w:id="15" w:name="_Toc510548854"/>
-      <w:bookmarkStart w:id="16" w:name="_Toc206872004"/>
+      <w:bookmarkStart w:id="14" w:name="_Toc510548854"/>
+      <w:bookmarkStart w:id="15" w:name="_Toc206947607"/>
       <w:r>
         <w:t>The while-loop</w:t>
       </w:r>
+      <w:bookmarkEnd w:id="14"/>
       <w:bookmarkEnd w:id="15"/>
-      <w:bookmarkEnd w:id="16"/>
     </w:p>
     <w:p>
       <w:pPr>
@@ -16367,8 +16431,8 @@
           <w:color w:val="000000"/>
         </w:rPr>
       </w:pPr>
-      <w:bookmarkStart w:id="17" w:name="OLE_LINK76"/>
-      <w:bookmarkStart w:id="18" w:name="OLE_LINK77"/>
+      <w:bookmarkStart w:id="16" w:name="OLE_LINK76"/>
+      <w:bookmarkStart w:id="17" w:name="OLE_LINK77"/>
       <w:r>
         <w:rPr>
           <w:rFonts w:ascii="Consolas" w:hAnsi="Consolas" w:cs="Consolas"/>
@@ -16669,8 +16733,8 @@
         <w:t>}</w:t>
       </w:r>
     </w:p>
+    <w:bookmarkEnd w:id="16"/>
     <w:bookmarkEnd w:id="17"/>
-    <w:bookmarkEnd w:id="18"/>
     <w:p>
       <w:pPr>
         <w:rPr>
@@ -17512,14 +17576,14 @@
         <w:keepLines/>
         <w:ind w:left="0"/>
       </w:pPr>
-      <w:bookmarkStart w:id="19" w:name="_Toc510548855"/>
-      <w:bookmarkStart w:id="20" w:name="_Toc206872005"/>
+      <w:bookmarkStart w:id="18" w:name="_Toc510548855"/>
+      <w:bookmarkStart w:id="19" w:name="_Toc206947608"/>
       <w:r>
         <w:lastRenderedPageBreak/>
         <w:t>The for-loop</w:t>
       </w:r>
+      <w:bookmarkEnd w:id="18"/>
       <w:bookmarkEnd w:id="19"/>
-      <w:bookmarkEnd w:id="20"/>
     </w:p>
     <w:p>
       <w:pPr>
@@ -19400,7 +19464,7 @@
           <w:szCs w:val="32"/>
         </w:rPr>
       </w:pPr>
-      <w:bookmarkStart w:id="21" w:name="_Toc510548856"/>
+      <w:bookmarkStart w:id="20" w:name="_Toc510548856"/>
       <w:r>
         <w:br w:type="page"/>
       </w:r>
@@ -19410,13 +19474,13 @@
         <w:pStyle w:val="Overskrift1"/>
         <w:ind w:left="0"/>
       </w:pPr>
-      <w:bookmarkStart w:id="22" w:name="_Toc206872006"/>
+      <w:bookmarkStart w:id="21" w:name="_Toc206947609"/>
       <w:r>
         <w:lastRenderedPageBreak/>
         <w:t>Debugging</w:t>
       </w:r>
+      <w:bookmarkEnd w:id="20"/>
       <w:bookmarkEnd w:id="21"/>
-      <w:bookmarkEnd w:id="22"/>
     </w:p>
     <w:p>
       <w:pPr>
@@ -19885,8 +19949,8 @@
           <w:color w:val="000000"/>
         </w:rPr>
       </w:pPr>
-      <w:bookmarkStart w:id="23" w:name="OLE_LINK181"/>
-      <w:bookmarkStart w:id="24" w:name="OLE_LINK182"/>
+      <w:bookmarkStart w:id="22" w:name="OLE_LINK181"/>
+      <w:bookmarkStart w:id="23" w:name="OLE_LINK182"/>
       <w:r>
         <w:rPr>
           <w:rFonts w:ascii="Consolas" w:hAnsi="Consolas" w:cs="Consolas"/>
@@ -20076,8 +20140,8 @@
         <w:t>}</w:t>
       </w:r>
     </w:p>
+    <w:bookmarkEnd w:id="22"/>
     <w:bookmarkEnd w:id="23"/>
-    <w:bookmarkEnd w:id="24"/>
     <w:p>
       <w:pPr>
         <w:rPr>
@@ -21817,7 +21881,7 @@
           <w:szCs w:val="32"/>
         </w:rPr>
       </w:pPr>
-      <w:bookmarkStart w:id="25" w:name="_Toc510548857"/>
+      <w:bookmarkStart w:id="24" w:name="_Toc510548857"/>
     </w:p>
     <w:p>
       <w:pPr>
@@ -21838,7 +21902,7 @@
         <w:pStyle w:val="Overskrift1"/>
         <w:ind w:left="0"/>
       </w:pPr>
-      <w:bookmarkStart w:id="26" w:name="_Toc206872007"/>
+      <w:bookmarkStart w:id="25" w:name="_Toc206947610"/>
       <w:r>
         <w:lastRenderedPageBreak/>
         <w:t xml:space="preserve">Introduction to </w:t>
@@ -21846,8 +21910,8 @@
       <w:r>
         <w:t>Data structures</w:t>
       </w:r>
+      <w:bookmarkEnd w:id="24"/>
       <w:bookmarkEnd w:id="25"/>
-      <w:bookmarkEnd w:id="26"/>
     </w:p>
     <w:p>
       <w:pPr>
@@ -22044,8 +22108,8 @@
         <w:keepLines/>
         <w:ind w:left="0"/>
       </w:pPr>
-      <w:bookmarkStart w:id="27" w:name="_Toc510548858"/>
-      <w:bookmarkStart w:id="28" w:name="_Toc206872008"/>
+      <w:bookmarkStart w:id="26" w:name="_Toc510548858"/>
+      <w:bookmarkStart w:id="27" w:name="_Toc206947611"/>
       <w:r>
         <w:t xml:space="preserve">Arrays (and why you should </w:t>
       </w:r>
@@ -22061,8 +22125,8 @@
       <w:r>
         <w:t xml:space="preserve"> them…)</w:t>
       </w:r>
+      <w:bookmarkEnd w:id="26"/>
       <w:bookmarkEnd w:id="27"/>
-      <w:bookmarkEnd w:id="28"/>
     </w:p>
     <w:p>
       <w:pPr>
@@ -22438,7 +22502,7 @@
                 <w:szCs w:val="28"/>
               </w:rPr>
             </w:pPr>
-            <w:bookmarkStart w:id="29" w:name="_Hlk472250961"/>
+            <w:bookmarkStart w:id="28" w:name="_Hlk472250961"/>
             <w:r>
               <w:rPr>
                 <w:b/>
@@ -22604,7 +22668,7 @@
           </w:p>
         </w:tc>
       </w:tr>
-      <w:bookmarkEnd w:id="29"/>
+      <w:bookmarkEnd w:id="28"/>
     </w:tbl>
     <w:p>
       <w:pPr>
@@ -24926,7 +24990,7 @@
           <w:b/>
         </w:rPr>
       </w:pPr>
-      <w:bookmarkStart w:id="30" w:name="_Hlk204677177"/>
+      <w:bookmarkStart w:id="29" w:name="_Hlk204677177"/>
       <w:r>
         <w:rPr>
           <w:rFonts w:ascii="Consolas" w:hAnsi="Consolas" w:cs="Consolas"/>
@@ -24936,7 +25000,7 @@
         <w:t>myFirstArray[-2]++;</w:t>
       </w:r>
     </w:p>
-    <w:bookmarkEnd w:id="30"/>
+    <w:bookmarkEnd w:id="29"/>
     <w:p>
       <w:pPr>
         <w:rPr>
@@ -25204,19 +25268,19 @@
         <w:pStyle w:val="Overskrift2"/>
         <w:ind w:left="0"/>
       </w:pPr>
-      <w:bookmarkStart w:id="31" w:name="_Toc510548859"/>
-      <w:bookmarkStart w:id="32" w:name="_Toc206872009"/>
+      <w:bookmarkStart w:id="30" w:name="_Toc510548859"/>
+      <w:bookmarkStart w:id="31" w:name="_Toc206947612"/>
       <w:r>
         <w:t xml:space="preserve">The </w:t>
       </w:r>
       <w:r>
         <w:t>List</w:t>
       </w:r>
+      <w:bookmarkEnd w:id="30"/>
+      <w:r>
+        <w:t xml:space="preserve"> class</w:t>
+      </w:r>
       <w:bookmarkEnd w:id="31"/>
-      <w:r>
-        <w:t xml:space="preserve"> class</w:t>
-      </w:r>
-      <w:bookmarkEnd w:id="32"/>
     </w:p>
     <w:p>
       <w:pPr>
@@ -28705,7 +28769,7 @@
         </w:rPr>
         <w:t>If these requirements are fulfilled, we can find the first item, proceed from the first item to the second item, to the third, and so on. We can also detect when we have reached the end. Arrays and lists both have these features, along with many other collection classes. The exact details of how to achieve this are not so interesting, and they will be hidden inside the classes themselves. Later on in these notes, we will learn the proper terminology to express such “similarities” in a more precise way.</w:t>
       </w:r>
-      <w:bookmarkStart w:id="33" w:name="_Toc510548860"/>
+      <w:bookmarkStart w:id="32" w:name="_Toc510548860"/>
       <w:r>
         <w:br w:type="page"/>
       </w:r>
@@ -28715,7 +28779,7 @@
         <w:pStyle w:val="Overskrift2"/>
         <w:ind w:left="0"/>
       </w:pPr>
-      <w:bookmarkStart w:id="34" w:name="_Toc206872010"/>
+      <w:bookmarkStart w:id="33" w:name="_Toc206947613"/>
       <w:r>
         <w:lastRenderedPageBreak/>
         <w:t xml:space="preserve">The </w:t>
@@ -28723,11 +28787,11 @@
       <w:r>
         <w:t>Dictionary</w:t>
       </w:r>
+      <w:bookmarkEnd w:id="32"/>
+      <w:r>
+        <w:t xml:space="preserve"> class</w:t>
+      </w:r>
       <w:bookmarkEnd w:id="33"/>
-      <w:r>
-        <w:t xml:space="preserve"> class</w:t>
-      </w:r>
-      <w:bookmarkEnd w:id="34"/>
     </w:p>
     <w:p>
       <w:pPr>
@@ -28888,8 +28952,8 @@
           <w:b/>
         </w:rPr>
       </w:pPr>
-      <w:bookmarkStart w:id="35" w:name="OLE_LINK3"/>
-      <w:bookmarkStart w:id="36" w:name="OLE_LINK4"/>
+      <w:bookmarkStart w:id="34" w:name="OLE_LINK3"/>
+      <w:bookmarkStart w:id="35" w:name="OLE_LINK4"/>
       <w:r>
         <w:rPr>
           <w:rFonts w:ascii="Consolas" w:hAnsi="Consolas" w:cs="Consolas"/>
@@ -28971,8 +29035,8 @@
         <w:t>&gt;();</w:t>
       </w:r>
     </w:p>
+    <w:bookmarkEnd w:id="34"/>
     <w:bookmarkEnd w:id="35"/>
-    <w:bookmarkEnd w:id="36"/>
     <w:p>
       <w:pPr>
         <w:rPr>
@@ -29663,8 +29727,8 @@
           <w:b/>
         </w:rPr>
       </w:pPr>
-      <w:bookmarkStart w:id="37" w:name="OLE_LINK5"/>
-      <w:bookmarkStart w:id="38" w:name="OLE_LINK6"/>
+      <w:bookmarkStart w:id="36" w:name="OLE_LINK5"/>
+      <w:bookmarkStart w:id="37" w:name="OLE_LINK6"/>
       <w:r>
         <w:rPr>
           <w:rFonts w:ascii="Consolas" w:hAnsi="Consolas" w:cs="Consolas"/>
@@ -29778,8 +29842,8 @@
         <w:t>&gt;();</w:t>
       </w:r>
     </w:p>
+    <w:bookmarkEnd w:id="36"/>
     <w:bookmarkEnd w:id="37"/>
-    <w:bookmarkEnd w:id="38"/>
     <w:p>
       <w:pPr>
         <w:rPr>
@@ -30352,8 +30416,8 @@
           <w:color w:val="000000"/>
         </w:rPr>
       </w:pPr>
-      <w:bookmarkStart w:id="39" w:name="OLE_LINK1"/>
-      <w:bookmarkStart w:id="40" w:name="OLE_LINK2"/>
+      <w:bookmarkStart w:id="38" w:name="OLE_LINK1"/>
+      <w:bookmarkStart w:id="39" w:name="OLE_LINK2"/>
       <w:r>
         <w:rPr>
           <w:rFonts w:ascii="Consolas" w:hAnsi="Consolas" w:cs="Consolas"/>
@@ -30448,8 +30512,8 @@
         <w:t>}</w:t>
       </w:r>
     </w:p>
+    <w:bookmarkEnd w:id="38"/>
     <w:bookmarkEnd w:id="39"/>
-    <w:bookmarkEnd w:id="40"/>
     <w:p>
       <w:pPr>
         <w:rPr>
@@ -30914,40 +30978,81 @@
           <w:b/>
           <w:color w:val="A31515"/>
           <w:highlight w:val="white"/>
+        </w:rPr>
+        <w:t>"Peter"</w:t>
+      </w:r>
+      <w:r>
+        <w:rPr>
+          <w:rFonts w:ascii="Consolas" w:hAnsi="Consolas" w:cs="Cascadia Mono"/>
+          <w:b/>
+          <w:color w:val="000000"/>
+          <w:highlight w:val="white"/>
+        </w:rPr>
+        <w:t>, 45</w:t>
+      </w:r>
+      <w:r>
+        <w:rPr>
+          <w:rFonts w:ascii="Consolas" w:hAnsi="Consolas" w:cs="Consolas"/>
+          <w:b/>
+          <w:color w:val="000000"/>
+        </w:rPr>
+        <w:t>);</w:t>
+      </w:r>
+    </w:p>
+    <w:p>
+      <w:pPr>
+        <w:rPr>
+          <w:b/>
+        </w:rPr>
+      </w:pPr>
+      <w:r>
+        <w:rPr>
+          <w:rFonts w:ascii="Consolas" w:hAnsi="Consolas" w:cs="Consolas"/>
+          <w:b/>
+          <w:color w:val="000000"/>
+        </w:rPr>
+        <w:t>Scores.Add(</w:t>
+      </w:r>
+      <w:r>
+        <w:rPr>
+          <w:rFonts w:ascii="Consolas" w:hAnsi="Consolas" w:cs="Cascadia Mono"/>
+          <w:b/>
+          <w:color w:val="A31515"/>
+          <w:highlight w:val="white"/>
+        </w:rPr>
+        <w:t>"Annie"</w:t>
+      </w:r>
+      <w:r>
+        <w:rPr>
+          <w:rFonts w:ascii="Consolas" w:hAnsi="Consolas" w:cs="Cascadia Mono"/>
+          <w:b/>
+          <w:color w:val="000000"/>
+          <w:highlight w:val="white"/>
+        </w:rPr>
+        <w:t>, 78</w:t>
+      </w:r>
+      <w:r>
+        <w:rPr>
+          <w:rFonts w:ascii="Consolas" w:hAnsi="Consolas" w:cs="Consolas"/>
+          <w:b/>
+          <w:color w:val="000000"/>
+        </w:rPr>
+        <w:t>);</w:t>
+      </w:r>
+    </w:p>
+    <w:p>
+      <w:pPr>
+        <w:rPr>
+          <w:b/>
           <w:lang w:val="da-DK"/>
         </w:rPr>
-        <w:t>"Peter"</w:t>
-      </w:r>
-      <w:r>
-        <w:rPr>
-          <w:rFonts w:ascii="Consolas" w:hAnsi="Consolas" w:cs="Cascadia Mono"/>
-          <w:b/>
-          <w:color w:val="000000"/>
-          <w:highlight w:val="white"/>
+      </w:pPr>
+      <w:r>
+        <w:rPr>
+          <w:rFonts w:ascii="Consolas" w:hAnsi="Consolas" w:cs="Consolas"/>
+          <w:b/>
+          <w:color w:val="000000"/>
           <w:lang w:val="da-DK"/>
-        </w:rPr>
-        <w:t>, 45</w:t>
-      </w:r>
-      <w:r>
-        <w:rPr>
-          <w:rFonts w:ascii="Consolas" w:hAnsi="Consolas" w:cs="Consolas"/>
-          <w:b/>
-          <w:color w:val="000000"/>
-        </w:rPr>
-        <w:t>);</w:t>
-      </w:r>
-    </w:p>
-    <w:p>
-      <w:pPr>
-        <w:rPr>
-          <w:b/>
-        </w:rPr>
-      </w:pPr>
-      <w:r>
-        <w:rPr>
-          <w:rFonts w:ascii="Consolas" w:hAnsi="Consolas" w:cs="Consolas"/>
-          <w:b/>
-          <w:color w:val="000000"/>
         </w:rPr>
         <w:t>Scores.Add(</w:t>
       </w:r>
@@ -30969,7 +31074,7 @@
           <w:highlight w:val="white"/>
           <w:lang w:val="da-DK"/>
         </w:rPr>
-        <w:t>Annie</w:t>
+        <w:t>Frank</w:t>
       </w:r>
       <w:r>
         <w:rPr>
@@ -30999,13 +31104,14 @@
           <w:highlight w:val="white"/>
           <w:lang w:val="da-DK"/>
         </w:rPr>
-        <w:t>78</w:t>
-      </w:r>
-      <w:r>
-        <w:rPr>
-          <w:rFonts w:ascii="Consolas" w:hAnsi="Consolas" w:cs="Consolas"/>
-          <w:b/>
-          <w:color w:val="000000"/>
+        <w:t>83</w:t>
+      </w:r>
+      <w:r>
+        <w:rPr>
+          <w:rFonts w:ascii="Consolas" w:hAnsi="Consolas" w:cs="Consolas"/>
+          <w:b/>
+          <w:color w:val="000000"/>
+          <w:lang w:val="da-DK"/>
         </w:rPr>
         <w:t>);</w:t>
       </w:r>
@@ -31014,13 +31120,15 @@
       <w:pPr>
         <w:rPr>
           <w:b/>
-        </w:rPr>
-      </w:pPr>
-      <w:r>
-        <w:rPr>
-          <w:rFonts w:ascii="Consolas" w:hAnsi="Consolas" w:cs="Consolas"/>
-          <w:b/>
-          <w:color w:val="000000"/>
+          <w:lang w:val="da-DK"/>
+        </w:rPr>
+      </w:pPr>
+      <w:r>
+        <w:rPr>
+          <w:rFonts w:ascii="Consolas" w:hAnsi="Consolas" w:cs="Consolas"/>
+          <w:b/>
+          <w:color w:val="000000"/>
+          <w:lang w:val="da-DK"/>
         </w:rPr>
         <w:t>Scores.Add(</w:t>
       </w:r>
@@ -31042,7 +31150,7 @@
           <w:highlight w:val="white"/>
           <w:lang w:val="da-DK"/>
         </w:rPr>
-        <w:t>Frank</w:t>
+        <w:t>Linda</w:t>
       </w:r>
       <w:r>
         <w:rPr>
@@ -31072,13 +31180,14 @@
           <w:highlight w:val="white"/>
           <w:lang w:val="da-DK"/>
         </w:rPr>
-        <w:t>83</w:t>
-      </w:r>
-      <w:r>
-        <w:rPr>
-          <w:rFonts w:ascii="Consolas" w:hAnsi="Consolas" w:cs="Consolas"/>
-          <w:b/>
-          <w:color w:val="000000"/>
+        <w:t>70</w:t>
+      </w:r>
+      <w:r>
+        <w:rPr>
+          <w:rFonts w:ascii="Consolas" w:hAnsi="Consolas" w:cs="Consolas"/>
+          <w:b/>
+          <w:color w:val="000000"/>
+          <w:lang w:val="da-DK"/>
         </w:rPr>
         <w:t>);</w:t>
       </w:r>
@@ -31087,79 +31196,7 @@
       <w:pPr>
         <w:rPr>
           <w:b/>
-        </w:rPr>
-      </w:pPr>
-      <w:r>
-        <w:rPr>
-          <w:rFonts w:ascii="Consolas" w:hAnsi="Consolas" w:cs="Consolas"/>
-          <w:b/>
-          <w:color w:val="000000"/>
-        </w:rPr>
-        <w:t>Scores.Add(</w:t>
-      </w:r>
-      <w:r>
-        <w:rPr>
-          <w:rFonts w:ascii="Consolas" w:hAnsi="Consolas" w:cs="Cascadia Mono"/>
-          <w:b/>
-          <w:color w:val="A31515"/>
-          <w:highlight w:val="white"/>
           <w:lang w:val="da-DK"/>
-        </w:rPr>
-        <w:t>"</w:t>
-      </w:r>
-      <w:r>
-        <w:rPr>
-          <w:rFonts w:ascii="Consolas" w:hAnsi="Consolas" w:cs="Cascadia Mono"/>
-          <w:b/>
-          <w:color w:val="A31515"/>
-          <w:highlight w:val="white"/>
-          <w:lang w:val="da-DK"/>
-        </w:rPr>
-        <w:t>Linda</w:t>
-      </w:r>
-      <w:r>
-        <w:rPr>
-          <w:rFonts w:ascii="Consolas" w:hAnsi="Consolas" w:cs="Cascadia Mono"/>
-          <w:b/>
-          <w:color w:val="A31515"/>
-          <w:highlight w:val="white"/>
-          <w:lang w:val="da-DK"/>
-        </w:rPr>
-        <w:t>"</w:t>
-      </w:r>
-      <w:r>
-        <w:rPr>
-          <w:rFonts w:ascii="Consolas" w:hAnsi="Consolas" w:cs="Cascadia Mono"/>
-          <w:b/>
-          <w:color w:val="000000"/>
-          <w:highlight w:val="white"/>
-          <w:lang w:val="da-DK"/>
-        </w:rPr>
-        <w:t xml:space="preserve">, </w:t>
-      </w:r>
-      <w:r>
-        <w:rPr>
-          <w:rFonts w:ascii="Consolas" w:hAnsi="Consolas" w:cs="Cascadia Mono"/>
-          <w:b/>
-          <w:color w:val="000000"/>
-          <w:highlight w:val="white"/>
-          <w:lang w:val="da-DK"/>
-        </w:rPr>
-        <w:t>70</w:t>
-      </w:r>
-      <w:r>
-        <w:rPr>
-          <w:rFonts w:ascii="Consolas" w:hAnsi="Consolas" w:cs="Consolas"/>
-          <w:b/>
-          <w:color w:val="000000"/>
-        </w:rPr>
-        <w:t>);</w:t>
-      </w:r>
-    </w:p>
-    <w:p>
-      <w:pPr>
-        <w:rPr>
-          <w:b/>
         </w:rPr>
       </w:pPr>
     </w:p>
@@ -31377,19 +31414,8 @@
           <w:b/>
           <w:color w:val="000000" w:themeColor="text1"/>
           <w:highlight w:val="white"/>
-          <w:lang w:val="da-DK"/>
-        </w:rPr>
-        <w:t>{</w:t>
-      </w:r>
-      <w:r>
-        <w:rPr>
-          <w:rFonts w:ascii="Consolas" w:hAnsi="Consolas" w:cs="Cascadia Mono"/>
-          <w:b/>
-          <w:color w:val="000000" w:themeColor="text1"/>
-          <w:highlight w:val="white"/>
-          <w:lang w:val="da-DK"/>
-        </w:rPr>
-        <w:t xml:space="preserve"> </w:t>
+        </w:rPr>
+        <w:t xml:space="preserve">{ </w:t>
       </w:r>
       <w:r>
         <w:rPr>
@@ -31397,7 +31423,6 @@
           <w:b/>
           <w:color w:val="A31515"/>
           <w:highlight w:val="white"/>
-          <w:lang w:val="da-DK"/>
         </w:rPr>
         <w:t>"Peter"</w:t>
       </w:r>
@@ -31407,7 +31432,6 @@
           <w:b/>
           <w:color w:val="000000"/>
           <w:highlight w:val="white"/>
-          <w:lang w:val="da-DK"/>
         </w:rPr>
         <w:t>, 45</w:t>
       </w:r>
@@ -31436,19 +31460,8 @@
           <w:b/>
           <w:color w:val="000000" w:themeColor="text1"/>
           <w:highlight w:val="white"/>
-          <w:lang w:val="da-DK"/>
-        </w:rPr>
-        <w:t>{</w:t>
-      </w:r>
-      <w:r>
-        <w:rPr>
-          <w:rFonts w:ascii="Consolas" w:hAnsi="Consolas" w:cs="Cascadia Mono"/>
-          <w:b/>
-          <w:color w:val="000000" w:themeColor="text1"/>
-          <w:highlight w:val="white"/>
-          <w:lang w:val="da-DK"/>
-        </w:rPr>
-        <w:t xml:space="preserve"> </w:t>
+        </w:rPr>
+        <w:t xml:space="preserve">{ </w:t>
       </w:r>
       <w:r>
         <w:rPr>
@@ -31456,49 +31469,17 @@
           <w:b/>
           <w:color w:val="A31515"/>
           <w:highlight w:val="white"/>
-          <w:lang w:val="da-DK"/>
-        </w:rPr>
-        <w:t>"</w:t>
+        </w:rPr>
+        <w:t>"Annie"</w:t>
       </w:r>
       <w:r>
         <w:rPr>
           <w:rFonts w:ascii="Consolas" w:hAnsi="Consolas" w:cs="Cascadia Mono"/>
           <w:b/>
-          <w:color w:val="A31515"/>
+          <w:color w:val="000000"/>
           <w:highlight w:val="white"/>
-          <w:lang w:val="da-DK"/>
-        </w:rPr>
-        <w:t>Annie</w:t>
-      </w:r>
-      <w:r>
-        <w:rPr>
-          <w:rFonts w:ascii="Consolas" w:hAnsi="Consolas" w:cs="Cascadia Mono"/>
-          <w:b/>
-          <w:color w:val="A31515"/>
-          <w:highlight w:val="white"/>
-          <w:lang w:val="da-DK"/>
-        </w:rPr>
-        <w:t>"</w:t>
-      </w:r>
-      <w:r>
-        <w:rPr>
-          <w:rFonts w:ascii="Consolas" w:hAnsi="Consolas" w:cs="Cascadia Mono"/>
-          <w:b/>
-          <w:color w:val="000000"/>
-          <w:highlight w:val="white"/>
-          <w:lang w:val="da-DK"/>
-        </w:rPr>
-        <w:t xml:space="preserve">, </w:t>
-      </w:r>
-      <w:r>
-        <w:rPr>
-          <w:rFonts w:ascii="Consolas" w:hAnsi="Consolas" w:cs="Cascadia Mono"/>
-          <w:b/>
-          <w:color w:val="000000"/>
-          <w:highlight w:val="white"/>
-          <w:lang w:val="da-DK"/>
-        </w:rPr>
-        <w:t>78</w:t>
+        </w:rPr>
+        <w:t>, 78</w:t>
       </w:r>
       <w:r>
         <w:rPr>
@@ -31525,19 +31506,8 @@
           <w:b/>
           <w:color w:val="000000" w:themeColor="text1"/>
           <w:highlight w:val="white"/>
-          <w:lang w:val="da-DK"/>
-        </w:rPr>
-        <w:t>{</w:t>
-      </w:r>
-      <w:r>
-        <w:rPr>
-          <w:rFonts w:ascii="Consolas" w:hAnsi="Consolas" w:cs="Cascadia Mono"/>
-          <w:b/>
-          <w:color w:val="000000" w:themeColor="text1"/>
-          <w:highlight w:val="white"/>
-          <w:lang w:val="da-DK"/>
-        </w:rPr>
-        <w:t xml:space="preserve"> </w:t>
+        </w:rPr>
+        <w:t xml:space="preserve">{ </w:t>
       </w:r>
       <w:r>
         <w:rPr>
@@ -31545,49 +31515,17 @@
           <w:b/>
           <w:color w:val="A31515"/>
           <w:highlight w:val="white"/>
-          <w:lang w:val="da-DK"/>
-        </w:rPr>
-        <w:t>"</w:t>
+        </w:rPr>
+        <w:t>"Frank"</w:t>
       </w:r>
       <w:r>
         <w:rPr>
           <w:rFonts w:ascii="Consolas" w:hAnsi="Consolas" w:cs="Cascadia Mono"/>
           <w:b/>
-          <w:color w:val="A31515"/>
+          <w:color w:val="000000"/>
           <w:highlight w:val="white"/>
-          <w:lang w:val="da-DK"/>
-        </w:rPr>
-        <w:t>Frank</w:t>
-      </w:r>
-      <w:r>
-        <w:rPr>
-          <w:rFonts w:ascii="Consolas" w:hAnsi="Consolas" w:cs="Cascadia Mono"/>
-          <w:b/>
-          <w:color w:val="A31515"/>
-          <w:highlight w:val="white"/>
-          <w:lang w:val="da-DK"/>
-        </w:rPr>
-        <w:t>"</w:t>
-      </w:r>
-      <w:r>
-        <w:rPr>
-          <w:rFonts w:ascii="Consolas" w:hAnsi="Consolas" w:cs="Cascadia Mono"/>
-          <w:b/>
-          <w:color w:val="000000"/>
-          <w:highlight w:val="white"/>
-          <w:lang w:val="da-DK"/>
-        </w:rPr>
-        <w:t xml:space="preserve">, </w:t>
-      </w:r>
-      <w:r>
-        <w:rPr>
-          <w:rFonts w:ascii="Consolas" w:hAnsi="Consolas" w:cs="Cascadia Mono"/>
-          <w:b/>
-          <w:color w:val="000000"/>
-          <w:highlight w:val="white"/>
-          <w:lang w:val="da-DK"/>
-        </w:rPr>
-        <w:t>83</w:t>
+        </w:rPr>
+        <w:t>, 83</w:t>
       </w:r>
       <w:r>
         <w:rPr>
@@ -31614,19 +31552,8 @@
           <w:b/>
           <w:color w:val="000000" w:themeColor="text1"/>
           <w:highlight w:val="white"/>
-          <w:lang w:val="da-DK"/>
-        </w:rPr>
-        <w:t>{</w:t>
-      </w:r>
-      <w:r>
-        <w:rPr>
-          <w:rFonts w:ascii="Consolas" w:hAnsi="Consolas" w:cs="Cascadia Mono"/>
-          <w:b/>
-          <w:color w:val="000000" w:themeColor="text1"/>
-          <w:highlight w:val="white"/>
-          <w:lang w:val="da-DK"/>
-        </w:rPr>
-        <w:t xml:space="preserve"> </w:t>
+        </w:rPr>
+        <w:t xml:space="preserve">{ </w:t>
       </w:r>
       <w:r>
         <w:rPr>
@@ -31634,49 +31561,17 @@
           <w:b/>
           <w:color w:val="A31515"/>
           <w:highlight w:val="white"/>
-          <w:lang w:val="da-DK"/>
-        </w:rPr>
-        <w:t>"</w:t>
+        </w:rPr>
+        <w:t>"Linda"</w:t>
       </w:r>
       <w:r>
         <w:rPr>
           <w:rFonts w:ascii="Consolas" w:hAnsi="Consolas" w:cs="Cascadia Mono"/>
           <w:b/>
-          <w:color w:val="A31515"/>
+          <w:color w:val="000000"/>
           <w:highlight w:val="white"/>
-          <w:lang w:val="da-DK"/>
-        </w:rPr>
-        <w:t>Linda</w:t>
-      </w:r>
-      <w:r>
-        <w:rPr>
-          <w:rFonts w:ascii="Consolas" w:hAnsi="Consolas" w:cs="Cascadia Mono"/>
-          <w:b/>
-          <w:color w:val="A31515"/>
-          <w:highlight w:val="white"/>
-          <w:lang w:val="da-DK"/>
-        </w:rPr>
-        <w:t>"</w:t>
-      </w:r>
-      <w:r>
-        <w:rPr>
-          <w:rFonts w:ascii="Consolas" w:hAnsi="Consolas" w:cs="Cascadia Mono"/>
-          <w:b/>
-          <w:color w:val="000000"/>
-          <w:highlight w:val="white"/>
-          <w:lang w:val="da-DK"/>
-        </w:rPr>
-        <w:t xml:space="preserve">, </w:t>
-      </w:r>
-      <w:r>
-        <w:rPr>
-          <w:rFonts w:ascii="Consolas" w:hAnsi="Consolas" w:cs="Cascadia Mono"/>
-          <w:b/>
-          <w:color w:val="000000"/>
-          <w:highlight w:val="white"/>
-          <w:lang w:val="da-DK"/>
-        </w:rPr>
-        <w:t>70</w:t>
+        </w:rPr>
+        <w:t>, 70</w:t>
       </w:r>
       <w:r>
         <w:rPr>
@@ -32221,7 +32116,6 @@
           <w:bCs/>
           <w:color w:val="000000"/>
           <w:highlight w:val="white"/>
-          <w:lang w:val="da-DK"/>
         </w:rPr>
       </w:pPr>
       <w:r>
@@ -32231,7 +32125,6 @@
           <w:bCs/>
           <w:color w:val="000000"/>
           <w:highlight w:val="white"/>
-          <w:lang w:val="da-DK"/>
         </w:rPr>
         <w:t>{</w:t>
       </w:r>
@@ -32257,7 +32150,6 @@
           <w:bCs/>
           <w:color w:val="000000"/>
           <w:highlight w:val="white"/>
-          <w:lang w:val="da-DK"/>
         </w:rPr>
         <w:t xml:space="preserve">    </w:t>
       </w:r>
@@ -32268,7 +32160,6 @@
           <w:bCs/>
           <w:color w:val="000000"/>
           <w:highlight w:val="white"/>
-          <w:lang w:val="da-DK"/>
         </w:rPr>
         <w:tab/>
       </w:r>
@@ -32279,7 +32170,6 @@
           <w:bCs/>
           <w:color w:val="000000"/>
           <w:highlight w:val="white"/>
-          <w:lang w:val="da-DK"/>
         </w:rPr>
         <w:tab/>
       </w:r>
@@ -32662,7 +32552,6 @@
           <w:bCs/>
           <w:color w:val="000000"/>
           <w:highlight w:val="white"/>
-          <w:lang w:val="da-DK"/>
         </w:rPr>
       </w:pPr>
       <w:r>
@@ -32672,7 +32561,6 @@
           <w:bCs/>
           <w:color w:val="000000"/>
           <w:highlight w:val="white"/>
-          <w:lang w:val="da-DK"/>
         </w:rPr>
         <w:t>{</w:t>
       </w:r>
@@ -32698,7 +32586,6 @@
           <w:bCs/>
           <w:color w:val="000000"/>
           <w:highlight w:val="white"/>
-          <w:lang w:val="da-DK"/>
         </w:rPr>
         <w:t xml:space="preserve">    </w:t>
       </w:r>
@@ -32709,7 +32596,6 @@
           <w:bCs/>
           <w:color w:val="000000"/>
           <w:highlight w:val="white"/>
-          <w:lang w:val="da-DK"/>
         </w:rPr>
         <w:tab/>
       </w:r>
@@ -32720,7 +32606,6 @@
           <w:bCs/>
           <w:color w:val="000000"/>
           <w:highlight w:val="white"/>
-          <w:lang w:val="da-DK"/>
         </w:rPr>
         <w:tab/>
       </w:r>
@@ -32803,8 +32688,8 @@
           <w:szCs w:val="28"/>
         </w:rPr>
       </w:pPr>
-      <w:bookmarkStart w:id="41" w:name="_Toc510548944"/>
-      <w:bookmarkStart w:id="42" w:name="_Toc125464891"/>
+      <w:bookmarkStart w:id="40" w:name="_Toc510548944"/>
+      <w:bookmarkStart w:id="41" w:name="_Toc125464891"/>
       <w:r>
         <w:br w:type="page"/>
       </w:r>
@@ -32814,7 +32699,7 @@
         <w:pStyle w:val="Overskrift2"/>
         <w:ind w:left="0"/>
       </w:pPr>
-      <w:bookmarkStart w:id="43" w:name="_Toc206872011"/>
+      <w:bookmarkStart w:id="42" w:name="_Toc206947614"/>
       <w:r>
         <w:lastRenderedPageBreak/>
         <w:t xml:space="preserve">The </w:t>
@@ -32825,9 +32710,9 @@
       <w:r>
         <w:t xml:space="preserve"> class</w:t>
       </w:r>
+      <w:bookmarkEnd w:id="40"/>
       <w:bookmarkEnd w:id="41"/>
       <w:bookmarkEnd w:id="42"/>
-      <w:bookmarkEnd w:id="43"/>
     </w:p>
     <w:p>
       <w:pPr>
@@ -33766,7 +33651,6 @@
           <w:b/>
           <w:color w:val="000000"/>
           <w:highlight w:val="white"/>
-          <w:lang w:val="da-DK"/>
         </w:rPr>
         <w:t>[</w:t>
       </w:r>
@@ -33776,7 +33660,6 @@
           <w:b/>
           <w:color w:val="A31515"/>
           <w:highlight w:val="white"/>
-          <w:lang w:val="da-DK"/>
         </w:rPr>
         <w:t>"Peter"</w:t>
       </w:r>
@@ -33786,7 +33669,6 @@
           <w:b/>
           <w:color w:val="000000"/>
           <w:highlight w:val="white"/>
-          <w:lang w:val="da-DK"/>
         </w:rPr>
         <w:t xml:space="preserve">, </w:t>
       </w:r>
@@ -33796,7 +33678,6 @@
           <w:b/>
           <w:color w:val="A31515"/>
           <w:highlight w:val="white"/>
-          <w:lang w:val="da-DK"/>
         </w:rPr>
         <w:t>"Annie"</w:t>
       </w:r>
@@ -33806,7 +33687,6 @@
           <w:b/>
           <w:color w:val="000000"/>
           <w:highlight w:val="white"/>
-          <w:lang w:val="da-DK"/>
         </w:rPr>
         <w:t xml:space="preserve">, </w:t>
       </w:r>
@@ -33816,7 +33696,6 @@
           <w:b/>
           <w:color w:val="A31515"/>
           <w:highlight w:val="white"/>
-          <w:lang w:val="da-DK"/>
         </w:rPr>
         <w:t>"Frank"</w:t>
       </w:r>
@@ -33826,7 +33705,6 @@
           <w:b/>
           <w:color w:val="000000"/>
           <w:highlight w:val="white"/>
-          <w:lang w:val="da-DK"/>
         </w:rPr>
         <w:t xml:space="preserve">, </w:t>
       </w:r>
@@ -33836,7 +33714,6 @@
           <w:b/>
           <w:color w:val="A31515"/>
           <w:highlight w:val="white"/>
-          <w:lang w:val="da-DK"/>
         </w:rPr>
         <w:t>"Linda"</w:t>
       </w:r>
@@ -33846,7 +33723,6 @@
           <w:b/>
           <w:color w:val="000000"/>
           <w:highlight w:val="white"/>
-          <w:lang w:val="da-DK"/>
         </w:rPr>
         <w:t>];</w:t>
       </w:r>
@@ -34019,7 +33895,6 @@
           <w:bCs/>
           <w:color w:val="000000"/>
           <w:highlight w:val="white"/>
-          <w:lang w:val="da-DK"/>
         </w:rPr>
       </w:pPr>
       <w:r>
@@ -34029,7 +33904,6 @@
           <w:bCs/>
           <w:color w:val="000000"/>
           <w:highlight w:val="white"/>
-          <w:lang w:val="da-DK"/>
         </w:rPr>
         <w:t>{</w:t>
       </w:r>
@@ -34046,7 +33920,6 @@
           <w:bCs/>
           <w:color w:val="000000"/>
           <w:highlight w:val="white"/>
-          <w:lang w:val="da-DK"/>
         </w:rPr>
       </w:pPr>
       <w:r>
@@ -34056,7 +33929,6 @@
           <w:bCs/>
           <w:color w:val="000000"/>
           <w:highlight w:val="white"/>
-          <w:lang w:val="da-DK"/>
         </w:rPr>
         <w:t xml:space="preserve">    </w:t>
       </w:r>
@@ -34067,7 +33939,6 @@
           <w:bCs/>
           <w:color w:val="000000"/>
           <w:highlight w:val="white"/>
-          <w:lang w:val="da-DK"/>
         </w:rPr>
         <w:tab/>
       </w:r>
@@ -34078,7 +33949,6 @@
           <w:bCs/>
           <w:color w:val="000000"/>
           <w:highlight w:val="white"/>
-          <w:lang w:val="da-DK"/>
         </w:rPr>
         <w:tab/>
       </w:r>
@@ -34089,7 +33959,6 @@
           <w:bCs/>
           <w:color w:val="2B91AF"/>
           <w:highlight w:val="white"/>
-          <w:lang w:val="da-DK"/>
         </w:rPr>
         <w:t>Console</w:t>
       </w:r>
@@ -34100,7 +33969,6 @@
           <w:bCs/>
           <w:color w:val="000000"/>
           <w:highlight w:val="white"/>
-          <w:lang w:val="da-DK"/>
         </w:rPr>
         <w:t>.WriteLine(ssn);</w:t>
       </w:r>
@@ -34121,7 +33989,6 @@
           <w:bCs/>
           <w:color w:val="000000"/>
           <w:highlight w:val="white"/>
-          <w:lang w:val="da-DK"/>
         </w:rPr>
         <w:t>}</w:t>
       </w:r>
@@ -35173,13 +35040,13 @@
         <w:keepLines/>
         <w:ind w:left="0"/>
       </w:pPr>
-      <w:bookmarkStart w:id="44" w:name="_Toc510548861"/>
-      <w:bookmarkStart w:id="45" w:name="_Toc206872012"/>
+      <w:bookmarkStart w:id="43" w:name="_Toc510548861"/>
+      <w:bookmarkStart w:id="44" w:name="_Toc206947615"/>
       <w:r>
         <w:t>Enumerations</w:t>
       </w:r>
+      <w:bookmarkEnd w:id="43"/>
       <w:bookmarkEnd w:id="44"/>
-      <w:bookmarkEnd w:id="45"/>
     </w:p>
     <w:p>
       <w:pPr>
@@ -35947,8 +35814,8 @@
         </w:rPr>
         <w:t xml:space="preserve"> { </w:t>
       </w:r>
-      <w:bookmarkStart w:id="46" w:name="OLE_LINK117"/>
-      <w:bookmarkStart w:id="47" w:name="OLE_LINK118"/>
+      <w:bookmarkStart w:id="45" w:name="OLE_LINK117"/>
+      <w:bookmarkStart w:id="46" w:name="OLE_LINK118"/>
       <w:r>
         <w:rPr>
           <w:rFonts w:ascii="Consolas" w:hAnsi="Consolas" w:cs="Consolas"/>
@@ -35957,8 +35824,8 @@
         </w:rPr>
         <w:t xml:space="preserve">Apple, Pear, Cherry, Banana, Kiwi </w:t>
       </w:r>
+      <w:bookmarkEnd w:id="45"/>
       <w:bookmarkEnd w:id="46"/>
-      <w:bookmarkEnd w:id="47"/>
       <w:r>
         <w:rPr>
           <w:rFonts w:ascii="Consolas" w:hAnsi="Consolas" w:cs="Consolas"/>
@@ -36254,7 +36121,7 @@
           <w:szCs w:val="32"/>
         </w:rPr>
       </w:pPr>
-      <w:bookmarkStart w:id="48" w:name="_Toc510548862"/>
+      <w:bookmarkStart w:id="47" w:name="_Toc510548862"/>
       <w:r>
         <w:br w:type="page"/>
       </w:r>
@@ -36264,13 +36131,13 @@
         <w:pStyle w:val="Overskrift1"/>
         <w:ind w:left="0"/>
       </w:pPr>
-      <w:bookmarkStart w:id="49" w:name="_Toc206872013"/>
+      <w:bookmarkStart w:id="48" w:name="_Toc206947616"/>
       <w:r>
         <w:lastRenderedPageBreak/>
         <w:t>Code Quality, Part III (Keeping your code DRY)</w:t>
       </w:r>
+      <w:bookmarkEnd w:id="47"/>
       <w:bookmarkEnd w:id="48"/>
-      <w:bookmarkEnd w:id="49"/>
     </w:p>
     <w:p>
       <w:pPr>
@@ -36829,13 +36696,13 @@
         <w:pStyle w:val="Overskrift2"/>
         <w:ind w:left="0"/>
       </w:pPr>
-      <w:bookmarkStart w:id="50" w:name="_Toc510548863"/>
-      <w:bookmarkStart w:id="51" w:name="_Toc206872014"/>
+      <w:bookmarkStart w:id="49" w:name="_Toc510548863"/>
+      <w:bookmarkStart w:id="50" w:name="_Toc206947617"/>
       <w:r>
         <w:t>DRY and values</w:t>
       </w:r>
+      <w:bookmarkEnd w:id="49"/>
       <w:bookmarkEnd w:id="50"/>
-      <w:bookmarkEnd w:id="51"/>
     </w:p>
     <w:p>
       <w:pPr>
@@ -37865,13 +37732,13 @@
         <w:pStyle w:val="Overskrift2"/>
         <w:ind w:left="0"/>
       </w:pPr>
-      <w:bookmarkStart w:id="52" w:name="_Toc510548864"/>
-      <w:bookmarkStart w:id="53" w:name="_Toc206872015"/>
+      <w:bookmarkStart w:id="51" w:name="_Toc510548864"/>
+      <w:bookmarkStart w:id="52" w:name="_Toc206947618"/>
       <w:r>
         <w:t>DRY and instance fields</w:t>
       </w:r>
+      <w:bookmarkEnd w:id="51"/>
       <w:bookmarkEnd w:id="52"/>
-      <w:bookmarkEnd w:id="53"/>
     </w:p>
     <w:p>
       <w:pPr>
@@ -38174,13 +38041,13 @@
         <w:pStyle w:val="Overskrift2"/>
         <w:ind w:left="0"/>
       </w:pPr>
-      <w:bookmarkStart w:id="54" w:name="_Toc510548865"/>
-      <w:bookmarkStart w:id="55" w:name="_Toc206872016"/>
+      <w:bookmarkStart w:id="53" w:name="_Toc510548865"/>
+      <w:bookmarkStart w:id="54" w:name="_Toc206947619"/>
       <w:r>
         <w:t>DRY and methods</w:t>
       </w:r>
+      <w:bookmarkEnd w:id="53"/>
       <w:bookmarkEnd w:id="54"/>
-      <w:bookmarkEnd w:id="55"/>
     </w:p>
     <w:p>
       <w:pPr>
@@ -41131,13 +40998,13 @@
         <w:pStyle w:val="Overskrift2"/>
         <w:ind w:left="0"/>
       </w:pPr>
-      <w:bookmarkStart w:id="56" w:name="_Toc510548866"/>
-      <w:bookmarkStart w:id="57" w:name="_Toc206872017"/>
+      <w:bookmarkStart w:id="55" w:name="_Toc510548866"/>
+      <w:bookmarkStart w:id="56" w:name="_Toc206947620"/>
       <w:r>
         <w:t>DRY and classes (and a brief introduction to Inheritance)</w:t>
       </w:r>
+      <w:bookmarkEnd w:id="55"/>
       <w:bookmarkEnd w:id="56"/>
-      <w:bookmarkEnd w:id="57"/>
     </w:p>
     <w:p>
       <w:pPr>
@@ -42747,13 +42614,13 @@
         <w:pStyle w:val="Overskrift2"/>
         <w:ind w:left="0"/>
       </w:pPr>
-      <w:bookmarkStart w:id="58" w:name="_Toc510548867"/>
-      <w:bookmarkStart w:id="59" w:name="_Toc206872018"/>
+      <w:bookmarkStart w:id="57" w:name="_Toc510548867"/>
+      <w:bookmarkStart w:id="58" w:name="_Toc206947621"/>
       <w:r>
         <w:t>When does code become DRY?</w:t>
       </w:r>
+      <w:bookmarkEnd w:id="57"/>
       <w:bookmarkEnd w:id="58"/>
-      <w:bookmarkEnd w:id="59"/>
     </w:p>
     <w:p>
       <w:pPr>
@@ -43271,12 +43138,12 @@
         <w:pStyle w:val="Overskrift1"/>
         <w:ind w:left="0"/>
       </w:pPr>
-      <w:bookmarkStart w:id="60" w:name="_Toc206872019"/>
+      <w:bookmarkStart w:id="59" w:name="_Toc206947622"/>
       <w:r>
         <w:lastRenderedPageBreak/>
         <w:t>Exercises</w:t>
       </w:r>
-      <w:bookmarkEnd w:id="60"/>
+      <w:bookmarkEnd w:id="59"/>
     </w:p>
     <w:p>
       <w:pPr>
@@ -43323,7 +43190,6 @@
               <w:bottom w:val="single" w:sz="4" w:space="0" w:color="00000A"/>
               <w:right w:val="single" w:sz="4" w:space="0" w:color="00000A"/>
             </w:tcBorders>
-            <w:shd w:val="clear" w:color="auto" w:fill="auto"/>
           </w:tcPr>
           <w:p>
             <w:pPr>
@@ -43359,7 +43225,6 @@
               <w:bottom w:val="single" w:sz="4" w:space="0" w:color="00000A"/>
               <w:right w:val="single" w:sz="4" w:space="0" w:color="00000A"/>
             </w:tcBorders>
-            <w:shd w:val="clear" w:color="auto" w:fill="auto"/>
           </w:tcPr>
           <w:p>
             <w:pPr>
@@ -43369,16 +43234,16 @@
                 <w:lang w:eastAsia="da-DK"/>
               </w:rPr>
             </w:pPr>
-            <w:bookmarkStart w:id="61" w:name="_Toc510676373"/>
-            <w:bookmarkStart w:id="62" w:name="_Toc206872020"/>
+            <w:bookmarkStart w:id="60" w:name="_Toc510676373"/>
+            <w:bookmarkStart w:id="61" w:name="_Toc206947623"/>
             <w:r>
               <w:rPr>
                 <w:lang w:eastAsia="da-DK"/>
               </w:rPr>
               <w:t>Pro.2.1</w:t>
             </w:r>
+            <w:bookmarkEnd w:id="60"/>
             <w:bookmarkEnd w:id="61"/>
-            <w:bookmarkEnd w:id="62"/>
           </w:p>
           <w:p>
             <w:pPr>
@@ -43404,7 +43269,6 @@
               <w:bottom w:val="single" w:sz="4" w:space="0" w:color="00000A"/>
               <w:right w:val="single" w:sz="4" w:space="0" w:color="00000A"/>
             </w:tcBorders>
-            <w:shd w:val="clear" w:color="auto" w:fill="auto"/>
           </w:tcPr>
           <w:p>
             <w:pPr>
@@ -43440,7 +43304,6 @@
               <w:bottom w:val="single" w:sz="4" w:space="0" w:color="00000A"/>
               <w:right w:val="single" w:sz="4" w:space="0" w:color="00000A"/>
             </w:tcBorders>
-            <w:shd w:val="clear" w:color="auto" w:fill="auto"/>
           </w:tcPr>
           <w:p>
             <w:pPr>
@@ -43488,7 +43351,6 @@
               <w:bottom w:val="single" w:sz="4" w:space="0" w:color="00000A"/>
               <w:right w:val="single" w:sz="4" w:space="0" w:color="00000A"/>
             </w:tcBorders>
-            <w:shd w:val="clear" w:color="auto" w:fill="auto"/>
           </w:tcPr>
           <w:p>
             <w:pPr>
@@ -43524,7 +43386,6 @@
               <w:bottom w:val="single" w:sz="4" w:space="0" w:color="00000A"/>
               <w:right w:val="single" w:sz="4" w:space="0" w:color="00000A"/>
             </w:tcBorders>
-            <w:shd w:val="clear" w:color="auto" w:fill="auto"/>
           </w:tcPr>
           <w:p>
             <w:pPr>
@@ -43593,7 +43454,6 @@
               <w:bottom w:val="single" w:sz="4" w:space="0" w:color="00000A"/>
               <w:right w:val="single" w:sz="4" w:space="0" w:color="00000A"/>
             </w:tcBorders>
-            <w:shd w:val="clear" w:color="auto" w:fill="auto"/>
           </w:tcPr>
           <w:p>
             <w:pPr>
@@ -43629,7 +43489,6 @@
               <w:bottom w:val="single" w:sz="4" w:space="0" w:color="00000A"/>
               <w:right w:val="single" w:sz="4" w:space="0" w:color="00000A"/>
             </w:tcBorders>
-            <w:shd w:val="clear" w:color="auto" w:fill="auto"/>
           </w:tcPr>
           <w:p>
             <w:pPr>
@@ -43698,7 +43557,6 @@
               <w:bottom w:val="single" w:sz="4" w:space="0" w:color="00000A"/>
               <w:right w:val="single" w:sz="4" w:space="0" w:color="00000A"/>
             </w:tcBorders>
-            <w:shd w:val="clear" w:color="auto" w:fill="auto"/>
           </w:tcPr>
           <w:p>
             <w:pPr>
@@ -43734,7 +43592,6 @@
               <w:bottom w:val="single" w:sz="4" w:space="0" w:color="00000A"/>
               <w:right w:val="single" w:sz="4" w:space="0" w:color="00000A"/>
             </w:tcBorders>
-            <w:shd w:val="clear" w:color="auto" w:fill="auto"/>
           </w:tcPr>
           <w:p>
             <w:pPr>
@@ -44177,7 +44034,6 @@
               <w:bottom w:val="single" w:sz="4" w:space="0" w:color="00000A"/>
               <w:right w:val="single" w:sz="4" w:space="0" w:color="00000A"/>
             </w:tcBorders>
-            <w:shd w:val="clear" w:color="auto" w:fill="auto"/>
           </w:tcPr>
           <w:p>
             <w:pPr>
@@ -44213,7 +44069,6 @@
               <w:bottom w:val="single" w:sz="4" w:space="0" w:color="00000A"/>
               <w:right w:val="single" w:sz="4" w:space="0" w:color="00000A"/>
             </w:tcBorders>
-            <w:shd w:val="clear" w:color="auto" w:fill="auto"/>
           </w:tcPr>
           <w:p>
             <w:pPr>
@@ -44223,16 +44078,16 @@
                 <w:lang w:eastAsia="da-DK"/>
               </w:rPr>
             </w:pPr>
-            <w:bookmarkStart w:id="63" w:name="_Toc510676374"/>
-            <w:bookmarkStart w:id="64" w:name="_Toc206872021"/>
+            <w:bookmarkStart w:id="62" w:name="_Toc510676374"/>
+            <w:bookmarkStart w:id="63" w:name="_Toc206947624"/>
             <w:r>
               <w:rPr>
                 <w:lang w:eastAsia="da-DK"/>
               </w:rPr>
               <w:t>Pro.2.2</w:t>
             </w:r>
+            <w:bookmarkEnd w:id="62"/>
             <w:bookmarkEnd w:id="63"/>
-            <w:bookmarkEnd w:id="64"/>
           </w:p>
           <w:p>
             <w:pPr>
@@ -44258,7 +44113,6 @@
               <w:bottom w:val="single" w:sz="4" w:space="0" w:color="00000A"/>
               <w:right w:val="single" w:sz="4" w:space="0" w:color="00000A"/>
             </w:tcBorders>
-            <w:shd w:val="clear" w:color="auto" w:fill="auto"/>
           </w:tcPr>
           <w:p>
             <w:pPr>
@@ -44294,7 +44148,6 @@
               <w:bottom w:val="single" w:sz="4" w:space="0" w:color="00000A"/>
               <w:right w:val="single" w:sz="4" w:space="0" w:color="00000A"/>
             </w:tcBorders>
-            <w:shd w:val="clear" w:color="auto" w:fill="auto"/>
           </w:tcPr>
           <w:p>
             <w:pPr>
@@ -44342,7 +44195,6 @@
               <w:bottom w:val="single" w:sz="4" w:space="0" w:color="00000A"/>
               <w:right w:val="single" w:sz="4" w:space="0" w:color="00000A"/>
             </w:tcBorders>
-            <w:shd w:val="clear" w:color="auto" w:fill="auto"/>
           </w:tcPr>
           <w:p>
             <w:pPr>
@@ -44378,7 +44230,6 @@
               <w:bottom w:val="single" w:sz="4" w:space="0" w:color="00000A"/>
               <w:right w:val="single" w:sz="4" w:space="0" w:color="00000A"/>
             </w:tcBorders>
-            <w:shd w:val="clear" w:color="auto" w:fill="auto"/>
           </w:tcPr>
           <w:p>
             <w:pPr>
@@ -44447,7 +44298,6 @@
               <w:bottom w:val="single" w:sz="4" w:space="0" w:color="00000A"/>
               <w:right w:val="single" w:sz="4" w:space="0" w:color="00000A"/>
             </w:tcBorders>
-            <w:shd w:val="clear" w:color="auto" w:fill="auto"/>
           </w:tcPr>
           <w:p>
             <w:pPr>
@@ -44483,7 +44333,6 @@
               <w:bottom w:val="single" w:sz="4" w:space="0" w:color="00000A"/>
               <w:right w:val="single" w:sz="4" w:space="0" w:color="00000A"/>
             </w:tcBorders>
-            <w:shd w:val="clear" w:color="auto" w:fill="auto"/>
           </w:tcPr>
           <w:p>
             <w:pPr>
@@ -44594,7 +44443,6 @@
               <w:bottom w:val="single" w:sz="4" w:space="0" w:color="00000A"/>
               <w:right w:val="single" w:sz="4" w:space="0" w:color="00000A"/>
             </w:tcBorders>
-            <w:shd w:val="clear" w:color="auto" w:fill="auto"/>
           </w:tcPr>
           <w:p>
             <w:pPr>
@@ -44630,7 +44478,6 @@
               <w:bottom w:val="single" w:sz="4" w:space="0" w:color="00000A"/>
               <w:right w:val="single" w:sz="4" w:space="0" w:color="00000A"/>
             </w:tcBorders>
-            <w:shd w:val="clear" w:color="auto" w:fill="auto"/>
           </w:tcPr>
           <w:p>
             <w:pPr>
@@ -45165,7 +45012,6 @@
               <w:bottom w:val="single" w:sz="4" w:space="0" w:color="00000A"/>
               <w:right w:val="single" w:sz="4" w:space="0" w:color="00000A"/>
             </w:tcBorders>
-            <w:shd w:val="clear" w:color="auto" w:fill="auto"/>
           </w:tcPr>
           <w:p>
             <w:pPr>
@@ -45201,7 +45047,6 @@
               <w:bottom w:val="single" w:sz="4" w:space="0" w:color="00000A"/>
               <w:right w:val="single" w:sz="4" w:space="0" w:color="00000A"/>
             </w:tcBorders>
-            <w:shd w:val="clear" w:color="auto" w:fill="auto"/>
           </w:tcPr>
           <w:p>
             <w:pPr>
@@ -45211,16 +45056,16 @@
                 <w:lang w:eastAsia="da-DK"/>
               </w:rPr>
             </w:pPr>
-            <w:bookmarkStart w:id="65" w:name="_Toc510676375"/>
-            <w:bookmarkStart w:id="66" w:name="_Toc206872022"/>
+            <w:bookmarkStart w:id="64" w:name="_Toc510676375"/>
+            <w:bookmarkStart w:id="65" w:name="_Toc206947625"/>
             <w:r>
               <w:rPr>
                 <w:lang w:eastAsia="da-DK"/>
               </w:rPr>
               <w:t>Pro.2.3</w:t>
             </w:r>
+            <w:bookmarkEnd w:id="64"/>
             <w:bookmarkEnd w:id="65"/>
-            <w:bookmarkEnd w:id="66"/>
           </w:p>
           <w:p>
             <w:pPr>
@@ -45246,7 +45091,6 @@
               <w:bottom w:val="single" w:sz="4" w:space="0" w:color="00000A"/>
               <w:right w:val="single" w:sz="4" w:space="0" w:color="00000A"/>
             </w:tcBorders>
-            <w:shd w:val="clear" w:color="auto" w:fill="auto"/>
           </w:tcPr>
           <w:p>
             <w:pPr>
@@ -45282,7 +45126,6 @@
               <w:bottom w:val="single" w:sz="4" w:space="0" w:color="00000A"/>
               <w:right w:val="single" w:sz="4" w:space="0" w:color="00000A"/>
             </w:tcBorders>
-            <w:shd w:val="clear" w:color="auto" w:fill="auto"/>
           </w:tcPr>
           <w:p>
             <w:pPr>
@@ -45330,7 +45173,6 @@
               <w:bottom w:val="single" w:sz="4" w:space="0" w:color="00000A"/>
               <w:right w:val="single" w:sz="4" w:space="0" w:color="00000A"/>
             </w:tcBorders>
-            <w:shd w:val="clear" w:color="auto" w:fill="auto"/>
           </w:tcPr>
           <w:p>
             <w:pPr>
@@ -45366,7 +45208,6 @@
               <w:bottom w:val="single" w:sz="4" w:space="0" w:color="00000A"/>
               <w:right w:val="single" w:sz="4" w:space="0" w:color="00000A"/>
             </w:tcBorders>
-            <w:shd w:val="clear" w:color="auto" w:fill="auto"/>
           </w:tcPr>
           <w:p>
             <w:pPr>
@@ -45435,7 +45276,6 @@
               <w:bottom w:val="single" w:sz="4" w:space="0" w:color="00000A"/>
               <w:right w:val="single" w:sz="4" w:space="0" w:color="00000A"/>
             </w:tcBorders>
-            <w:shd w:val="clear" w:color="auto" w:fill="auto"/>
           </w:tcPr>
           <w:p>
             <w:pPr>
@@ -45471,7 +45311,6 @@
               <w:bottom w:val="single" w:sz="4" w:space="0" w:color="00000A"/>
               <w:right w:val="single" w:sz="4" w:space="0" w:color="00000A"/>
             </w:tcBorders>
-            <w:shd w:val="clear" w:color="auto" w:fill="auto"/>
           </w:tcPr>
           <w:p>
             <w:pPr>
@@ -45611,7 +45450,6 @@
                     <w:bottom w:val="single" w:sz="4" w:space="0" w:color="00000A"/>
                     <w:right w:val="single" w:sz="4" w:space="0" w:color="00000A"/>
                   </w:tcBorders>
-                  <w:shd w:val="clear" w:color="auto" w:fill="auto"/>
                 </w:tcPr>
                 <w:p>
                   <w:pPr>
@@ -45702,7 +45540,6 @@
                     <w:bottom w:val="single" w:sz="4" w:space="0" w:color="00000A"/>
                     <w:right w:val="single" w:sz="4" w:space="0" w:color="00000A"/>
                   </w:tcBorders>
-                  <w:shd w:val="clear" w:color="auto" w:fill="auto"/>
                 </w:tcPr>
                 <w:p>
                   <w:pPr>
@@ -45740,7 +45577,6 @@
                     <w:bottom w:val="single" w:sz="4" w:space="0" w:color="00000A"/>
                     <w:right w:val="single" w:sz="4" w:space="0" w:color="00000A"/>
                   </w:tcBorders>
-                  <w:shd w:val="clear" w:color="auto" w:fill="auto"/>
                 </w:tcPr>
                 <w:p>
                   <w:pPr>
@@ -45774,7 +45610,6 @@
                     <w:bottom w:val="single" w:sz="4" w:space="0" w:color="00000A"/>
                     <w:right w:val="single" w:sz="4" w:space="0" w:color="00000A"/>
                   </w:tcBorders>
-                  <w:shd w:val="clear" w:color="auto" w:fill="auto"/>
                 </w:tcPr>
                 <w:p>
                   <w:pPr>
@@ -45810,7 +45645,6 @@
                     <w:bottom w:val="single" w:sz="4" w:space="0" w:color="00000A"/>
                     <w:right w:val="single" w:sz="4" w:space="0" w:color="00000A"/>
                   </w:tcBorders>
-                  <w:shd w:val="clear" w:color="auto" w:fill="auto"/>
                 </w:tcPr>
                 <w:p>
                   <w:pPr>
@@ -45844,7 +45678,6 @@
                     <w:bottom w:val="single" w:sz="4" w:space="0" w:color="00000A"/>
                     <w:right w:val="single" w:sz="4" w:space="0" w:color="00000A"/>
                   </w:tcBorders>
-                  <w:shd w:val="clear" w:color="auto" w:fill="auto"/>
                 </w:tcPr>
                 <w:p>
                   <w:pPr>
@@ -45880,7 +45713,6 @@
                     <w:bottom w:val="single" w:sz="4" w:space="0" w:color="00000A"/>
                     <w:right w:val="single" w:sz="4" w:space="0" w:color="00000A"/>
                   </w:tcBorders>
-                  <w:shd w:val="clear" w:color="auto" w:fill="auto"/>
                 </w:tcPr>
                 <w:p>
                   <w:pPr>
@@ -45914,7 +45746,6 @@
                     <w:bottom w:val="single" w:sz="4" w:space="0" w:color="00000A"/>
                     <w:right w:val="single" w:sz="4" w:space="0" w:color="00000A"/>
                   </w:tcBorders>
-                  <w:shd w:val="clear" w:color="auto" w:fill="auto"/>
                 </w:tcPr>
                 <w:p>
                   <w:pPr>
@@ -45950,7 +45781,6 @@
                     <w:bottom w:val="single" w:sz="4" w:space="0" w:color="00000A"/>
                     <w:right w:val="single" w:sz="4" w:space="0" w:color="00000A"/>
                   </w:tcBorders>
-                  <w:shd w:val="clear" w:color="auto" w:fill="auto"/>
                 </w:tcPr>
                 <w:p>
                   <w:pPr>
@@ -45984,7 +45814,6 @@
                     <w:bottom w:val="single" w:sz="4" w:space="0" w:color="00000A"/>
                     <w:right w:val="single" w:sz="4" w:space="0" w:color="00000A"/>
                   </w:tcBorders>
-                  <w:shd w:val="clear" w:color="auto" w:fill="auto"/>
                 </w:tcPr>
                 <w:p>
                   <w:pPr>
@@ -46020,7 +45849,6 @@
                     <w:bottom w:val="single" w:sz="4" w:space="0" w:color="00000A"/>
                     <w:right w:val="single" w:sz="4" w:space="0" w:color="00000A"/>
                   </w:tcBorders>
-                  <w:shd w:val="clear" w:color="auto" w:fill="auto"/>
                 </w:tcPr>
                 <w:p>
                   <w:pPr>
@@ -46054,7 +45882,6 @@
                     <w:bottom w:val="single" w:sz="4" w:space="0" w:color="00000A"/>
                     <w:right w:val="single" w:sz="4" w:space="0" w:color="00000A"/>
                   </w:tcBorders>
-                  <w:shd w:val="clear" w:color="auto" w:fill="auto"/>
                 </w:tcPr>
                 <w:p>
                   <w:pPr>
@@ -46117,7 +45944,6 @@
               <w:bottom w:val="single" w:sz="4" w:space="0" w:color="00000A"/>
               <w:right w:val="single" w:sz="4" w:space="0" w:color="00000A"/>
             </w:tcBorders>
-            <w:shd w:val="clear" w:color="auto" w:fill="auto"/>
           </w:tcPr>
           <w:p>
             <w:pPr>
@@ -46153,7 +45979,6 @@
               <w:bottom w:val="single" w:sz="4" w:space="0" w:color="00000A"/>
               <w:right w:val="single" w:sz="4" w:space="0" w:color="00000A"/>
             </w:tcBorders>
-            <w:shd w:val="clear" w:color="auto" w:fill="auto"/>
           </w:tcPr>
           <w:p>
             <w:pPr>
@@ -46459,7 +46284,7 @@
           <w:color w:val="00000A"/>
           <w:sz w:val="28"/>
           <w:szCs w:val="24"/>
-          <w:lang w:val="da-DK" w:eastAsia="da-DK"/>
+          <w:lang w:eastAsia="da-DK"/>
         </w:rPr>
         <w:br w:type="page"/>
       </w:r>
@@ -46503,7 +46328,6 @@
               <w:bottom w:val="single" w:sz="4" w:space="0" w:color="00000A"/>
               <w:right w:val="single" w:sz="4" w:space="0" w:color="00000A"/>
             </w:tcBorders>
-            <w:shd w:val="clear" w:color="auto" w:fill="auto"/>
           </w:tcPr>
           <w:p>
             <w:pPr>
@@ -46539,7 +46363,6 @@
               <w:bottom w:val="single" w:sz="4" w:space="0" w:color="00000A"/>
               <w:right w:val="single" w:sz="4" w:space="0" w:color="00000A"/>
             </w:tcBorders>
-            <w:shd w:val="clear" w:color="auto" w:fill="auto"/>
           </w:tcPr>
           <w:p>
             <w:pPr>
@@ -46549,16 +46372,16 @@
                 <w:lang w:eastAsia="da-DK"/>
               </w:rPr>
             </w:pPr>
-            <w:bookmarkStart w:id="67" w:name="_Toc510676376"/>
-            <w:bookmarkStart w:id="68" w:name="_Toc206872023"/>
+            <w:bookmarkStart w:id="66" w:name="_Toc510676376"/>
+            <w:bookmarkStart w:id="67" w:name="_Toc206947626"/>
             <w:r>
               <w:rPr>
                 <w:lang w:eastAsia="da-DK"/>
               </w:rPr>
               <w:t>Pro.2.4</w:t>
             </w:r>
+            <w:bookmarkEnd w:id="66"/>
             <w:bookmarkEnd w:id="67"/>
-            <w:bookmarkEnd w:id="68"/>
           </w:p>
           <w:p>
             <w:pPr>
@@ -46584,7 +46407,6 @@
               <w:bottom w:val="single" w:sz="4" w:space="0" w:color="00000A"/>
               <w:right w:val="single" w:sz="4" w:space="0" w:color="00000A"/>
             </w:tcBorders>
-            <w:shd w:val="clear" w:color="auto" w:fill="auto"/>
           </w:tcPr>
           <w:p>
             <w:pPr>
@@ -46620,7 +46442,6 @@
               <w:bottom w:val="single" w:sz="4" w:space="0" w:color="00000A"/>
               <w:right w:val="single" w:sz="4" w:space="0" w:color="00000A"/>
             </w:tcBorders>
-            <w:shd w:val="clear" w:color="auto" w:fill="auto"/>
           </w:tcPr>
           <w:p>
             <w:pPr>
@@ -46668,7 +46489,6 @@
               <w:bottom w:val="single" w:sz="4" w:space="0" w:color="00000A"/>
               <w:right w:val="single" w:sz="4" w:space="0" w:color="00000A"/>
             </w:tcBorders>
-            <w:shd w:val="clear" w:color="auto" w:fill="auto"/>
           </w:tcPr>
           <w:p>
             <w:pPr>
@@ -46704,7 +46524,6 @@
               <w:bottom w:val="single" w:sz="4" w:space="0" w:color="00000A"/>
               <w:right w:val="single" w:sz="4" w:space="0" w:color="00000A"/>
             </w:tcBorders>
-            <w:shd w:val="clear" w:color="auto" w:fill="auto"/>
           </w:tcPr>
           <w:p>
             <w:pPr>
@@ -46773,7 +46592,6 @@
               <w:bottom w:val="single" w:sz="4" w:space="0" w:color="00000A"/>
               <w:right w:val="single" w:sz="4" w:space="0" w:color="00000A"/>
             </w:tcBorders>
-            <w:shd w:val="clear" w:color="auto" w:fill="auto"/>
           </w:tcPr>
           <w:p>
             <w:pPr>
@@ -46809,7 +46627,6 @@
               <w:bottom w:val="single" w:sz="4" w:space="0" w:color="00000A"/>
               <w:right w:val="single" w:sz="4" w:space="0" w:color="00000A"/>
             </w:tcBorders>
-            <w:shd w:val="clear" w:color="auto" w:fill="auto"/>
           </w:tcPr>
           <w:p>
             <w:pPr>
@@ -46899,7 +46716,6 @@
               <w:bottom w:val="single" w:sz="4" w:space="0" w:color="00000A"/>
               <w:right w:val="single" w:sz="4" w:space="0" w:color="00000A"/>
             </w:tcBorders>
-            <w:shd w:val="clear" w:color="auto" w:fill="auto"/>
           </w:tcPr>
           <w:p>
             <w:pPr>
@@ -46935,7 +46751,6 @@
               <w:bottom w:val="single" w:sz="4" w:space="0" w:color="00000A"/>
               <w:right w:val="single" w:sz="4" w:space="0" w:color="00000A"/>
             </w:tcBorders>
-            <w:shd w:val="clear" w:color="auto" w:fill="auto"/>
           </w:tcPr>
           <w:p>
             <w:pPr>
@@ -47129,7 +46944,6 @@
               <w:bottom w:val="single" w:sz="4" w:space="0" w:color="00000A"/>
               <w:right w:val="single" w:sz="4" w:space="0" w:color="00000A"/>
             </w:tcBorders>
-            <w:shd w:val="clear" w:color="auto" w:fill="auto"/>
           </w:tcPr>
           <w:p>
             <w:pPr>
@@ -47165,7 +46979,6 @@
               <w:bottom w:val="single" w:sz="4" w:space="0" w:color="00000A"/>
               <w:right w:val="single" w:sz="4" w:space="0" w:color="00000A"/>
             </w:tcBorders>
-            <w:shd w:val="clear" w:color="auto" w:fill="auto"/>
           </w:tcPr>
           <w:p>
             <w:pPr>
@@ -47175,16 +46988,16 @@
                 <w:lang w:eastAsia="da-DK"/>
               </w:rPr>
             </w:pPr>
-            <w:bookmarkStart w:id="69" w:name="_Toc510676377"/>
-            <w:bookmarkStart w:id="70" w:name="_Toc206872024"/>
+            <w:bookmarkStart w:id="68" w:name="_Toc510676377"/>
+            <w:bookmarkStart w:id="69" w:name="_Toc206947627"/>
             <w:r>
               <w:rPr>
                 <w:lang w:eastAsia="da-DK"/>
               </w:rPr>
               <w:t>Pro.2.5</w:t>
             </w:r>
+            <w:bookmarkEnd w:id="68"/>
             <w:bookmarkEnd w:id="69"/>
-            <w:bookmarkEnd w:id="70"/>
           </w:p>
           <w:p>
             <w:pPr>
@@ -47210,7 +47023,6 @@
               <w:bottom w:val="single" w:sz="4" w:space="0" w:color="00000A"/>
               <w:right w:val="single" w:sz="4" w:space="0" w:color="00000A"/>
             </w:tcBorders>
-            <w:shd w:val="clear" w:color="auto" w:fill="auto"/>
           </w:tcPr>
           <w:p>
             <w:pPr>
@@ -47246,7 +47058,6 @@
               <w:bottom w:val="single" w:sz="4" w:space="0" w:color="00000A"/>
               <w:right w:val="single" w:sz="4" w:space="0" w:color="00000A"/>
             </w:tcBorders>
-            <w:shd w:val="clear" w:color="auto" w:fill="auto"/>
           </w:tcPr>
           <w:p>
             <w:pPr>
@@ -47294,7 +47105,6 @@
               <w:bottom w:val="single" w:sz="4" w:space="0" w:color="00000A"/>
               <w:right w:val="single" w:sz="4" w:space="0" w:color="00000A"/>
             </w:tcBorders>
-            <w:shd w:val="clear" w:color="auto" w:fill="auto"/>
           </w:tcPr>
           <w:p>
             <w:pPr>
@@ -47330,7 +47140,6 @@
               <w:bottom w:val="single" w:sz="4" w:space="0" w:color="00000A"/>
               <w:right w:val="single" w:sz="4" w:space="0" w:color="00000A"/>
             </w:tcBorders>
-            <w:shd w:val="clear" w:color="auto" w:fill="auto"/>
           </w:tcPr>
           <w:p>
             <w:pPr>
@@ -47399,7 +47208,6 @@
               <w:bottom w:val="single" w:sz="4" w:space="0" w:color="00000A"/>
               <w:right w:val="single" w:sz="4" w:space="0" w:color="00000A"/>
             </w:tcBorders>
-            <w:shd w:val="clear" w:color="auto" w:fill="auto"/>
           </w:tcPr>
           <w:p>
             <w:pPr>
@@ -47435,7 +47243,6 @@
               <w:bottom w:val="single" w:sz="4" w:space="0" w:color="00000A"/>
               <w:right w:val="single" w:sz="4" w:space="0" w:color="00000A"/>
             </w:tcBorders>
-            <w:shd w:val="clear" w:color="auto" w:fill="auto"/>
           </w:tcPr>
           <w:p>
             <w:pPr>
@@ -47644,7 +47451,6 @@
               <w:bottom w:val="single" w:sz="4" w:space="0" w:color="00000A"/>
               <w:right w:val="single" w:sz="4" w:space="0" w:color="00000A"/>
             </w:tcBorders>
-            <w:shd w:val="clear" w:color="auto" w:fill="auto"/>
           </w:tcPr>
           <w:p>
             <w:pPr>
@@ -47680,7 +47486,6 @@
               <w:bottom w:val="single" w:sz="4" w:space="0" w:color="00000A"/>
               <w:right w:val="single" w:sz="4" w:space="0" w:color="00000A"/>
             </w:tcBorders>
-            <w:shd w:val="clear" w:color="auto" w:fill="auto"/>
           </w:tcPr>
           <w:p>
             <w:pPr>
@@ -47879,7 +47684,6 @@
               <w:bottom w:val="single" w:sz="4" w:space="0" w:color="00000A"/>
               <w:right w:val="single" w:sz="4" w:space="0" w:color="00000A"/>
             </w:tcBorders>
-            <w:shd w:val="clear" w:color="auto" w:fill="auto"/>
           </w:tcPr>
           <w:p>
             <w:pPr>
@@ -47915,7 +47719,6 @@
               <w:bottom w:val="single" w:sz="4" w:space="0" w:color="00000A"/>
               <w:right w:val="single" w:sz="4" w:space="0" w:color="00000A"/>
             </w:tcBorders>
-            <w:shd w:val="clear" w:color="auto" w:fill="auto"/>
           </w:tcPr>
           <w:p>
             <w:pPr>
@@ -47925,16 +47728,16 @@
                 <w:lang w:eastAsia="da-DK"/>
               </w:rPr>
             </w:pPr>
-            <w:bookmarkStart w:id="71" w:name="_Toc510676378"/>
-            <w:bookmarkStart w:id="72" w:name="_Toc206872025"/>
+            <w:bookmarkStart w:id="70" w:name="_Toc510676378"/>
+            <w:bookmarkStart w:id="71" w:name="_Toc206947628"/>
             <w:r>
               <w:rPr>
                 <w:lang w:eastAsia="da-DK"/>
               </w:rPr>
               <w:t>Pro.2.6</w:t>
             </w:r>
+            <w:bookmarkEnd w:id="70"/>
             <w:bookmarkEnd w:id="71"/>
-            <w:bookmarkEnd w:id="72"/>
           </w:p>
           <w:p>
             <w:pPr>
@@ -47960,7 +47763,6 @@
               <w:bottom w:val="single" w:sz="4" w:space="0" w:color="00000A"/>
               <w:right w:val="single" w:sz="4" w:space="0" w:color="00000A"/>
             </w:tcBorders>
-            <w:shd w:val="clear" w:color="auto" w:fill="auto"/>
           </w:tcPr>
           <w:p>
             <w:pPr>
@@ -47996,7 +47798,6 @@
               <w:bottom w:val="single" w:sz="4" w:space="0" w:color="00000A"/>
               <w:right w:val="single" w:sz="4" w:space="0" w:color="00000A"/>
             </w:tcBorders>
-            <w:shd w:val="clear" w:color="auto" w:fill="auto"/>
           </w:tcPr>
           <w:p>
             <w:pPr>
@@ -48044,7 +47845,6 @@
               <w:bottom w:val="single" w:sz="4" w:space="0" w:color="00000A"/>
               <w:right w:val="single" w:sz="4" w:space="0" w:color="00000A"/>
             </w:tcBorders>
-            <w:shd w:val="clear" w:color="auto" w:fill="auto"/>
           </w:tcPr>
           <w:p>
             <w:pPr>
@@ -48080,7 +47880,6 @@
               <w:bottom w:val="single" w:sz="4" w:space="0" w:color="00000A"/>
               <w:right w:val="single" w:sz="4" w:space="0" w:color="00000A"/>
             </w:tcBorders>
-            <w:shd w:val="clear" w:color="auto" w:fill="auto"/>
           </w:tcPr>
           <w:p>
             <w:pPr>
@@ -48169,7 +47968,6 @@
               <w:bottom w:val="single" w:sz="4" w:space="0" w:color="00000A"/>
               <w:right w:val="single" w:sz="4" w:space="0" w:color="00000A"/>
             </w:tcBorders>
-            <w:shd w:val="clear" w:color="auto" w:fill="auto"/>
           </w:tcPr>
           <w:p>
             <w:pPr>
@@ -48205,7 +48003,6 @@
               <w:bottom w:val="single" w:sz="4" w:space="0" w:color="00000A"/>
               <w:right w:val="single" w:sz="4" w:space="0" w:color="00000A"/>
             </w:tcBorders>
-            <w:shd w:val="clear" w:color="auto" w:fill="auto"/>
           </w:tcPr>
           <w:p>
             <w:pPr>
@@ -48545,7 +48342,6 @@
               <w:bottom w:val="single" w:sz="4" w:space="0" w:color="00000A"/>
               <w:right w:val="single" w:sz="4" w:space="0" w:color="00000A"/>
             </w:tcBorders>
-            <w:shd w:val="clear" w:color="auto" w:fill="auto"/>
           </w:tcPr>
           <w:p>
             <w:pPr>
@@ -48581,7 +48377,6 @@
               <w:bottom w:val="single" w:sz="4" w:space="0" w:color="00000A"/>
               <w:right w:val="single" w:sz="4" w:space="0" w:color="00000A"/>
             </w:tcBorders>
-            <w:shd w:val="clear" w:color="auto" w:fill="auto"/>
           </w:tcPr>
           <w:p>
             <w:pPr>
@@ -49090,7 +48885,6 @@
               <w:bottom w:val="single" w:sz="4" w:space="0" w:color="00000A"/>
               <w:right w:val="single" w:sz="4" w:space="0" w:color="00000A"/>
             </w:tcBorders>
-            <w:shd w:val="clear" w:color="auto" w:fill="auto"/>
           </w:tcPr>
           <w:p>
             <w:pPr>
@@ -49126,7 +48920,6 @@
               <w:bottom w:val="single" w:sz="4" w:space="0" w:color="00000A"/>
               <w:right w:val="single" w:sz="4" w:space="0" w:color="00000A"/>
             </w:tcBorders>
-            <w:shd w:val="clear" w:color="auto" w:fill="auto"/>
           </w:tcPr>
           <w:p>
             <w:pPr>
@@ -49136,16 +48929,16 @@
                 <w:lang w:eastAsia="da-DK"/>
               </w:rPr>
             </w:pPr>
-            <w:bookmarkStart w:id="73" w:name="_Toc510676379"/>
-            <w:bookmarkStart w:id="74" w:name="_Toc206872026"/>
+            <w:bookmarkStart w:id="72" w:name="_Toc510676379"/>
+            <w:bookmarkStart w:id="73" w:name="_Toc206947629"/>
             <w:r>
               <w:rPr>
                 <w:lang w:eastAsia="da-DK"/>
               </w:rPr>
               <w:t>Pro.2.7</w:t>
             </w:r>
+            <w:bookmarkEnd w:id="72"/>
             <w:bookmarkEnd w:id="73"/>
-            <w:bookmarkEnd w:id="74"/>
           </w:p>
           <w:p>
             <w:pPr>
@@ -49171,7 +48964,6 @@
               <w:bottom w:val="single" w:sz="4" w:space="0" w:color="00000A"/>
               <w:right w:val="single" w:sz="4" w:space="0" w:color="00000A"/>
             </w:tcBorders>
-            <w:shd w:val="clear" w:color="auto" w:fill="auto"/>
           </w:tcPr>
           <w:p>
             <w:pPr>
@@ -49207,7 +48999,6 @@
               <w:bottom w:val="single" w:sz="4" w:space="0" w:color="00000A"/>
               <w:right w:val="single" w:sz="4" w:space="0" w:color="00000A"/>
             </w:tcBorders>
-            <w:shd w:val="clear" w:color="auto" w:fill="auto"/>
           </w:tcPr>
           <w:p>
             <w:pPr>
@@ -49255,7 +49046,6 @@
               <w:bottom w:val="single" w:sz="4" w:space="0" w:color="00000A"/>
               <w:right w:val="single" w:sz="4" w:space="0" w:color="00000A"/>
             </w:tcBorders>
-            <w:shd w:val="clear" w:color="auto" w:fill="auto"/>
           </w:tcPr>
           <w:p>
             <w:pPr>
@@ -49291,7 +49081,6 @@
               <w:bottom w:val="single" w:sz="4" w:space="0" w:color="00000A"/>
               <w:right w:val="single" w:sz="4" w:space="0" w:color="00000A"/>
             </w:tcBorders>
-            <w:shd w:val="clear" w:color="auto" w:fill="auto"/>
           </w:tcPr>
           <w:p>
             <w:pPr>
@@ -49360,7 +49149,6 @@
               <w:bottom w:val="single" w:sz="4" w:space="0" w:color="00000A"/>
               <w:right w:val="single" w:sz="4" w:space="0" w:color="00000A"/>
             </w:tcBorders>
-            <w:shd w:val="clear" w:color="auto" w:fill="auto"/>
           </w:tcPr>
           <w:p>
             <w:pPr>
@@ -49396,7 +49184,6 @@
               <w:bottom w:val="single" w:sz="4" w:space="0" w:color="00000A"/>
               <w:right w:val="single" w:sz="4" w:space="0" w:color="00000A"/>
             </w:tcBorders>
-            <w:shd w:val="clear" w:color="auto" w:fill="auto"/>
           </w:tcPr>
           <w:p>
             <w:pPr>
@@ -49486,7 +49273,6 @@
               <w:bottom w:val="single" w:sz="4" w:space="0" w:color="00000A"/>
               <w:right w:val="single" w:sz="4" w:space="0" w:color="00000A"/>
             </w:tcBorders>
-            <w:shd w:val="clear" w:color="auto" w:fill="auto"/>
           </w:tcPr>
           <w:p>
             <w:pPr>
@@ -49522,7 +49308,6 @@
               <w:bottom w:val="single" w:sz="4" w:space="0" w:color="00000A"/>
               <w:right w:val="single" w:sz="4" w:space="0" w:color="00000A"/>
             </w:tcBorders>
-            <w:shd w:val="clear" w:color="auto" w:fill="auto"/>
           </w:tcPr>
           <w:p>
             <w:pPr>
@@ -49749,7 +49534,6 @@
               <w:bottom w:val="single" w:sz="4" w:space="0" w:color="00000A"/>
               <w:right w:val="single" w:sz="4" w:space="0" w:color="00000A"/>
             </w:tcBorders>
-            <w:shd w:val="clear" w:color="auto" w:fill="auto"/>
           </w:tcPr>
           <w:p>
             <w:pPr>
@@ -49785,7 +49569,6 @@
               <w:bottom w:val="single" w:sz="4" w:space="0" w:color="00000A"/>
               <w:right w:val="single" w:sz="4" w:space="0" w:color="00000A"/>
             </w:tcBorders>
-            <w:shd w:val="clear" w:color="auto" w:fill="auto"/>
           </w:tcPr>
           <w:p>
             <w:pPr>
@@ -49795,16 +49578,16 @@
                 <w:lang w:eastAsia="da-DK"/>
               </w:rPr>
             </w:pPr>
-            <w:bookmarkStart w:id="75" w:name="_Toc510676380"/>
-            <w:bookmarkStart w:id="76" w:name="_Toc206872027"/>
+            <w:bookmarkStart w:id="74" w:name="_Toc510676380"/>
+            <w:bookmarkStart w:id="75" w:name="_Toc206947630"/>
             <w:r>
               <w:rPr>
                 <w:lang w:eastAsia="da-DK"/>
               </w:rPr>
               <w:t>Pro.2.8</w:t>
             </w:r>
+            <w:bookmarkEnd w:id="74"/>
             <w:bookmarkEnd w:id="75"/>
-            <w:bookmarkEnd w:id="76"/>
           </w:p>
           <w:p>
             <w:pPr>
@@ -49830,7 +49613,6 @@
               <w:bottom w:val="single" w:sz="4" w:space="0" w:color="00000A"/>
               <w:right w:val="single" w:sz="4" w:space="0" w:color="00000A"/>
             </w:tcBorders>
-            <w:shd w:val="clear" w:color="auto" w:fill="auto"/>
           </w:tcPr>
           <w:p>
             <w:pPr>
@@ -49866,7 +49648,6 @@
               <w:bottom w:val="single" w:sz="4" w:space="0" w:color="00000A"/>
               <w:right w:val="single" w:sz="4" w:space="0" w:color="00000A"/>
             </w:tcBorders>
-            <w:shd w:val="clear" w:color="auto" w:fill="auto"/>
           </w:tcPr>
           <w:p>
             <w:pPr>
@@ -49914,7 +49695,6 @@
               <w:bottom w:val="single" w:sz="4" w:space="0" w:color="00000A"/>
               <w:right w:val="single" w:sz="4" w:space="0" w:color="00000A"/>
             </w:tcBorders>
-            <w:shd w:val="clear" w:color="auto" w:fill="auto"/>
           </w:tcPr>
           <w:p>
             <w:pPr>
@@ -49950,7 +49730,6 @@
               <w:bottom w:val="single" w:sz="4" w:space="0" w:color="00000A"/>
               <w:right w:val="single" w:sz="4" w:space="0" w:color="00000A"/>
             </w:tcBorders>
-            <w:shd w:val="clear" w:color="auto" w:fill="auto"/>
           </w:tcPr>
           <w:p>
             <w:pPr>
@@ -50019,7 +49798,6 @@
               <w:bottom w:val="single" w:sz="4" w:space="0" w:color="00000A"/>
               <w:right w:val="single" w:sz="4" w:space="0" w:color="00000A"/>
             </w:tcBorders>
-            <w:shd w:val="clear" w:color="auto" w:fill="auto"/>
           </w:tcPr>
           <w:p>
             <w:pPr>
@@ -50055,7 +49833,6 @@
               <w:bottom w:val="single" w:sz="4" w:space="0" w:color="00000A"/>
               <w:right w:val="single" w:sz="4" w:space="0" w:color="00000A"/>
             </w:tcBorders>
-            <w:shd w:val="clear" w:color="auto" w:fill="auto"/>
           </w:tcPr>
           <w:p>
             <w:pPr>
@@ -50166,7 +49943,6 @@
               <w:bottom w:val="single" w:sz="4" w:space="0" w:color="00000A"/>
               <w:right w:val="single" w:sz="4" w:space="0" w:color="00000A"/>
             </w:tcBorders>
-            <w:shd w:val="clear" w:color="auto" w:fill="auto"/>
           </w:tcPr>
           <w:p>
             <w:pPr>
@@ -50202,7 +49978,6 @@
               <w:bottom w:val="single" w:sz="4" w:space="0" w:color="00000A"/>
               <w:right w:val="single" w:sz="4" w:space="0" w:color="00000A"/>
             </w:tcBorders>
-            <w:shd w:val="clear" w:color="auto" w:fill="auto"/>
           </w:tcPr>
           <w:p>
             <w:pPr>
@@ -50460,7 +50235,6 @@
               <w:bottom w:val="single" w:sz="4" w:space="0" w:color="00000A"/>
               <w:right w:val="single" w:sz="4" w:space="0" w:color="00000A"/>
             </w:tcBorders>
-            <w:shd w:val="clear" w:color="auto" w:fill="auto"/>
           </w:tcPr>
           <w:p>
             <w:pPr>
@@ -50496,7 +50270,6 @@
               <w:bottom w:val="single" w:sz="4" w:space="0" w:color="00000A"/>
               <w:right w:val="single" w:sz="4" w:space="0" w:color="00000A"/>
             </w:tcBorders>
-            <w:shd w:val="clear" w:color="auto" w:fill="auto"/>
           </w:tcPr>
           <w:p>
             <w:pPr>
@@ -50506,16 +50279,16 @@
                 <w:lang w:eastAsia="da-DK"/>
               </w:rPr>
             </w:pPr>
-            <w:bookmarkStart w:id="77" w:name="_Toc510676381"/>
-            <w:bookmarkStart w:id="78" w:name="_Toc206872028"/>
+            <w:bookmarkStart w:id="76" w:name="_Toc510676381"/>
+            <w:bookmarkStart w:id="77" w:name="_Toc206947631"/>
             <w:r>
               <w:rPr>
                 <w:lang w:eastAsia="da-DK"/>
               </w:rPr>
               <w:t>Pro.2.9</w:t>
             </w:r>
+            <w:bookmarkEnd w:id="76"/>
             <w:bookmarkEnd w:id="77"/>
-            <w:bookmarkEnd w:id="78"/>
           </w:p>
           <w:p>
             <w:pPr>
@@ -50541,7 +50314,6 @@
               <w:bottom w:val="single" w:sz="4" w:space="0" w:color="00000A"/>
               <w:right w:val="single" w:sz="4" w:space="0" w:color="00000A"/>
             </w:tcBorders>
-            <w:shd w:val="clear" w:color="auto" w:fill="auto"/>
           </w:tcPr>
           <w:p>
             <w:pPr>
@@ -50577,7 +50349,6 @@
               <w:bottom w:val="single" w:sz="4" w:space="0" w:color="00000A"/>
               <w:right w:val="single" w:sz="4" w:space="0" w:color="00000A"/>
             </w:tcBorders>
-            <w:shd w:val="clear" w:color="auto" w:fill="auto"/>
           </w:tcPr>
           <w:p>
             <w:pPr>
@@ -50625,7 +50396,6 @@
               <w:bottom w:val="single" w:sz="4" w:space="0" w:color="00000A"/>
               <w:right w:val="single" w:sz="4" w:space="0" w:color="00000A"/>
             </w:tcBorders>
-            <w:shd w:val="clear" w:color="auto" w:fill="auto"/>
           </w:tcPr>
           <w:p>
             <w:pPr>
@@ -50661,7 +50431,6 @@
               <w:bottom w:val="single" w:sz="4" w:space="0" w:color="00000A"/>
               <w:right w:val="single" w:sz="4" w:space="0" w:color="00000A"/>
             </w:tcBorders>
-            <w:shd w:val="clear" w:color="auto" w:fill="auto"/>
           </w:tcPr>
           <w:p>
             <w:pPr>
@@ -50730,7 +50499,6 @@
               <w:bottom w:val="single" w:sz="4" w:space="0" w:color="00000A"/>
               <w:right w:val="single" w:sz="4" w:space="0" w:color="00000A"/>
             </w:tcBorders>
-            <w:shd w:val="clear" w:color="auto" w:fill="auto"/>
           </w:tcPr>
           <w:p>
             <w:pPr>
@@ -50766,7 +50534,6 @@
               <w:bottom w:val="single" w:sz="4" w:space="0" w:color="00000A"/>
               <w:right w:val="single" w:sz="4" w:space="0" w:color="00000A"/>
             </w:tcBorders>
-            <w:shd w:val="clear" w:color="auto" w:fill="auto"/>
           </w:tcPr>
           <w:p>
             <w:pPr>
@@ -51038,7 +50805,6 @@
               <w:bottom w:val="single" w:sz="4" w:space="0" w:color="00000A"/>
               <w:right w:val="single" w:sz="4" w:space="0" w:color="00000A"/>
             </w:tcBorders>
-            <w:shd w:val="clear" w:color="auto" w:fill="auto"/>
           </w:tcPr>
           <w:p>
             <w:pPr>
@@ -51074,7 +50840,6 @@
               <w:bottom w:val="single" w:sz="4" w:space="0" w:color="00000A"/>
               <w:right w:val="single" w:sz="4" w:space="0" w:color="00000A"/>
             </w:tcBorders>
-            <w:shd w:val="clear" w:color="auto" w:fill="auto"/>
           </w:tcPr>
           <w:p>
             <w:pPr>
@@ -51621,7 +51386,6 @@
               <w:bottom w:val="single" w:sz="4" w:space="0" w:color="00000A"/>
               <w:right w:val="single" w:sz="4" w:space="0" w:color="00000A"/>
             </w:tcBorders>
-            <w:shd w:val="clear" w:color="auto" w:fill="auto"/>
           </w:tcPr>
           <w:p>
             <w:pPr>
@@ -51657,7 +51421,6 @@
               <w:bottom w:val="single" w:sz="4" w:space="0" w:color="00000A"/>
               <w:right w:val="single" w:sz="4" w:space="0" w:color="00000A"/>
             </w:tcBorders>
-            <w:shd w:val="clear" w:color="auto" w:fill="auto"/>
           </w:tcPr>
           <w:p>
             <w:pPr>
@@ -51667,16 +51430,16 @@
                 <w:lang w:eastAsia="da-DK"/>
               </w:rPr>
             </w:pPr>
-            <w:bookmarkStart w:id="79" w:name="_Toc510676382"/>
-            <w:bookmarkStart w:id="80" w:name="_Toc206872029"/>
+            <w:bookmarkStart w:id="78" w:name="_Toc510676382"/>
+            <w:bookmarkStart w:id="79" w:name="_Toc206947632"/>
             <w:r>
               <w:rPr>
                 <w:lang w:eastAsia="da-DK"/>
               </w:rPr>
               <w:t>Pro.2.10</w:t>
             </w:r>
+            <w:bookmarkEnd w:id="78"/>
             <w:bookmarkEnd w:id="79"/>
-            <w:bookmarkEnd w:id="80"/>
           </w:p>
           <w:p>
             <w:pPr>
@@ -51702,7 +51465,6 @@
               <w:bottom w:val="single" w:sz="4" w:space="0" w:color="00000A"/>
               <w:right w:val="single" w:sz="4" w:space="0" w:color="00000A"/>
             </w:tcBorders>
-            <w:shd w:val="clear" w:color="auto" w:fill="auto"/>
           </w:tcPr>
           <w:p>
             <w:pPr>
@@ -51738,7 +51500,6 @@
               <w:bottom w:val="single" w:sz="4" w:space="0" w:color="00000A"/>
               <w:right w:val="single" w:sz="4" w:space="0" w:color="00000A"/>
             </w:tcBorders>
-            <w:shd w:val="clear" w:color="auto" w:fill="auto"/>
           </w:tcPr>
           <w:p>
             <w:pPr>
@@ -51786,7 +51547,6 @@
               <w:bottom w:val="single" w:sz="4" w:space="0" w:color="00000A"/>
               <w:right w:val="single" w:sz="4" w:space="0" w:color="00000A"/>
             </w:tcBorders>
-            <w:shd w:val="clear" w:color="auto" w:fill="auto"/>
           </w:tcPr>
           <w:p>
             <w:pPr>
@@ -51822,7 +51582,6 @@
               <w:bottom w:val="single" w:sz="4" w:space="0" w:color="00000A"/>
               <w:right w:val="single" w:sz="4" w:space="0" w:color="00000A"/>
             </w:tcBorders>
-            <w:shd w:val="clear" w:color="auto" w:fill="auto"/>
           </w:tcPr>
           <w:p>
             <w:pPr>
@@ -51891,7 +51650,6 @@
               <w:bottom w:val="single" w:sz="4" w:space="0" w:color="00000A"/>
               <w:right w:val="single" w:sz="4" w:space="0" w:color="00000A"/>
             </w:tcBorders>
-            <w:shd w:val="clear" w:color="auto" w:fill="auto"/>
           </w:tcPr>
           <w:p>
             <w:pPr>
@@ -51927,7 +51685,6 @@
               <w:bottom w:val="single" w:sz="4" w:space="0" w:color="00000A"/>
               <w:right w:val="single" w:sz="4" w:space="0" w:color="00000A"/>
             </w:tcBorders>
-            <w:shd w:val="clear" w:color="auto" w:fill="auto"/>
           </w:tcPr>
           <w:p>
             <w:pPr>
@@ -52494,7 +52251,6 @@
               <w:bottom w:val="single" w:sz="4" w:space="0" w:color="00000A"/>
               <w:right w:val="single" w:sz="4" w:space="0" w:color="00000A"/>
             </w:tcBorders>
-            <w:shd w:val="clear" w:color="auto" w:fill="auto"/>
           </w:tcPr>
           <w:p>
             <w:pPr>
@@ -52530,7 +52286,6 @@
               <w:bottom w:val="single" w:sz="4" w:space="0" w:color="00000A"/>
               <w:right w:val="single" w:sz="4" w:space="0" w:color="00000A"/>
             </w:tcBorders>
-            <w:shd w:val="clear" w:color="auto" w:fill="auto"/>
           </w:tcPr>
           <w:p>
             <w:pPr>
@@ -52849,7 +52604,6 @@
               <w:bottom w:val="single" w:sz="4" w:space="0" w:color="00000A"/>
               <w:right w:val="single" w:sz="4" w:space="0" w:color="00000A"/>
             </w:tcBorders>
-            <w:shd w:val="clear" w:color="auto" w:fill="auto"/>
           </w:tcPr>
           <w:p>
             <w:pPr>
@@ -52885,7 +52639,6 @@
               <w:bottom w:val="single" w:sz="4" w:space="0" w:color="00000A"/>
               <w:right w:val="single" w:sz="4" w:space="0" w:color="00000A"/>
             </w:tcBorders>
-            <w:shd w:val="clear" w:color="auto" w:fill="auto"/>
           </w:tcPr>
           <w:p>
             <w:pPr>
@@ -52895,16 +52648,16 @@
                 <w:lang w:eastAsia="da-DK"/>
               </w:rPr>
             </w:pPr>
-            <w:bookmarkStart w:id="81" w:name="_Toc510676383"/>
-            <w:bookmarkStart w:id="82" w:name="_Toc206872030"/>
+            <w:bookmarkStart w:id="80" w:name="_Toc510676383"/>
+            <w:bookmarkStart w:id="81" w:name="_Toc206947633"/>
             <w:r>
               <w:rPr>
                 <w:lang w:eastAsia="da-DK"/>
               </w:rPr>
               <w:t>Pro.2.11</w:t>
             </w:r>
+            <w:bookmarkEnd w:id="80"/>
             <w:bookmarkEnd w:id="81"/>
-            <w:bookmarkEnd w:id="82"/>
           </w:p>
           <w:p>
             <w:pPr>
@@ -52930,7 +52683,6 @@
               <w:bottom w:val="single" w:sz="4" w:space="0" w:color="00000A"/>
               <w:right w:val="single" w:sz="4" w:space="0" w:color="00000A"/>
             </w:tcBorders>
-            <w:shd w:val="clear" w:color="auto" w:fill="auto"/>
           </w:tcPr>
           <w:p>
             <w:pPr>
@@ -52966,7 +52718,6 @@
               <w:bottom w:val="single" w:sz="4" w:space="0" w:color="00000A"/>
               <w:right w:val="single" w:sz="4" w:space="0" w:color="00000A"/>
             </w:tcBorders>
-            <w:shd w:val="clear" w:color="auto" w:fill="auto"/>
           </w:tcPr>
           <w:p>
             <w:pPr>
@@ -53014,7 +52765,6 @@
               <w:bottom w:val="single" w:sz="4" w:space="0" w:color="00000A"/>
               <w:right w:val="single" w:sz="4" w:space="0" w:color="00000A"/>
             </w:tcBorders>
-            <w:shd w:val="clear" w:color="auto" w:fill="auto"/>
           </w:tcPr>
           <w:p>
             <w:pPr>
@@ -53050,7 +52800,6 @@
               <w:bottom w:val="single" w:sz="4" w:space="0" w:color="00000A"/>
               <w:right w:val="single" w:sz="4" w:space="0" w:color="00000A"/>
             </w:tcBorders>
-            <w:shd w:val="clear" w:color="auto" w:fill="auto"/>
           </w:tcPr>
           <w:p>
             <w:pPr>
@@ -53119,7 +52868,6 @@
               <w:bottom w:val="single" w:sz="4" w:space="0" w:color="00000A"/>
               <w:right w:val="single" w:sz="4" w:space="0" w:color="00000A"/>
             </w:tcBorders>
-            <w:shd w:val="clear" w:color="auto" w:fill="auto"/>
           </w:tcPr>
           <w:p>
             <w:pPr>
@@ -53155,7 +52903,6 @@
               <w:bottom w:val="single" w:sz="4" w:space="0" w:color="00000A"/>
               <w:right w:val="single" w:sz="4" w:space="0" w:color="00000A"/>
             </w:tcBorders>
-            <w:shd w:val="clear" w:color="auto" w:fill="auto"/>
           </w:tcPr>
           <w:p>
             <w:pPr>
@@ -53750,7 +53497,6 @@
               <w:bottom w:val="single" w:sz="4" w:space="0" w:color="00000A"/>
               <w:right w:val="single" w:sz="4" w:space="0" w:color="00000A"/>
             </w:tcBorders>
-            <w:shd w:val="clear" w:color="auto" w:fill="auto"/>
           </w:tcPr>
           <w:p>
             <w:pPr>
@@ -53786,7 +53532,6 @@
               <w:bottom w:val="single" w:sz="4" w:space="0" w:color="00000A"/>
               <w:right w:val="single" w:sz="4" w:space="0" w:color="00000A"/>
             </w:tcBorders>
-            <w:shd w:val="clear" w:color="auto" w:fill="auto"/>
           </w:tcPr>
           <w:p>
             <w:pPr>
@@ -54105,7 +53850,6 @@
               <w:bottom w:val="single" w:sz="4" w:space="0" w:color="00000A"/>
               <w:right w:val="single" w:sz="4" w:space="0" w:color="00000A"/>
             </w:tcBorders>
-            <w:shd w:val="clear" w:color="auto" w:fill="auto"/>
           </w:tcPr>
           <w:p>
             <w:pPr>
@@ -54141,7 +53885,6 @@
               <w:bottom w:val="single" w:sz="4" w:space="0" w:color="00000A"/>
               <w:right w:val="single" w:sz="4" w:space="0" w:color="00000A"/>
             </w:tcBorders>
-            <w:shd w:val="clear" w:color="auto" w:fill="auto"/>
           </w:tcPr>
           <w:p>
             <w:pPr>
@@ -54151,16 +53894,16 @@
                 <w:lang w:eastAsia="da-DK"/>
               </w:rPr>
             </w:pPr>
-            <w:bookmarkStart w:id="83" w:name="_Toc510676384"/>
-            <w:bookmarkStart w:id="84" w:name="_Toc206872031"/>
+            <w:bookmarkStart w:id="82" w:name="_Toc510676384"/>
+            <w:bookmarkStart w:id="83" w:name="_Toc206947634"/>
             <w:r>
               <w:rPr>
                 <w:lang w:eastAsia="da-DK"/>
               </w:rPr>
               <w:t>Pro.2.12</w:t>
             </w:r>
+            <w:bookmarkEnd w:id="82"/>
             <w:bookmarkEnd w:id="83"/>
-            <w:bookmarkEnd w:id="84"/>
           </w:p>
           <w:p>
             <w:pPr>
@@ -54186,7 +53929,6 @@
               <w:bottom w:val="single" w:sz="4" w:space="0" w:color="00000A"/>
               <w:right w:val="single" w:sz="4" w:space="0" w:color="00000A"/>
             </w:tcBorders>
-            <w:shd w:val="clear" w:color="auto" w:fill="auto"/>
           </w:tcPr>
           <w:p>
             <w:pPr>
@@ -54222,7 +53964,6 @@
               <w:bottom w:val="single" w:sz="4" w:space="0" w:color="00000A"/>
               <w:right w:val="single" w:sz="4" w:space="0" w:color="00000A"/>
             </w:tcBorders>
-            <w:shd w:val="clear" w:color="auto" w:fill="auto"/>
           </w:tcPr>
           <w:p>
             <w:pPr>
@@ -54270,7 +54011,6 @@
               <w:bottom w:val="single" w:sz="4" w:space="0" w:color="00000A"/>
               <w:right w:val="single" w:sz="4" w:space="0" w:color="00000A"/>
             </w:tcBorders>
-            <w:shd w:val="clear" w:color="auto" w:fill="auto"/>
           </w:tcPr>
           <w:p>
             <w:pPr>
@@ -54306,7 +54046,6 @@
               <w:bottom w:val="single" w:sz="4" w:space="0" w:color="00000A"/>
               <w:right w:val="single" w:sz="4" w:space="0" w:color="00000A"/>
             </w:tcBorders>
-            <w:shd w:val="clear" w:color="auto" w:fill="auto"/>
           </w:tcPr>
           <w:p>
             <w:pPr>
@@ -54375,7 +54114,6 @@
               <w:bottom w:val="single" w:sz="4" w:space="0" w:color="00000A"/>
               <w:right w:val="single" w:sz="4" w:space="0" w:color="00000A"/>
             </w:tcBorders>
-            <w:shd w:val="clear" w:color="auto" w:fill="auto"/>
           </w:tcPr>
           <w:p>
             <w:pPr>
@@ -54411,7 +54149,6 @@
               <w:bottom w:val="single" w:sz="4" w:space="0" w:color="00000A"/>
               <w:right w:val="single" w:sz="4" w:space="0" w:color="00000A"/>
             </w:tcBorders>
-            <w:shd w:val="clear" w:color="auto" w:fill="auto"/>
           </w:tcPr>
           <w:p>
             <w:pPr>
@@ -54780,7 +54517,6 @@
               <w:bottom w:val="single" w:sz="4" w:space="0" w:color="00000A"/>
               <w:right w:val="single" w:sz="4" w:space="0" w:color="00000A"/>
             </w:tcBorders>
-            <w:shd w:val="clear" w:color="auto" w:fill="auto"/>
           </w:tcPr>
           <w:p>
             <w:pPr>
@@ -54816,7 +54552,6 @@
               <w:bottom w:val="single" w:sz="4" w:space="0" w:color="00000A"/>
               <w:right w:val="single" w:sz="4" w:space="0" w:color="00000A"/>
             </w:tcBorders>
-            <w:shd w:val="clear" w:color="auto" w:fill="auto"/>
           </w:tcPr>
           <w:p>
             <w:pPr>
@@ -55170,7 +54905,6 @@
               <w:bottom w:val="single" w:sz="4" w:space="0" w:color="00000A"/>
               <w:right w:val="single" w:sz="4" w:space="0" w:color="00000A"/>
             </w:tcBorders>
-            <w:shd w:val="clear" w:color="auto" w:fill="auto"/>
           </w:tcPr>
           <w:p>
             <w:pPr>
@@ -55207,7 +54941,6 @@
               <w:bottom w:val="single" w:sz="4" w:space="0" w:color="00000A"/>
               <w:right w:val="single" w:sz="4" w:space="0" w:color="00000A"/>
             </w:tcBorders>
-            <w:shd w:val="clear" w:color="auto" w:fill="auto"/>
           </w:tcPr>
           <w:p>
             <w:pPr>
@@ -55217,7 +54950,7 @@
                 <w:lang w:eastAsia="da-DK"/>
               </w:rPr>
             </w:pPr>
-            <w:bookmarkStart w:id="85" w:name="_Toc206872032"/>
+            <w:bookmarkStart w:id="84" w:name="_Toc206947635"/>
             <w:r>
               <w:rPr>
                 <w:lang w:eastAsia="da-DK"/>
@@ -55230,7 +54963,7 @@
               </w:rPr>
               <w:t>3</w:t>
             </w:r>
-            <w:bookmarkEnd w:id="85"/>
+            <w:bookmarkEnd w:id="84"/>
           </w:p>
           <w:p>
             <w:pPr>
@@ -55256,7 +54989,6 @@
               <w:bottom w:val="single" w:sz="4" w:space="0" w:color="00000A"/>
               <w:right w:val="single" w:sz="4" w:space="0" w:color="00000A"/>
             </w:tcBorders>
-            <w:shd w:val="clear" w:color="auto" w:fill="auto"/>
           </w:tcPr>
           <w:p>
             <w:pPr>
@@ -55292,7 +55024,6 @@
               <w:bottom w:val="single" w:sz="4" w:space="0" w:color="00000A"/>
               <w:right w:val="single" w:sz="4" w:space="0" w:color="00000A"/>
             </w:tcBorders>
-            <w:shd w:val="clear" w:color="auto" w:fill="auto"/>
           </w:tcPr>
           <w:p>
             <w:pPr>
@@ -55340,7 +55071,6 @@
               <w:bottom w:val="single" w:sz="4" w:space="0" w:color="00000A"/>
               <w:right w:val="single" w:sz="4" w:space="0" w:color="00000A"/>
             </w:tcBorders>
-            <w:shd w:val="clear" w:color="auto" w:fill="auto"/>
           </w:tcPr>
           <w:p>
             <w:pPr>
@@ -55376,7 +55106,6 @@
               <w:bottom w:val="single" w:sz="4" w:space="0" w:color="00000A"/>
               <w:right w:val="single" w:sz="4" w:space="0" w:color="00000A"/>
             </w:tcBorders>
-            <w:shd w:val="clear" w:color="auto" w:fill="auto"/>
           </w:tcPr>
           <w:p>
             <w:pPr>
@@ -55455,7 +55184,6 @@
               <w:bottom w:val="single" w:sz="4" w:space="0" w:color="00000A"/>
               <w:right w:val="single" w:sz="4" w:space="0" w:color="00000A"/>
             </w:tcBorders>
-            <w:shd w:val="clear" w:color="auto" w:fill="auto"/>
           </w:tcPr>
           <w:p>
             <w:pPr>
@@ -55491,7 +55219,6 @@
               <w:bottom w:val="single" w:sz="4" w:space="0" w:color="00000A"/>
               <w:right w:val="single" w:sz="4" w:space="0" w:color="00000A"/>
             </w:tcBorders>
-            <w:shd w:val="clear" w:color="auto" w:fill="auto"/>
           </w:tcPr>
           <w:p>
             <w:pPr>
@@ -55717,7 +55444,6 @@
               <w:bottom w:val="single" w:sz="4" w:space="0" w:color="00000A"/>
               <w:right w:val="single" w:sz="4" w:space="0" w:color="00000A"/>
             </w:tcBorders>
-            <w:shd w:val="clear" w:color="auto" w:fill="auto"/>
           </w:tcPr>
           <w:p>
             <w:pPr>
@@ -55753,7 +55479,6 @@
               <w:bottom w:val="single" w:sz="4" w:space="0" w:color="00000A"/>
               <w:right w:val="single" w:sz="4" w:space="0" w:color="00000A"/>
             </w:tcBorders>
-            <w:shd w:val="clear" w:color="auto" w:fill="auto"/>
           </w:tcPr>
           <w:p>
             <w:pPr>
@@ -56261,7 +55986,7 @@
           <w:color w:val="00000A"/>
           <w:sz w:val="28"/>
           <w:szCs w:val="24"/>
-          <w:lang w:val="da-DK" w:eastAsia="da-DK"/>
+          <w:lang w:eastAsia="da-DK"/>
         </w:rPr>
       </w:pPr>
       <w:r>
@@ -56270,7 +55995,7 @@
           <w:color w:val="00000A"/>
           <w:sz w:val="28"/>
           <w:szCs w:val="24"/>
-          <w:lang w:val="da-DK" w:eastAsia="da-DK"/>
+          <w:lang w:eastAsia="da-DK"/>
         </w:rPr>
         <w:br w:type="page"/>
       </w:r>
@@ -56302,7 +56027,6 @@
               <w:bottom w:val="single" w:sz="4" w:space="0" w:color="00000A"/>
               <w:right w:val="single" w:sz="4" w:space="0" w:color="00000A"/>
             </w:tcBorders>
-            <w:shd w:val="clear" w:color="auto" w:fill="auto"/>
           </w:tcPr>
           <w:p>
             <w:pPr>
@@ -56339,7 +56063,6 @@
               <w:bottom w:val="single" w:sz="4" w:space="0" w:color="00000A"/>
               <w:right w:val="single" w:sz="4" w:space="0" w:color="00000A"/>
             </w:tcBorders>
-            <w:shd w:val="clear" w:color="auto" w:fill="auto"/>
           </w:tcPr>
           <w:p>
             <w:pPr>
@@ -56349,7 +56072,7 @@
                 <w:lang w:eastAsia="da-DK"/>
               </w:rPr>
             </w:pPr>
-            <w:bookmarkStart w:id="86" w:name="_Toc206872033"/>
+            <w:bookmarkStart w:id="85" w:name="_Toc206947636"/>
             <w:r>
               <w:rPr>
                 <w:lang w:eastAsia="da-DK"/>
@@ -56362,7 +56085,7 @@
               </w:rPr>
               <w:t>4</w:t>
             </w:r>
-            <w:bookmarkEnd w:id="86"/>
+            <w:bookmarkEnd w:id="85"/>
           </w:p>
           <w:p>
             <w:pPr>
@@ -56388,7 +56111,6 @@
               <w:bottom w:val="single" w:sz="4" w:space="0" w:color="00000A"/>
               <w:right w:val="single" w:sz="4" w:space="0" w:color="00000A"/>
             </w:tcBorders>
-            <w:shd w:val="clear" w:color="auto" w:fill="auto"/>
           </w:tcPr>
           <w:p>
             <w:pPr>
@@ -56424,7 +56146,6 @@
               <w:bottom w:val="single" w:sz="4" w:space="0" w:color="00000A"/>
               <w:right w:val="single" w:sz="4" w:space="0" w:color="00000A"/>
             </w:tcBorders>
-            <w:shd w:val="clear" w:color="auto" w:fill="auto"/>
           </w:tcPr>
           <w:p>
             <w:pPr>
@@ -56472,7 +56193,6 @@
               <w:bottom w:val="single" w:sz="4" w:space="0" w:color="00000A"/>
               <w:right w:val="single" w:sz="4" w:space="0" w:color="00000A"/>
             </w:tcBorders>
-            <w:shd w:val="clear" w:color="auto" w:fill="auto"/>
           </w:tcPr>
           <w:p>
             <w:pPr>
@@ -56508,7 +56228,6 @@
               <w:bottom w:val="single" w:sz="4" w:space="0" w:color="00000A"/>
               <w:right w:val="single" w:sz="4" w:space="0" w:color="00000A"/>
             </w:tcBorders>
-            <w:shd w:val="clear" w:color="auto" w:fill="auto"/>
           </w:tcPr>
           <w:p>
             <w:pPr>
@@ -56556,7 +56275,6 @@
               <w:bottom w:val="single" w:sz="4" w:space="0" w:color="00000A"/>
               <w:right w:val="single" w:sz="4" w:space="0" w:color="00000A"/>
             </w:tcBorders>
-            <w:shd w:val="clear" w:color="auto" w:fill="auto"/>
           </w:tcPr>
           <w:p>
             <w:pPr>
@@ -56592,7 +56310,6 @@
               <w:bottom w:val="single" w:sz="4" w:space="0" w:color="00000A"/>
               <w:right w:val="single" w:sz="4" w:space="0" w:color="00000A"/>
             </w:tcBorders>
-            <w:shd w:val="clear" w:color="auto" w:fill="auto"/>
           </w:tcPr>
           <w:p>
             <w:pPr>
@@ -56958,7 +56675,6 @@
               <w:bottom w:val="single" w:sz="4" w:space="0" w:color="00000A"/>
               <w:right w:val="single" w:sz="4" w:space="0" w:color="00000A"/>
             </w:tcBorders>
-            <w:shd w:val="clear" w:color="auto" w:fill="auto"/>
           </w:tcPr>
           <w:p>
             <w:pPr>
@@ -56994,7 +56710,6 @@
               <w:bottom w:val="single" w:sz="4" w:space="0" w:color="00000A"/>
               <w:right w:val="single" w:sz="4" w:space="0" w:color="00000A"/>
             </w:tcBorders>
-            <w:shd w:val="clear" w:color="auto" w:fill="auto"/>
           </w:tcPr>
           <w:p>
             <w:pPr>
@@ -57113,17 +56828,7 @@
                 <w:szCs w:val="24"/>
                 <w:lang w:eastAsia="da-DK"/>
               </w:rPr>
-              <w:t>description</w:t>
-            </w:r>
-            <w:r>
-              <w:rPr>
-                <w:rFonts w:ascii="Calibri" w:eastAsia="Times New Roman" w:hAnsi="Calibri" w:cs="Times New Roman"/>
-                <w:color w:val="00000A"/>
-                <w:sz w:val="24"/>
-                <w:szCs w:val="24"/>
-                <w:lang w:eastAsia="da-DK"/>
-              </w:rPr>
-              <w:t>s.</w:t>
+              <w:t>descriptions.</w:t>
             </w:r>
           </w:p>
           <w:p>
@@ -57441,18 +57146,7 @@
                 <w:szCs w:val="24"/>
                 <w:lang w:eastAsia="da-DK"/>
               </w:rPr>
-              <w:t xml:space="preserve"> </w:t>
-            </w:r>
-            <w:r>
-              <w:rPr>
-                <w:rFonts w:ascii="Calibri" w:eastAsia="Times New Roman" w:hAnsi="Calibri" w:cs="Times New Roman"/>
-                <w:b/>
-                <w:color w:val="00000A"/>
-                <w:sz w:val="24"/>
-                <w:szCs w:val="24"/>
-                <w:lang w:eastAsia="da-DK"/>
-              </w:rPr>
-              <w:t>WeatherDescription</w:t>
+              <w:t xml:space="preserve"> WeatherDescription</w:t>
             </w:r>
             <w:r>
               <w:rPr>
@@ -57597,7 +57291,7 @@
           <w:color w:val="00000A"/>
           <w:sz w:val="28"/>
           <w:szCs w:val="24"/>
-          <w:lang w:val="da-DK" w:eastAsia="da-DK"/>
+          <w:lang w:eastAsia="da-DK"/>
         </w:rPr>
         <w:br w:type="page"/>
       </w:r>
@@ -57629,7 +57323,6 @@
               <w:bottom w:val="single" w:sz="4" w:space="0" w:color="00000A"/>
               <w:right w:val="single" w:sz="4" w:space="0" w:color="00000A"/>
             </w:tcBorders>
-            <w:shd w:val="clear" w:color="auto" w:fill="auto"/>
           </w:tcPr>
           <w:p>
             <w:pPr>
@@ -57666,7 +57359,6 @@
               <w:bottom w:val="single" w:sz="4" w:space="0" w:color="00000A"/>
               <w:right w:val="single" w:sz="4" w:space="0" w:color="00000A"/>
             </w:tcBorders>
-            <w:shd w:val="clear" w:color="auto" w:fill="auto"/>
           </w:tcPr>
           <w:p>
             <w:pPr>
@@ -57676,22 +57368,22 @@
                 <w:lang w:eastAsia="da-DK"/>
               </w:rPr>
             </w:pPr>
-            <w:bookmarkStart w:id="87" w:name="_Toc510676386"/>
-            <w:bookmarkStart w:id="88" w:name="_Toc206872034"/>
+            <w:bookmarkStart w:id="86" w:name="_Toc510676386"/>
+            <w:bookmarkStart w:id="87" w:name="_Toc206947637"/>
             <w:r>
               <w:rPr>
                 <w:lang w:eastAsia="da-DK"/>
               </w:rPr>
               <w:t>Pro.2.1</w:t>
             </w:r>
+            <w:bookmarkEnd w:id="86"/>
+            <w:r>
+              <w:rPr>
+                <w:lang w:eastAsia="da-DK"/>
+              </w:rPr>
+              <w:t>5</w:t>
+            </w:r>
             <w:bookmarkEnd w:id="87"/>
-            <w:r>
-              <w:rPr>
-                <w:lang w:eastAsia="da-DK"/>
-              </w:rPr>
-              <w:t>5</w:t>
-            </w:r>
-            <w:bookmarkEnd w:id="88"/>
           </w:p>
           <w:p>
             <w:pPr>
@@ -57717,7 +57409,6 @@
               <w:bottom w:val="single" w:sz="4" w:space="0" w:color="00000A"/>
               <w:right w:val="single" w:sz="4" w:space="0" w:color="00000A"/>
             </w:tcBorders>
-            <w:shd w:val="clear" w:color="auto" w:fill="auto"/>
           </w:tcPr>
           <w:p>
             <w:pPr>
@@ -57753,7 +57444,6 @@
               <w:bottom w:val="single" w:sz="4" w:space="0" w:color="00000A"/>
               <w:right w:val="single" w:sz="4" w:space="0" w:color="00000A"/>
             </w:tcBorders>
-            <w:shd w:val="clear" w:color="auto" w:fill="auto"/>
           </w:tcPr>
           <w:p>
             <w:pPr>
@@ -57801,7 +57491,6 @@
               <w:bottom w:val="single" w:sz="4" w:space="0" w:color="00000A"/>
               <w:right w:val="single" w:sz="4" w:space="0" w:color="00000A"/>
             </w:tcBorders>
-            <w:shd w:val="clear" w:color="auto" w:fill="auto"/>
           </w:tcPr>
           <w:p>
             <w:pPr>
@@ -57837,7 +57526,6 @@
               <w:bottom w:val="single" w:sz="4" w:space="0" w:color="00000A"/>
               <w:right w:val="single" w:sz="4" w:space="0" w:color="00000A"/>
             </w:tcBorders>
-            <w:shd w:val="clear" w:color="auto" w:fill="auto"/>
           </w:tcPr>
           <w:p>
             <w:pPr>
@@ -57885,7 +57573,6 @@
               <w:bottom w:val="single" w:sz="4" w:space="0" w:color="00000A"/>
               <w:right w:val="single" w:sz="4" w:space="0" w:color="00000A"/>
             </w:tcBorders>
-            <w:shd w:val="clear" w:color="auto" w:fill="auto"/>
           </w:tcPr>
           <w:p>
             <w:pPr>
@@ -57921,7 +57608,6 @@
               <w:bottom w:val="single" w:sz="4" w:space="0" w:color="00000A"/>
               <w:right w:val="single" w:sz="4" w:space="0" w:color="00000A"/>
             </w:tcBorders>
-            <w:shd w:val="clear" w:color="auto" w:fill="auto"/>
           </w:tcPr>
           <w:p>
             <w:pPr>
@@ -58014,7 +57700,6 @@
               <w:bottom w:val="single" w:sz="4" w:space="0" w:color="00000A"/>
               <w:right w:val="single" w:sz="4" w:space="0" w:color="00000A"/>
             </w:tcBorders>
-            <w:shd w:val="clear" w:color="auto" w:fill="auto"/>
           </w:tcPr>
           <w:p>
             <w:pPr>
@@ -58050,7 +57735,6 @@
               <w:bottom w:val="single" w:sz="4" w:space="0" w:color="00000A"/>
               <w:right w:val="single" w:sz="4" w:space="0" w:color="00000A"/>
             </w:tcBorders>
-            <w:shd w:val="clear" w:color="auto" w:fill="auto"/>
           </w:tcPr>
           <w:p>
             <w:pPr>
@@ -58217,7 +57901,6 @@
               <w:bottom w:val="single" w:sz="4" w:space="0" w:color="00000A"/>
               <w:right w:val="single" w:sz="4" w:space="0" w:color="00000A"/>
             </w:tcBorders>
-            <w:shd w:val="clear" w:color="auto" w:fill="auto"/>
           </w:tcPr>
           <w:p>
             <w:pPr>
@@ -58253,7 +57936,6 @@
               <w:bottom w:val="single" w:sz="4" w:space="0" w:color="00000A"/>
               <w:right w:val="single" w:sz="4" w:space="0" w:color="00000A"/>
             </w:tcBorders>
-            <w:shd w:val="clear" w:color="auto" w:fill="auto"/>
           </w:tcPr>
           <w:p>
             <w:pPr>
@@ -58263,22 +57945,22 @@
                 <w:lang w:eastAsia="da-DK"/>
               </w:rPr>
             </w:pPr>
-            <w:bookmarkStart w:id="89" w:name="_Toc510676387"/>
-            <w:bookmarkStart w:id="90" w:name="_Toc206872035"/>
+            <w:bookmarkStart w:id="88" w:name="_Toc510676387"/>
+            <w:bookmarkStart w:id="89" w:name="_Toc206947638"/>
             <w:r>
               <w:rPr>
                 <w:lang w:eastAsia="da-DK"/>
               </w:rPr>
               <w:t>Pro.2.1</w:t>
             </w:r>
+            <w:bookmarkEnd w:id="88"/>
+            <w:r>
+              <w:rPr>
+                <w:lang w:eastAsia="da-DK"/>
+              </w:rPr>
+              <w:t>6</w:t>
+            </w:r>
             <w:bookmarkEnd w:id="89"/>
-            <w:r>
-              <w:rPr>
-                <w:lang w:eastAsia="da-DK"/>
-              </w:rPr>
-              <w:t>6</w:t>
-            </w:r>
-            <w:bookmarkEnd w:id="90"/>
           </w:p>
           <w:p>
             <w:pPr>
@@ -58304,7 +57986,6 @@
               <w:bottom w:val="single" w:sz="4" w:space="0" w:color="00000A"/>
               <w:right w:val="single" w:sz="4" w:space="0" w:color="00000A"/>
             </w:tcBorders>
-            <w:shd w:val="clear" w:color="auto" w:fill="auto"/>
           </w:tcPr>
           <w:p>
             <w:pPr>
@@ -58340,7 +58021,6 @@
               <w:bottom w:val="single" w:sz="4" w:space="0" w:color="00000A"/>
               <w:right w:val="single" w:sz="4" w:space="0" w:color="00000A"/>
             </w:tcBorders>
-            <w:shd w:val="clear" w:color="auto" w:fill="auto"/>
           </w:tcPr>
           <w:p>
             <w:pPr>
@@ -58388,7 +58068,6 @@
               <w:bottom w:val="single" w:sz="4" w:space="0" w:color="00000A"/>
               <w:right w:val="single" w:sz="4" w:space="0" w:color="00000A"/>
             </w:tcBorders>
-            <w:shd w:val="clear" w:color="auto" w:fill="auto"/>
           </w:tcPr>
           <w:p>
             <w:pPr>
@@ -58424,7 +58103,6 @@
               <w:bottom w:val="single" w:sz="4" w:space="0" w:color="00000A"/>
               <w:right w:val="single" w:sz="4" w:space="0" w:color="00000A"/>
             </w:tcBorders>
-            <w:shd w:val="clear" w:color="auto" w:fill="auto"/>
           </w:tcPr>
           <w:p>
             <w:pPr>
@@ -58472,7 +58150,6 @@
               <w:bottom w:val="single" w:sz="4" w:space="0" w:color="00000A"/>
               <w:right w:val="single" w:sz="4" w:space="0" w:color="00000A"/>
             </w:tcBorders>
-            <w:shd w:val="clear" w:color="auto" w:fill="auto"/>
           </w:tcPr>
           <w:p>
             <w:pPr>
@@ -58508,7 +58185,6 @@
               <w:bottom w:val="single" w:sz="4" w:space="0" w:color="00000A"/>
               <w:right w:val="single" w:sz="4" w:space="0" w:color="00000A"/>
             </w:tcBorders>
-            <w:shd w:val="clear" w:color="auto" w:fill="auto"/>
           </w:tcPr>
           <w:p>
             <w:pPr>
@@ -58730,7 +58406,6 @@
               <w:bottom w:val="single" w:sz="4" w:space="0" w:color="00000A"/>
               <w:right w:val="single" w:sz="4" w:space="0" w:color="00000A"/>
             </w:tcBorders>
-            <w:shd w:val="clear" w:color="auto" w:fill="auto"/>
           </w:tcPr>
           <w:p>
             <w:pPr>
@@ -58766,7 +58441,6 @@
               <w:bottom w:val="single" w:sz="4" w:space="0" w:color="00000A"/>
               <w:right w:val="single" w:sz="4" w:space="0" w:color="00000A"/>
             </w:tcBorders>
-            <w:shd w:val="clear" w:color="auto" w:fill="auto"/>
           </w:tcPr>
           <w:p>
             <w:pPr>
@@ -58940,7 +58614,7 @@
 </file>
 
 <file path=word/endnotes.xml><?xml version="1.0" encoding="utf-8"?>
-<w:endnotes xmlns:wpc="http://schemas.microsoft.com/office/word/2010/wordprocessingCanvas" xmlns:cx="http://schemas.microsoft.com/office/drawing/2014/chartex" xmlns:cx1="http://schemas.microsoft.com/office/drawing/2015/9/8/chartex" xmlns:cx2="http://schemas.microsoft.com/office/drawing/2015/10/21/chartex" xmlns:cx3="http://schemas.microsoft.com/office/drawing/2016/5/9/chartex" xmlns:cx4="http://schemas.microsoft.com/office/drawing/2016/5/10/chartex" xmlns:cx5="http://schemas.microsoft.com/office/drawing/2016/5/11/chartex" xmlns:cx6="http://schemas.microsoft.com/office/drawing/2016/5/12/chartex" xmlns:cx7="http://schemas.microsoft.com/office/drawing/2016/5/13/chartex" xmlns:cx8="http://schemas.microsoft.com/office/drawing/2016/5/14/chartex" xmlns:mc="http://schemas.openxmlformats.org/markup-compatibility/2006" xmlns:aink="http://schemas.microsoft.com/office/drawing/2016/ink" xmlns:am3d="http://schemas.microsoft.com/office/drawing/2017/model3d" xmlns:o="urn:schemas-microsoft-com:office:office" xmlns:r="http://schemas.openxmlformats.org/officeDocument/2006/relationships" xmlns:m="http://schemas.openxmlformats.org/officeDocument/2006/math" xmlns:v="urn:schemas-microsoft-com:vml" xmlns:wp14="http://schemas.microsoft.com/office/word/2010/wordprocessingDrawing" xmlns:wp="http://schemas.openxmlformats.org/drawingml/2006/wordprocessingDrawing" xmlns:w10="urn:schemas-microsoft-com:office:word" xmlns:w="http://schemas.openxmlformats.org/wordprocessingml/2006/main" xmlns:w14="http://schemas.microsoft.com/office/word/2010/wordml" xmlns:w15="http://schemas.microsoft.com/office/word/2012/wordml" xmlns:w16cid="http://schemas.microsoft.com/office/word/2016/wordml/cid" xmlns:w16se="http://schemas.microsoft.com/office/word/2015/wordml/symex" xmlns:wpg="http://schemas.microsoft.com/office/word/2010/wordprocessingGroup" xmlns:wpi="http://schemas.microsoft.com/office/word/2010/wordprocessingInk" xmlns:wne="http://schemas.microsoft.com/office/word/2006/wordml" xmlns:wps="http://schemas.microsoft.com/office/word/2010/wordprocessingShape" mc:Ignorable="w14 w15 w16se w16cid wp14">
+<w:endnotes xmlns:wpc="http://schemas.microsoft.com/office/word/2010/wordprocessingCanvas" xmlns:cx="http://schemas.microsoft.com/office/drawing/2014/chartex" xmlns:cx1="http://schemas.microsoft.com/office/drawing/2015/9/8/chartex" xmlns:cx2="http://schemas.microsoft.com/office/drawing/2015/10/21/chartex" xmlns:cx3="http://schemas.microsoft.com/office/drawing/2016/5/9/chartex" xmlns:cx4="http://schemas.microsoft.com/office/drawing/2016/5/10/chartex" xmlns:cx5="http://schemas.microsoft.com/office/drawing/2016/5/11/chartex" xmlns:cx6="http://schemas.microsoft.com/office/drawing/2016/5/12/chartex" xmlns:cx7="http://schemas.microsoft.com/office/drawing/2016/5/13/chartex" xmlns:cx8="http://schemas.microsoft.com/office/drawing/2016/5/14/chartex" xmlns:mc="http://schemas.openxmlformats.org/markup-compatibility/2006" xmlns:aink="http://schemas.microsoft.com/office/drawing/2016/ink" xmlns:am3d="http://schemas.microsoft.com/office/drawing/2017/model3d" xmlns:o="urn:schemas-microsoft-com:office:office" xmlns:oel="http://schemas.microsoft.com/office/2019/extlst" xmlns:r="http://schemas.openxmlformats.org/officeDocument/2006/relationships" xmlns:m="http://schemas.openxmlformats.org/officeDocument/2006/math" xmlns:v="urn:schemas-microsoft-com:vml" xmlns:wp14="http://schemas.microsoft.com/office/word/2010/wordprocessingDrawing" xmlns:wp="http://schemas.openxmlformats.org/drawingml/2006/wordprocessingDrawing" xmlns:w10="urn:schemas-microsoft-com:office:word" xmlns:w="http://schemas.openxmlformats.org/wordprocessingml/2006/main" xmlns:w14="http://schemas.microsoft.com/office/word/2010/wordml" xmlns:w15="http://schemas.microsoft.com/office/word/2012/wordml" xmlns:w16cex="http://schemas.microsoft.com/office/word/2018/wordml/cex" xmlns:w16cid="http://schemas.microsoft.com/office/word/2016/wordml/cid" xmlns:w16="http://schemas.microsoft.com/office/word/2018/wordml" xmlns:w16du="http://schemas.microsoft.com/office/word/2023/wordml/word16du" xmlns:w16sdtdh="http://schemas.microsoft.com/office/word/2020/wordml/sdtdatahash" xmlns:w16sdtfl="http://schemas.microsoft.com/office/word/2024/wordml/sdtformatlock" xmlns:w16se="http://schemas.microsoft.com/office/word/2015/wordml/symex" xmlns:wpg="http://schemas.microsoft.com/office/word/2010/wordprocessingGroup" xmlns:wpi="http://schemas.microsoft.com/office/word/2010/wordprocessingInk" xmlns:wne="http://schemas.microsoft.com/office/word/2006/wordml" xmlns:wps="http://schemas.microsoft.com/office/word/2010/wordprocessingShape" mc:Ignorable="w14 w15 w16se w16cid w16 w16cex w16sdtdh w16sdtfl w16du wp14">
   <w:endnote w:type="separator" w:id="-1">
     <w:p>
       <w:r>
@@ -58959,7 +58633,7 @@
 </file>
 
 <file path=word/footer1.xml><?xml version="1.0" encoding="utf-8"?>
-<w:ftr xmlns:wpc="http://schemas.microsoft.com/office/word/2010/wordprocessingCanvas" xmlns:cx="http://schemas.microsoft.com/office/drawing/2014/chartex" xmlns:cx1="http://schemas.microsoft.com/office/drawing/2015/9/8/chartex" xmlns:cx2="http://schemas.microsoft.com/office/drawing/2015/10/21/chartex" xmlns:cx3="http://schemas.microsoft.com/office/drawing/2016/5/9/chartex" xmlns:cx4="http://schemas.microsoft.com/office/drawing/2016/5/10/chartex" xmlns:cx5="http://schemas.microsoft.com/office/drawing/2016/5/11/chartex" xmlns:cx6="http://schemas.microsoft.com/office/drawing/2016/5/12/chartex" xmlns:cx7="http://schemas.microsoft.com/office/drawing/2016/5/13/chartex" xmlns:cx8="http://schemas.microsoft.com/office/drawing/2016/5/14/chartex" xmlns:mc="http://schemas.openxmlformats.org/markup-compatibility/2006" xmlns:aink="http://schemas.microsoft.com/office/drawing/2016/ink" xmlns:am3d="http://schemas.microsoft.com/office/drawing/2017/model3d" xmlns:o="urn:schemas-microsoft-com:office:office" xmlns:r="http://schemas.openxmlformats.org/officeDocument/2006/relationships" xmlns:m="http://schemas.openxmlformats.org/officeDocument/2006/math" xmlns:v="urn:schemas-microsoft-com:vml" xmlns:wp14="http://schemas.microsoft.com/office/word/2010/wordprocessingDrawing" xmlns:wp="http://schemas.openxmlformats.org/drawingml/2006/wordprocessingDrawing" xmlns:w10="urn:schemas-microsoft-com:office:word" xmlns:w="http://schemas.openxmlformats.org/wordprocessingml/2006/main" xmlns:w14="http://schemas.microsoft.com/office/word/2010/wordml" xmlns:w15="http://schemas.microsoft.com/office/word/2012/wordml" xmlns:w16cid="http://schemas.microsoft.com/office/word/2016/wordml/cid" xmlns:w16se="http://schemas.microsoft.com/office/word/2015/wordml/symex" xmlns:wpg="http://schemas.microsoft.com/office/word/2010/wordprocessingGroup" xmlns:wpi="http://schemas.microsoft.com/office/word/2010/wordprocessingInk" xmlns:wne="http://schemas.microsoft.com/office/word/2006/wordml" xmlns:wps="http://schemas.microsoft.com/office/word/2010/wordprocessingShape" mc:Ignorable="w14 w15 w16se w16cid wp14">
+<w:ftr xmlns:wpc="http://schemas.microsoft.com/office/word/2010/wordprocessingCanvas" xmlns:cx="http://schemas.microsoft.com/office/drawing/2014/chartex" xmlns:cx1="http://schemas.microsoft.com/office/drawing/2015/9/8/chartex" xmlns:cx2="http://schemas.microsoft.com/office/drawing/2015/10/21/chartex" xmlns:cx3="http://schemas.microsoft.com/office/drawing/2016/5/9/chartex" xmlns:cx4="http://schemas.microsoft.com/office/drawing/2016/5/10/chartex" xmlns:cx5="http://schemas.microsoft.com/office/drawing/2016/5/11/chartex" xmlns:cx6="http://schemas.microsoft.com/office/drawing/2016/5/12/chartex" xmlns:cx7="http://schemas.microsoft.com/office/drawing/2016/5/13/chartex" xmlns:cx8="http://schemas.microsoft.com/office/drawing/2016/5/14/chartex" xmlns:mc="http://schemas.openxmlformats.org/markup-compatibility/2006" xmlns:aink="http://schemas.microsoft.com/office/drawing/2016/ink" xmlns:am3d="http://schemas.microsoft.com/office/drawing/2017/model3d" xmlns:o="urn:schemas-microsoft-com:office:office" xmlns:oel="http://schemas.microsoft.com/office/2019/extlst" xmlns:r="http://schemas.openxmlformats.org/officeDocument/2006/relationships" xmlns:m="http://schemas.openxmlformats.org/officeDocument/2006/math" xmlns:v="urn:schemas-microsoft-com:vml" xmlns:wp14="http://schemas.microsoft.com/office/word/2010/wordprocessingDrawing" xmlns:wp="http://schemas.openxmlformats.org/drawingml/2006/wordprocessingDrawing" xmlns:w10="urn:schemas-microsoft-com:office:word" xmlns:w="http://schemas.openxmlformats.org/wordprocessingml/2006/main" xmlns:w14="http://schemas.microsoft.com/office/word/2010/wordml" xmlns:w15="http://schemas.microsoft.com/office/word/2012/wordml" xmlns:w16cex="http://schemas.microsoft.com/office/word/2018/wordml/cex" xmlns:w16cid="http://schemas.microsoft.com/office/word/2016/wordml/cid" xmlns:w16="http://schemas.microsoft.com/office/word/2018/wordml" xmlns:w16du="http://schemas.microsoft.com/office/word/2023/wordml/word16du" xmlns:w16sdtdh="http://schemas.microsoft.com/office/word/2020/wordml/sdtdatahash" xmlns:w16sdtfl="http://schemas.microsoft.com/office/word/2024/wordml/sdtformatlock" xmlns:w16se="http://schemas.microsoft.com/office/word/2015/wordml/symex" xmlns:wpg="http://schemas.microsoft.com/office/word/2010/wordprocessingGroup" xmlns:wpi="http://schemas.microsoft.com/office/word/2010/wordprocessingInk" xmlns:wne="http://schemas.microsoft.com/office/word/2006/wordml" xmlns:wps="http://schemas.microsoft.com/office/word/2010/wordprocessingShape" mc:Ignorable="w14 w15 w16se w16cid w16 w16cex w16sdtdh w16sdtfl w16du wp14">
   <w:sdt>
     <w:sdtPr>
       <w:id w:val="-645208757"/>
@@ -59005,7 +58679,7 @@
 </file>
 
 <file path=word/footnotes.xml><?xml version="1.0" encoding="utf-8"?>
-<w:footnotes xmlns:wpc="http://schemas.microsoft.com/office/word/2010/wordprocessingCanvas" xmlns:cx="http://schemas.microsoft.com/office/drawing/2014/chartex" xmlns:cx1="http://schemas.microsoft.com/office/drawing/2015/9/8/chartex" xmlns:cx2="http://schemas.microsoft.com/office/drawing/2015/10/21/chartex" xmlns:cx3="http://schemas.microsoft.com/office/drawing/2016/5/9/chartex" xmlns:cx4="http://schemas.microsoft.com/office/drawing/2016/5/10/chartex" xmlns:cx5="http://schemas.microsoft.com/office/drawing/2016/5/11/chartex" xmlns:cx6="http://schemas.microsoft.com/office/drawing/2016/5/12/chartex" xmlns:cx7="http://schemas.microsoft.com/office/drawing/2016/5/13/chartex" xmlns:cx8="http://schemas.microsoft.com/office/drawing/2016/5/14/chartex" xmlns:mc="http://schemas.openxmlformats.org/markup-compatibility/2006" xmlns:aink="http://schemas.microsoft.com/office/drawing/2016/ink" xmlns:am3d="http://schemas.microsoft.com/office/drawing/2017/model3d" xmlns:o="urn:schemas-microsoft-com:office:office" xmlns:r="http://schemas.openxmlformats.org/officeDocument/2006/relationships" xmlns:m="http://schemas.openxmlformats.org/officeDocument/2006/math" xmlns:v="urn:schemas-microsoft-com:vml" xmlns:wp14="http://schemas.microsoft.com/office/word/2010/wordprocessingDrawing" xmlns:wp="http://schemas.openxmlformats.org/drawingml/2006/wordprocessingDrawing" xmlns:w10="urn:schemas-microsoft-com:office:word" xmlns:w="http://schemas.openxmlformats.org/wordprocessingml/2006/main" xmlns:w14="http://schemas.microsoft.com/office/word/2010/wordml" xmlns:w15="http://schemas.microsoft.com/office/word/2012/wordml" xmlns:w16cid="http://schemas.microsoft.com/office/word/2016/wordml/cid" xmlns:w16se="http://schemas.microsoft.com/office/word/2015/wordml/symex" xmlns:wpg="http://schemas.microsoft.com/office/word/2010/wordprocessingGroup" xmlns:wpi="http://schemas.microsoft.com/office/word/2010/wordprocessingInk" xmlns:wne="http://schemas.microsoft.com/office/word/2006/wordml" xmlns:wps="http://schemas.microsoft.com/office/word/2010/wordprocessingShape" mc:Ignorable="w14 w15 w16se w16cid wp14">
+<w:footnotes xmlns:wpc="http://schemas.microsoft.com/office/word/2010/wordprocessingCanvas" xmlns:cx="http://schemas.microsoft.com/office/drawing/2014/chartex" xmlns:cx1="http://schemas.microsoft.com/office/drawing/2015/9/8/chartex" xmlns:cx2="http://schemas.microsoft.com/office/drawing/2015/10/21/chartex" xmlns:cx3="http://schemas.microsoft.com/office/drawing/2016/5/9/chartex" xmlns:cx4="http://schemas.microsoft.com/office/drawing/2016/5/10/chartex" xmlns:cx5="http://schemas.microsoft.com/office/drawing/2016/5/11/chartex" xmlns:cx6="http://schemas.microsoft.com/office/drawing/2016/5/12/chartex" xmlns:cx7="http://schemas.microsoft.com/office/drawing/2016/5/13/chartex" xmlns:cx8="http://schemas.microsoft.com/office/drawing/2016/5/14/chartex" xmlns:mc="http://schemas.openxmlformats.org/markup-compatibility/2006" xmlns:aink="http://schemas.microsoft.com/office/drawing/2016/ink" xmlns:am3d="http://schemas.microsoft.com/office/drawing/2017/model3d" xmlns:o="urn:schemas-microsoft-com:office:office" xmlns:oel="http://schemas.microsoft.com/office/2019/extlst" xmlns:r="http://schemas.openxmlformats.org/officeDocument/2006/relationships" xmlns:m="http://schemas.openxmlformats.org/officeDocument/2006/math" xmlns:v="urn:schemas-microsoft-com:vml" xmlns:wp14="http://schemas.microsoft.com/office/word/2010/wordprocessingDrawing" xmlns:wp="http://schemas.openxmlformats.org/drawingml/2006/wordprocessingDrawing" xmlns:w10="urn:schemas-microsoft-com:office:word" xmlns:w="http://schemas.openxmlformats.org/wordprocessingml/2006/main" xmlns:w14="http://schemas.microsoft.com/office/word/2010/wordml" xmlns:w15="http://schemas.microsoft.com/office/word/2012/wordml" xmlns:w16cex="http://schemas.microsoft.com/office/word/2018/wordml/cex" xmlns:w16cid="http://schemas.microsoft.com/office/word/2016/wordml/cid" xmlns:w16="http://schemas.microsoft.com/office/word/2018/wordml" xmlns:w16du="http://schemas.microsoft.com/office/word/2023/wordml/word16du" xmlns:w16sdtdh="http://schemas.microsoft.com/office/word/2020/wordml/sdtdatahash" xmlns:w16sdtfl="http://schemas.microsoft.com/office/word/2024/wordml/sdtformatlock" xmlns:w16se="http://schemas.microsoft.com/office/word/2015/wordml/symex" xmlns:wpg="http://schemas.microsoft.com/office/word/2010/wordprocessingGroup" xmlns:wpi="http://schemas.microsoft.com/office/word/2010/wordprocessingInk" xmlns:wne="http://schemas.microsoft.com/office/word/2006/wordml" xmlns:wps="http://schemas.microsoft.com/office/word/2010/wordprocessingShape" mc:Ignorable="w14 w15 w16se w16cid w16 w16cex w16sdtdh w16sdtfl w16du wp14">
   <w:footnote w:type="separator" w:id="-1">
     <w:p>
       <w:r>
@@ -59024,9 +58698,6 @@
     <w:p>
       <w:pPr>
         <w:pStyle w:val="Fodnotetekst"/>
-        <w:rPr>
-          <w:lang w:val="da-DK"/>
-        </w:rPr>
       </w:pPr>
       <w:r>
         <w:rPr>
@@ -59038,35 +58709,24 @@
         <w:t xml:space="preserve"> </w:t>
       </w:r>
       <w:r>
-        <w:rPr>
-          <w:lang w:val="da-DK"/>
-        </w:rPr>
         <w:t xml:space="preserve">Even though this is formally correct, there are actually several such methods available in the form of so-called </w:t>
       </w:r>
       <w:r>
         <w:rPr>
           <w:u w:val="single"/>
-          <w:lang w:val="da-DK"/>
         </w:rPr>
         <w:t>extension methods</w:t>
       </w:r>
       <w:r>
-        <w:rPr>
-          <w:lang w:val="da-DK"/>
-        </w:rPr>
         <w:t xml:space="preserve">, specifically in the </w:t>
       </w:r>
       <w:r>
         <w:rPr>
           <w:b/>
-          <w:lang w:val="da-DK"/>
         </w:rPr>
         <w:t>LINQ</w:t>
       </w:r>
       <w:r>
-        <w:rPr>
-          <w:lang w:val="da-DK"/>
-        </w:rPr>
         <w:t xml:space="preserve"> library. This is a more advanced topic, so we will not elaborate further on this right now.</w:t>
       </w:r>
     </w:p>
@@ -59075,7 +58735,7 @@
 </file>
 
 <file path=word/numbering.xml><?xml version="1.0" encoding="utf-8"?>
-<w:numbering xmlns:wpc="http://schemas.microsoft.com/office/word/2010/wordprocessingCanvas" xmlns:cx="http://schemas.microsoft.com/office/drawing/2014/chartex" xmlns:cx1="http://schemas.microsoft.com/office/drawing/2015/9/8/chartex" xmlns:cx2="http://schemas.microsoft.com/office/drawing/2015/10/21/chartex" xmlns:cx3="http://schemas.microsoft.com/office/drawing/2016/5/9/chartex" xmlns:cx4="http://schemas.microsoft.com/office/drawing/2016/5/10/chartex" xmlns:cx5="http://schemas.microsoft.com/office/drawing/2016/5/11/chartex" xmlns:cx6="http://schemas.microsoft.com/office/drawing/2016/5/12/chartex" xmlns:cx7="http://schemas.microsoft.com/office/drawing/2016/5/13/chartex" xmlns:cx8="http://schemas.microsoft.com/office/drawing/2016/5/14/chartex" xmlns:mc="http://schemas.openxmlformats.org/markup-compatibility/2006" xmlns:aink="http://schemas.microsoft.com/office/drawing/2016/ink" xmlns:am3d="http://schemas.microsoft.com/office/drawing/2017/model3d" xmlns:o="urn:schemas-microsoft-com:office:office" xmlns:r="http://schemas.openxmlformats.org/officeDocument/2006/relationships" xmlns:m="http://schemas.openxmlformats.org/officeDocument/2006/math" xmlns:v="urn:schemas-microsoft-com:vml" xmlns:wp14="http://schemas.microsoft.com/office/word/2010/wordprocessingDrawing" xmlns:wp="http://schemas.openxmlformats.org/drawingml/2006/wordprocessingDrawing" xmlns:w10="urn:schemas-microsoft-com:office:word" xmlns:w="http://schemas.openxmlformats.org/wordprocessingml/2006/main" xmlns:w14="http://schemas.microsoft.com/office/word/2010/wordml" xmlns:w15="http://schemas.microsoft.com/office/word/2012/wordml" xmlns:w16cid="http://schemas.microsoft.com/office/word/2016/wordml/cid" xmlns:w16se="http://schemas.microsoft.com/office/word/2015/wordml/symex" xmlns:wpg="http://schemas.microsoft.com/office/word/2010/wordprocessingGroup" xmlns:wpi="http://schemas.microsoft.com/office/word/2010/wordprocessingInk" xmlns:wne="http://schemas.microsoft.com/office/word/2006/wordml" xmlns:wps="http://schemas.microsoft.com/office/word/2010/wordprocessingShape" mc:Ignorable="w14 w15 w16se w16cid wp14">
+<w:numbering xmlns:wpc="http://schemas.microsoft.com/office/word/2010/wordprocessingCanvas" xmlns:cx="http://schemas.microsoft.com/office/drawing/2014/chartex" xmlns:cx1="http://schemas.microsoft.com/office/drawing/2015/9/8/chartex" xmlns:cx2="http://schemas.microsoft.com/office/drawing/2015/10/21/chartex" xmlns:cx3="http://schemas.microsoft.com/office/drawing/2016/5/9/chartex" xmlns:cx4="http://schemas.microsoft.com/office/drawing/2016/5/10/chartex" xmlns:cx5="http://schemas.microsoft.com/office/drawing/2016/5/11/chartex" xmlns:cx6="http://schemas.microsoft.com/office/drawing/2016/5/12/chartex" xmlns:cx7="http://schemas.microsoft.com/office/drawing/2016/5/13/chartex" xmlns:cx8="http://schemas.microsoft.com/office/drawing/2016/5/14/chartex" xmlns:mc="http://schemas.openxmlformats.org/markup-compatibility/2006" xmlns:aink="http://schemas.microsoft.com/office/drawing/2016/ink" xmlns:am3d="http://schemas.microsoft.com/office/drawing/2017/model3d" xmlns:o="urn:schemas-microsoft-com:office:office" xmlns:oel="http://schemas.microsoft.com/office/2019/extlst" xmlns:r="http://schemas.openxmlformats.org/officeDocument/2006/relationships" xmlns:m="http://schemas.openxmlformats.org/officeDocument/2006/math" xmlns:v="urn:schemas-microsoft-com:vml" xmlns:wp14="http://schemas.microsoft.com/office/word/2010/wordprocessingDrawing" xmlns:wp="http://schemas.openxmlformats.org/drawingml/2006/wordprocessingDrawing" xmlns:w10="urn:schemas-microsoft-com:office:word" xmlns:w="http://schemas.openxmlformats.org/wordprocessingml/2006/main" xmlns:w14="http://schemas.microsoft.com/office/word/2010/wordml" xmlns:w15="http://schemas.microsoft.com/office/word/2012/wordml" xmlns:w16cex="http://schemas.microsoft.com/office/word/2018/wordml/cex" xmlns:w16cid="http://schemas.microsoft.com/office/word/2016/wordml/cid" xmlns:w16="http://schemas.microsoft.com/office/word/2018/wordml" xmlns:w16du="http://schemas.microsoft.com/office/word/2023/wordml/word16du" xmlns:w16sdtdh="http://schemas.microsoft.com/office/word/2020/wordml/sdtdatahash" xmlns:w16sdtfl="http://schemas.microsoft.com/office/word/2024/wordml/sdtformatlock" xmlns:w16se="http://schemas.microsoft.com/office/word/2015/wordml/symex" xmlns:wpg="http://schemas.microsoft.com/office/word/2010/wordprocessingGroup" xmlns:wpi="http://schemas.microsoft.com/office/word/2010/wordprocessingInk" xmlns:wne="http://schemas.microsoft.com/office/word/2006/wordml" xmlns:wps="http://schemas.microsoft.com/office/word/2010/wordprocessingShape" mc:Ignorable="w14 w15 w16se w16cid w16 w16cex w16sdtdh w16sdtfl w16du wp14">
   <w:abstractNum w:abstractNumId="0" w15:restartNumberingAfterBreak="0">
     <w:nsid w:val="02D97331"/>
     <w:multiLevelType w:val="hybridMultilevel"/>
@@ -63987,148 +63647,148 @@
       </w:pPr>
     </w:lvl>
   </w:abstractNum>
-  <w:num w:numId="1">
+  <w:num w:numId="1" w16cid:durableId="769082928">
     <w:abstractNumId w:val="0"/>
   </w:num>
-  <w:num w:numId="2">
+  <w:num w:numId="2" w16cid:durableId="1606382112">
     <w:abstractNumId w:val="44"/>
   </w:num>
-  <w:num w:numId="3">
+  <w:num w:numId="3" w16cid:durableId="785461818">
     <w:abstractNumId w:val="6"/>
   </w:num>
-  <w:num w:numId="4">
+  <w:num w:numId="4" w16cid:durableId="1264608256">
     <w:abstractNumId w:val="40"/>
   </w:num>
-  <w:num w:numId="5">
+  <w:num w:numId="5" w16cid:durableId="1529682052">
     <w:abstractNumId w:val="30"/>
   </w:num>
-  <w:num w:numId="6">
+  <w:num w:numId="6" w16cid:durableId="1215117501">
     <w:abstractNumId w:val="20"/>
   </w:num>
-  <w:num w:numId="7">
+  <w:num w:numId="7" w16cid:durableId="130875974">
     <w:abstractNumId w:val="8"/>
   </w:num>
-  <w:num w:numId="8">
+  <w:num w:numId="8" w16cid:durableId="2070107462">
     <w:abstractNumId w:val="10"/>
   </w:num>
-  <w:num w:numId="9">
+  <w:num w:numId="9" w16cid:durableId="478696833">
     <w:abstractNumId w:val="32"/>
   </w:num>
-  <w:num w:numId="10">
+  <w:num w:numId="10" w16cid:durableId="519708737">
     <w:abstractNumId w:val="43"/>
   </w:num>
-  <w:num w:numId="11">
+  <w:num w:numId="11" w16cid:durableId="1479028321">
     <w:abstractNumId w:val="45"/>
   </w:num>
-  <w:num w:numId="12">
+  <w:num w:numId="12" w16cid:durableId="272782577">
     <w:abstractNumId w:val="39"/>
   </w:num>
-  <w:num w:numId="13">
+  <w:num w:numId="13" w16cid:durableId="326596194">
     <w:abstractNumId w:val="42"/>
   </w:num>
-  <w:num w:numId="14">
+  <w:num w:numId="14" w16cid:durableId="1830361893">
     <w:abstractNumId w:val="24"/>
   </w:num>
-  <w:num w:numId="15">
+  <w:num w:numId="15" w16cid:durableId="1324746978">
     <w:abstractNumId w:val="38"/>
   </w:num>
-  <w:num w:numId="16">
+  <w:num w:numId="16" w16cid:durableId="52431625">
     <w:abstractNumId w:val="1"/>
   </w:num>
-  <w:num w:numId="17">
+  <w:num w:numId="17" w16cid:durableId="1318680521">
     <w:abstractNumId w:val="16"/>
   </w:num>
-  <w:num w:numId="18">
+  <w:num w:numId="18" w16cid:durableId="2063021668">
     <w:abstractNumId w:val="34"/>
   </w:num>
-  <w:num w:numId="19">
+  <w:num w:numId="19" w16cid:durableId="549655397">
     <w:abstractNumId w:val="41"/>
   </w:num>
-  <w:num w:numId="20">
+  <w:num w:numId="20" w16cid:durableId="1970865681">
     <w:abstractNumId w:val="29"/>
   </w:num>
-  <w:num w:numId="21">
+  <w:num w:numId="21" w16cid:durableId="1554653090">
     <w:abstractNumId w:val="26"/>
   </w:num>
-  <w:num w:numId="22">
+  <w:num w:numId="22" w16cid:durableId="1197237192">
     <w:abstractNumId w:val="18"/>
   </w:num>
-  <w:num w:numId="23">
+  <w:num w:numId="23" w16cid:durableId="679233721">
     <w:abstractNumId w:val="2"/>
   </w:num>
-  <w:num w:numId="24">
+  <w:num w:numId="24" w16cid:durableId="779296796">
     <w:abstractNumId w:val="22"/>
   </w:num>
-  <w:num w:numId="25">
+  <w:num w:numId="25" w16cid:durableId="72162304">
     <w:abstractNumId w:val="23"/>
   </w:num>
-  <w:num w:numId="26">
+  <w:num w:numId="26" w16cid:durableId="1709990555">
     <w:abstractNumId w:val="17"/>
   </w:num>
-  <w:num w:numId="27">
+  <w:num w:numId="27" w16cid:durableId="1741950092">
     <w:abstractNumId w:val="5"/>
   </w:num>
-  <w:num w:numId="28">
+  <w:num w:numId="28" w16cid:durableId="1154561644">
     <w:abstractNumId w:val="33"/>
   </w:num>
-  <w:num w:numId="29">
+  <w:num w:numId="29" w16cid:durableId="844326566">
     <w:abstractNumId w:val="14"/>
   </w:num>
-  <w:num w:numId="30">
+  <w:num w:numId="30" w16cid:durableId="1048452623">
     <w:abstractNumId w:val="31"/>
   </w:num>
-  <w:num w:numId="31">
+  <w:num w:numId="31" w16cid:durableId="2133088468">
     <w:abstractNumId w:val="25"/>
   </w:num>
-  <w:num w:numId="32">
+  <w:num w:numId="32" w16cid:durableId="1507480132">
     <w:abstractNumId w:val="47"/>
   </w:num>
-  <w:num w:numId="33">
+  <w:num w:numId="33" w16cid:durableId="1575699036">
     <w:abstractNumId w:val="21"/>
   </w:num>
-  <w:num w:numId="34">
+  <w:num w:numId="34" w16cid:durableId="1854689239">
     <w:abstractNumId w:val="28"/>
   </w:num>
-  <w:num w:numId="35">
+  <w:num w:numId="35" w16cid:durableId="1136414497">
     <w:abstractNumId w:val="36"/>
   </w:num>
-  <w:num w:numId="36">
+  <w:num w:numId="36" w16cid:durableId="603611957">
     <w:abstractNumId w:val="4"/>
   </w:num>
-  <w:num w:numId="37">
+  <w:num w:numId="37" w16cid:durableId="220871426">
     <w:abstractNumId w:val="3"/>
   </w:num>
-  <w:num w:numId="38">
+  <w:num w:numId="38" w16cid:durableId="1839923836">
     <w:abstractNumId w:val="37"/>
   </w:num>
-  <w:num w:numId="39">
+  <w:num w:numId="39" w16cid:durableId="1917741476">
     <w:abstractNumId w:val="19"/>
   </w:num>
-  <w:num w:numId="40">
+  <w:num w:numId="40" w16cid:durableId="1303463358">
     <w:abstractNumId w:val="46"/>
   </w:num>
-  <w:num w:numId="41">
+  <w:num w:numId="41" w16cid:durableId="723601112">
     <w:abstractNumId w:val="12"/>
   </w:num>
-  <w:num w:numId="42">
+  <w:num w:numId="42" w16cid:durableId="1484934775">
     <w:abstractNumId w:val="27"/>
   </w:num>
-  <w:num w:numId="43">
+  <w:num w:numId="43" w16cid:durableId="887567449">
     <w:abstractNumId w:val="11"/>
   </w:num>
-  <w:num w:numId="44">
+  <w:num w:numId="44" w16cid:durableId="1223323102">
     <w:abstractNumId w:val="9"/>
   </w:num>
-  <w:num w:numId="45">
+  <w:num w:numId="45" w16cid:durableId="988241063">
     <w:abstractNumId w:val="13"/>
   </w:num>
-  <w:num w:numId="46">
+  <w:num w:numId="46" w16cid:durableId="869145439">
     <w:abstractNumId w:val="7"/>
   </w:num>
-  <w:num w:numId="47">
+  <w:num w:numId="47" w16cid:durableId="1304849254">
     <w:abstractNumId w:val="35"/>
   </w:num>
-  <w:num w:numId="48">
+  <w:num w:numId="48" w16cid:durableId="73095526">
     <w:abstractNumId w:val="15"/>
   </w:num>
   <w:numIdMacAtCleanup w:val="43"/>
@@ -64136,7 +63796,7 @@
 </file>
 
 <file path=word/styles.xml><?xml version="1.0" encoding="utf-8"?>
-<w:styles xmlns:mc="http://schemas.openxmlformats.org/markup-compatibility/2006" xmlns:r="http://schemas.openxmlformats.org/officeDocument/2006/relationships" xmlns:w="http://schemas.openxmlformats.org/wordprocessingml/2006/main" xmlns:w14="http://schemas.microsoft.com/office/word/2010/wordml" xmlns:w15="http://schemas.microsoft.com/office/word/2012/wordml" xmlns:w16cid="http://schemas.microsoft.com/office/word/2016/wordml/cid" xmlns:w16se="http://schemas.microsoft.com/office/word/2015/wordml/symex" mc:Ignorable="w14 w15 w16se w16cid">
+<w:styles xmlns:mc="http://schemas.openxmlformats.org/markup-compatibility/2006" xmlns:r="http://schemas.openxmlformats.org/officeDocument/2006/relationships" xmlns:w="http://schemas.openxmlformats.org/wordprocessingml/2006/main" xmlns:w14="http://schemas.microsoft.com/office/word/2010/wordml" xmlns:w15="http://schemas.microsoft.com/office/word/2012/wordml" xmlns:w16cex="http://schemas.microsoft.com/office/word/2018/wordml/cex" xmlns:w16cid="http://schemas.microsoft.com/office/word/2016/wordml/cid" xmlns:w16="http://schemas.microsoft.com/office/word/2018/wordml" xmlns:w16du="http://schemas.microsoft.com/office/word/2023/wordml/word16du" xmlns:w16sdtdh="http://schemas.microsoft.com/office/word/2020/wordml/sdtdatahash" xmlns:w16sdtfl="http://schemas.microsoft.com/office/word/2024/wordml/sdtformatlock" xmlns:w16se="http://schemas.microsoft.com/office/word/2015/wordml/symex" mc:Ignorable="w14 w15 w16se w16cid w16 w16cex w16sdtdh w16sdtfl w16du">
   <w:docDefaults>
     <w:rPrDefault>
       <w:rPr>
@@ -64152,7 +63812,7 @@
       </w:pPr>
     </w:pPrDefault>
   </w:docDefaults>
-  <w:latentStyles w:defLockedState="0" w:defUIPriority="99" w:defSemiHidden="0" w:defUnhideWhenUsed="0" w:defQFormat="0" w:count="375">
+  <w:latentStyles w:defLockedState="0" w:defUIPriority="99" w:defSemiHidden="0" w:defUnhideWhenUsed="0" w:defQFormat="0" w:count="376">
     <w:lsdException w:name="Normal" w:uiPriority="1" w:qFormat="1"/>
     <w:lsdException w:name="heading 1" w:uiPriority="1" w:qFormat="1"/>
     <w:lsdException w:name="heading 2" w:semiHidden="1" w:uiPriority="1" w:unhideWhenUsed="1" w:qFormat="1"/>
@@ -64528,6 +64188,7 @@
     <w:lsdException w:name="Smart Hyperlink" w:semiHidden="1" w:unhideWhenUsed="1"/>
     <w:lsdException w:name="Hashtag" w:semiHidden="1" w:unhideWhenUsed="1"/>
     <w:lsdException w:name="Unresolved Mention" w:semiHidden="1" w:unhideWhenUsed="1"/>
+    <w:lsdException w:name="Smart Link" w:semiHidden="1" w:unhideWhenUsed="1"/>
   </w:latentStyles>
   <w:style w:type="paragraph" w:default="1" w:styleId="Normal">
     <w:name w:val="Normal"/>
@@ -65315,7 +64976,7 @@
 
 <file path=customXml/item1.xml><?xml version="1.0" encoding="utf-8"?>
 <CoverPageProperties xmlns="http://schemas.microsoft.com/office/2006/coverPageProps">
-  <PublishDate>2025-08-23T00:00:00</PublishDate>
+  <PublishDate>2025-08-24T00:00:00</PublishDate>
   <Abstract/>
   <CompanyAddress/>
   <CompanyPhone/>
